--- a/specs/modules/Data.docx
+++ b/specs/modules/Data.docx
@@ -9,6 +9,7 @@
           <w:b/>
         </w:rPr>
       </w:pPr>
+      <w:proofErr w:type="spellStart"/>
       <w:r>
         <w:rPr>
           <w:b/>
@@ -27,6 +28,7 @@
         </w:rPr>
         <w:t>og</w:t>
       </w:r>
+      <w:proofErr w:type="spellEnd"/>
     </w:p>
     <w:p>
       <w:pPr>
@@ -132,11 +134,19 @@
       <w:r>
         <w:br/>
       </w:r>
-      <w:r>
-        <w:rPr>
-          <w:color w:val="0070C0"/>
-        </w:rPr>
-        <w:t>DataState (extends Data)</w:t>
+      <w:proofErr w:type="spellStart"/>
+      <w:r>
+        <w:rPr>
+          <w:color w:val="0070C0"/>
+        </w:rPr>
+        <w:t>DataState</w:t>
+      </w:r>
+      <w:proofErr w:type="spellEnd"/>
+      <w:r>
+        <w:rPr>
+          <w:color w:val="0070C0"/>
+        </w:rPr>
+        <w:t xml:space="preserve"> (extends Data)</w:t>
       </w:r>
     </w:p>
     <w:p>
@@ -153,11 +163,33 @@
       <w:r>
         <w:br/>
       </w:r>
-      <w:r>
-        <w:rPr>
-          <w:color w:val="0070C0"/>
-        </w:rPr>
-        <w:t>DataMeta (Extends DataState)</w:t>
+      <w:proofErr w:type="spellStart"/>
+      <w:r>
+        <w:rPr>
+          <w:color w:val="0070C0"/>
+        </w:rPr>
+        <w:t>DataMeta</w:t>
+      </w:r>
+      <w:proofErr w:type="spellEnd"/>
+      <w:r>
+        <w:rPr>
+          <w:color w:val="0070C0"/>
+        </w:rPr>
+        <w:t xml:space="preserve"> (Extends </w:t>
+      </w:r>
+      <w:proofErr w:type="spellStart"/>
+      <w:r>
+        <w:rPr>
+          <w:color w:val="0070C0"/>
+        </w:rPr>
+        <w:t>DataState</w:t>
+      </w:r>
+      <w:proofErr w:type="spellEnd"/>
+      <w:r>
+        <w:rPr>
+          <w:color w:val="0070C0"/>
+        </w:rPr>
+        <w:t>)</w:t>
       </w:r>
     </w:p>
     <w:p>
@@ -202,7 +234,15 @@
       </w:r>
       <w:r>
         <w:tab/>
-        <w:t>Data Base Class ( Data.java)</w:t>
+        <w:t xml:space="preserve">Data Base Class </w:t>
+      </w:r>
+      <w:proofErr w:type="gramStart"/>
+      <w:r>
+        <w:t>( Data.java</w:t>
+      </w:r>
+      <w:proofErr w:type="gramEnd"/>
+      <w:r>
+        <w:t>)</w:t>
       </w:r>
       <w:r>
         <w:br/>
@@ -213,7 +253,15 @@
         <w:t xml:space="preserve">This base class is part of the base class family for the Data Class family ‘Data’, and is defined in the file Data.java. </w:t>
       </w:r>
       <w:r>
-        <w:t>This base class defines the methods and interfaces for how data is represented within the Epipog application and the operations that may be performed on a data object.</w:t>
+        <w:t xml:space="preserve">This base class defines the methods and interfaces for how data is represented within the </w:t>
+      </w:r>
+      <w:proofErr w:type="spellStart"/>
+      <w:r>
+        <w:t>Epipog</w:t>
+      </w:r>
+      <w:proofErr w:type="spellEnd"/>
+      <w:r>
+        <w:t xml:space="preserve"> application and the operations that may be performed on a data object.</w:t>
       </w:r>
     </w:p>
     <w:p>
@@ -237,11 +285,19 @@
       </w:r>
     </w:p>
     <w:p>
-      <w:r>
-        <w:rPr>
-          <w:color w:val="0070C0"/>
-        </w:rPr>
-        <w:t>protected Object value</w:t>
+      <w:proofErr w:type="gramStart"/>
+      <w:r>
+        <w:rPr>
+          <w:color w:val="0070C0"/>
+        </w:rPr>
+        <w:t>protected</w:t>
+      </w:r>
+      <w:proofErr w:type="gramEnd"/>
+      <w:r>
+        <w:rPr>
+          <w:color w:val="0070C0"/>
+        </w:rPr>
+        <w:t xml:space="preserve"> Object value</w:t>
       </w:r>
       <w:r>
         <w:t>;</w:t>
@@ -282,11 +338,40 @@
           <w:color w:val="0070C0"/>
         </w:rPr>
       </w:pPr>
-      <w:r>
-        <w:rPr>
-          <w:color w:val="0070C0"/>
-        </w:rPr>
-        <w:t>public enum Data</w:t>
+      <w:proofErr w:type="gramStart"/>
+      <w:r>
+        <w:rPr>
+          <w:color w:val="0070C0"/>
+        </w:rPr>
+        <w:t>public</w:t>
+      </w:r>
+      <w:proofErr w:type="gramEnd"/>
+      <w:r>
+        <w:rPr>
+          <w:color w:val="0070C0"/>
+        </w:rPr>
+        <w:t xml:space="preserve"> </w:t>
+      </w:r>
+      <w:proofErr w:type="spellStart"/>
+      <w:r>
+        <w:rPr>
+          <w:color w:val="0070C0"/>
+        </w:rPr>
+        <w:t>enum</w:t>
+      </w:r>
+      <w:proofErr w:type="spellEnd"/>
+      <w:r>
+        <w:rPr>
+          <w:color w:val="0070C0"/>
+        </w:rPr>
+        <w:t xml:space="preserve"> </w:t>
+      </w:r>
+      <w:proofErr w:type="spellStart"/>
+      <w:r>
+        <w:rPr>
+          <w:color w:val="0070C0"/>
+        </w:rPr>
+        <w:t>Data</w:t>
       </w:r>
       <w:r>
         <w:rPr>
@@ -294,6 +379,7 @@
         </w:rPr>
         <w:t>Model</w:t>
       </w:r>
+      <w:proofErr w:type="spellEnd"/>
       <w:r>
         <w:rPr>
           <w:color w:val="0070C0"/>
@@ -351,14 +437,17 @@
       </w:r>
     </w:p>
     <w:p>
-      <w:r>
-        <w:t>This enumerated type are the setting flags for specifying which d</w:t>
+      <w:proofErr w:type="gramStart"/>
+      <w:r>
+        <w:t>This enumerated type are</w:t>
+      </w:r>
+      <w:proofErr w:type="gramEnd"/>
+      <w:r>
+        <w:t xml:space="preserve"> the setting flags for specifying which d</w:t>
       </w:r>
       <w:r>
         <w:t>erived data model object to use:</w:t>
       </w:r>
-      <w:bookmarkStart w:id="0" w:name="_GoBack"/>
-      <w:bookmarkEnd w:id="0"/>
     </w:p>
     <w:p>
       <w:pPr>
@@ -514,6 +603,7 @@
           <w:i/>
         </w:rPr>
       </w:pPr>
+      <w:proofErr w:type="spellStart"/>
       <w:r>
         <w:rPr>
           <w:b/>
@@ -521,13 +611,22 @@
         </w:rPr>
         <w:t>Typeof</w:t>
       </w:r>
-    </w:p>
-    <w:p>
-      <w:r>
-        <w:rPr>
-          <w:color w:val="0070C0"/>
-        </w:rPr>
-        <w:t>public abstract String  Type()</w:t>
+      <w:proofErr w:type="spellEnd"/>
+    </w:p>
+    <w:p>
+      <w:proofErr w:type="gramStart"/>
+      <w:r>
+        <w:rPr>
+          <w:color w:val="0070C0"/>
+        </w:rPr>
+        <w:t>public</w:t>
+      </w:r>
+      <w:proofErr w:type="gramEnd"/>
+      <w:r>
+        <w:rPr>
+          <w:color w:val="0070C0"/>
+        </w:rPr>
+        <w:t xml:space="preserve"> abstract String  Type()</w:t>
       </w:r>
       <w:r>
         <w:t>;</w:t>
@@ -550,11 +649,19 @@
       <w:r>
         <w:br/>
       </w:r>
-      <w:r>
-        <w:rPr>
-          <w:color w:val="0070C0"/>
-        </w:rPr>
-        <w:t>public abstract Integer Size();</w:t>
+      <w:proofErr w:type="gramStart"/>
+      <w:r>
+        <w:rPr>
+          <w:color w:val="0070C0"/>
+        </w:rPr>
+        <w:t>public</w:t>
+      </w:r>
+      <w:proofErr w:type="gramEnd"/>
+      <w:r>
+        <w:rPr>
+          <w:color w:val="0070C0"/>
+        </w:rPr>
+        <w:t xml:space="preserve"> abstract Integer Size();</w:t>
       </w:r>
     </w:p>
     <w:p>
@@ -578,11 +685,19 @@
       </w:r>
     </w:p>
     <w:p>
-      <w:r>
-        <w:rPr>
-          <w:color w:val="0070C0"/>
-        </w:rPr>
-        <w:t>public abstract Object Get();</w:t>
+      <w:proofErr w:type="gramStart"/>
+      <w:r>
+        <w:rPr>
+          <w:color w:val="0070C0"/>
+        </w:rPr>
+        <w:t>public</w:t>
+      </w:r>
+      <w:proofErr w:type="gramEnd"/>
+      <w:r>
+        <w:rPr>
+          <w:color w:val="0070C0"/>
+        </w:rPr>
+        <w:t xml:space="preserve"> abstract Object Get();</w:t>
       </w:r>
     </w:p>
     <w:p>
@@ -596,11 +711,19 @@
           <w:color w:val="0070C0"/>
         </w:rPr>
       </w:pPr>
-      <w:r>
-        <w:rPr>
-          <w:color w:val="0070C0"/>
-        </w:rPr>
-        <w:t>public abstract void Set( Object v );</w:t>
+      <w:proofErr w:type="gramStart"/>
+      <w:r>
+        <w:rPr>
+          <w:color w:val="0070C0"/>
+        </w:rPr>
+        <w:t>public</w:t>
+      </w:r>
+      <w:proofErr w:type="gramEnd"/>
+      <w:r>
+        <w:rPr>
+          <w:color w:val="0070C0"/>
+        </w:rPr>
+        <w:t xml:space="preserve"> abstract void Set( Object v );</w:t>
       </w:r>
     </w:p>
     <w:p>
@@ -632,11 +755,33 @@
           <w:color w:val="0070C0"/>
         </w:rPr>
       </w:pPr>
-      <w:r>
-        <w:rPr>
-          <w:color w:val="0070C0"/>
-        </w:rPr>
-        <w:t>public abstract String AsString();</w:t>
+      <w:proofErr w:type="gramStart"/>
+      <w:r>
+        <w:rPr>
+          <w:color w:val="0070C0"/>
+        </w:rPr>
+        <w:t>public</w:t>
+      </w:r>
+      <w:proofErr w:type="gramEnd"/>
+      <w:r>
+        <w:rPr>
+          <w:color w:val="0070C0"/>
+        </w:rPr>
+        <w:t xml:space="preserve"> abstract String </w:t>
+      </w:r>
+      <w:proofErr w:type="spellStart"/>
+      <w:r>
+        <w:rPr>
+          <w:color w:val="0070C0"/>
+        </w:rPr>
+        <w:t>AsString</w:t>
+      </w:r>
+      <w:proofErr w:type="spellEnd"/>
+      <w:r>
+        <w:rPr>
+          <w:color w:val="0070C0"/>
+        </w:rPr>
+        <w:t>();</w:t>
       </w:r>
     </w:p>
     <w:p>
@@ -645,12 +790,21 @@
       </w:r>
     </w:p>
     <w:p>
-      <w:r>
-        <w:rPr>
-          <w:color w:val="0070C0"/>
-        </w:rPr>
-        <w:t xml:space="preserve">public abstract void Parse( String s ) throws </w:t>
-      </w:r>
+      <w:proofErr w:type="gramStart"/>
+      <w:r>
+        <w:rPr>
+          <w:color w:val="0070C0"/>
+        </w:rPr>
+        <w:t>public</w:t>
+      </w:r>
+      <w:proofErr w:type="gramEnd"/>
+      <w:r>
+        <w:rPr>
+          <w:color w:val="0070C0"/>
+        </w:rPr>
+        <w:t xml:space="preserve"> abstract void Parse( String s ) throws </w:t>
+      </w:r>
+      <w:proofErr w:type="spellStart"/>
       <w:r>
         <w:rPr>
           <w:color w:val="0070C0"/>
@@ -663,6 +817,7 @@
         </w:rPr>
         <w:t>Exception</w:t>
       </w:r>
+      <w:proofErr w:type="spellEnd"/>
       <w:r>
         <w:rPr>
           <w:color w:val="0070C0"/>
@@ -677,11 +832,16 @@
       <w:r>
         <w:t xml:space="preserve"> </w:t>
       </w:r>
+      <w:proofErr w:type="spellStart"/>
       <w:r>
         <w:t>Data</w:t>
       </w:r>
       <w:r>
-        <w:t>Exception is thrown.</w:t>
+        <w:t>Exception</w:t>
+      </w:r>
+      <w:proofErr w:type="spellEnd"/>
+      <w:r>
+        <w:t xml:space="preserve"> is thrown.</w:t>
       </w:r>
     </w:p>
     <w:p>
@@ -703,12 +863,14 @@
       <w:r>
         <w:t xml:space="preserve">The following methods perform comparison operation with a data value in the </w:t>
       </w:r>
+      <w:proofErr w:type="spellStart"/>
       <w:r>
         <w:t>E</w:t>
       </w:r>
       <w:r>
         <w:t>pipog</w:t>
       </w:r>
+      <w:proofErr w:type="spellEnd"/>
       <w:r>
         <w:t xml:space="preserve"> data type. For example, the comparison methods for a</w:t>
       </w:r>
@@ -718,21 +880,28 @@
       <w:r>
         <w:t xml:space="preserve"> </w:t>
       </w:r>
+      <w:proofErr w:type="spellStart"/>
       <w:r>
         <w:t>E</w:t>
       </w:r>
       <w:r>
-        <w:t xml:space="preserve">pipog Date object take as an argument </w:t>
+        <w:t>pipog</w:t>
+      </w:r>
+      <w:proofErr w:type="spellEnd"/>
+      <w:r>
+        <w:t xml:space="preserve"> Date object take as an argument </w:t>
       </w:r>
       <w:r>
         <w:t xml:space="preserve">another </w:t>
       </w:r>
+      <w:proofErr w:type="spellStart"/>
       <w:r>
         <w:t>E</w:t>
       </w:r>
       <w:r>
         <w:t>pipog</w:t>
       </w:r>
+      <w:proofErr w:type="spellEnd"/>
       <w:r>
         <w:t xml:space="preserve"> Date object.</w:t>
       </w:r>
@@ -747,7 +916,21 @@
         <w:rPr>
           <w:color w:val="0070C0"/>
         </w:rPr>
-        <w:t>public abstract boolean EQ( Object v );</w:t>
+        <w:t xml:space="preserve">public abstract </w:t>
+      </w:r>
+      <w:proofErr w:type="spellStart"/>
+      <w:r>
+        <w:rPr>
+          <w:color w:val="0070C0"/>
+        </w:rPr>
+        <w:t>boolean</w:t>
+      </w:r>
+      <w:proofErr w:type="spellEnd"/>
+      <w:r>
+        <w:rPr>
+          <w:color w:val="0070C0"/>
+        </w:rPr>
+        <w:t xml:space="preserve"> EQ( Object v );</w:t>
       </w:r>
       <w:r>
         <w:rPr>
@@ -772,7 +955,21 @@
           <w:color w:val="0070C0"/>
         </w:rPr>
         <w:br/>
-        <w:t>public abstract boolean NE( Object v );</w:t>
+        <w:t xml:space="preserve">public abstract </w:t>
+      </w:r>
+      <w:proofErr w:type="spellStart"/>
+      <w:r>
+        <w:rPr>
+          <w:color w:val="0070C0"/>
+        </w:rPr>
+        <w:t>boolean</w:t>
+      </w:r>
+      <w:proofErr w:type="spellEnd"/>
+      <w:r>
+        <w:rPr>
+          <w:color w:val="0070C0"/>
+        </w:rPr>
+        <w:t xml:space="preserve"> NE( Object v );</w:t>
       </w:r>
       <w:r>
         <w:rPr>
@@ -802,7 +999,21 @@
         <w:rPr>
           <w:color w:val="0070C0"/>
         </w:rPr>
-        <w:t xml:space="preserve">public abstract boolean LT( Object v ); </w:t>
+        <w:t xml:space="preserve">public abstract </w:t>
+      </w:r>
+      <w:proofErr w:type="spellStart"/>
+      <w:r>
+        <w:rPr>
+          <w:color w:val="0070C0"/>
+        </w:rPr>
+        <w:t>boolean</w:t>
+      </w:r>
+      <w:proofErr w:type="spellEnd"/>
+      <w:r>
+        <w:rPr>
+          <w:color w:val="0070C0"/>
+        </w:rPr>
+        <w:t xml:space="preserve"> LT( Object v ); </w:t>
       </w:r>
       <w:r>
         <w:rPr>
@@ -827,7 +1038,21 @@
           <w:color w:val="0070C0"/>
         </w:rPr>
         <w:br/>
-        <w:t xml:space="preserve">public abstract boolean GT( Object v ); </w:t>
+        <w:t xml:space="preserve">public abstract </w:t>
+      </w:r>
+      <w:proofErr w:type="spellStart"/>
+      <w:r>
+        <w:rPr>
+          <w:color w:val="0070C0"/>
+        </w:rPr>
+        <w:t>boolean</w:t>
+      </w:r>
+      <w:proofErr w:type="spellEnd"/>
+      <w:r>
+        <w:rPr>
+          <w:color w:val="0070C0"/>
+        </w:rPr>
+        <w:t xml:space="preserve"> GT( Object v ); </w:t>
       </w:r>
       <w:r>
         <w:rPr>
@@ -852,7 +1077,21 @@
           <w:color w:val="0070C0"/>
         </w:rPr>
         <w:br/>
-        <w:t xml:space="preserve">public abstract boolean LE( Object v ); </w:t>
+        <w:t xml:space="preserve">public abstract </w:t>
+      </w:r>
+      <w:proofErr w:type="spellStart"/>
+      <w:r>
+        <w:rPr>
+          <w:color w:val="0070C0"/>
+        </w:rPr>
+        <w:t>boolean</w:t>
+      </w:r>
+      <w:proofErr w:type="spellEnd"/>
+      <w:r>
+        <w:rPr>
+          <w:color w:val="0070C0"/>
+        </w:rPr>
+        <w:t xml:space="preserve"> LE( Object v ); </w:t>
       </w:r>
       <w:r>
         <w:rPr>
@@ -877,7 +1116,21 @@
           <w:color w:val="0070C0"/>
         </w:rPr>
         <w:br/>
-        <w:t xml:space="preserve">public abstract boolean </w:t>
+        <w:t xml:space="preserve">public abstract </w:t>
+      </w:r>
+      <w:proofErr w:type="spellStart"/>
+      <w:r>
+        <w:rPr>
+          <w:color w:val="0070C0"/>
+        </w:rPr>
+        <w:t>boolean</w:t>
+      </w:r>
+      <w:proofErr w:type="spellEnd"/>
+      <w:r>
+        <w:rPr>
+          <w:color w:val="0070C0"/>
+        </w:rPr>
+        <w:t xml:space="preserve"> </w:t>
       </w:r>
       <w:r>
         <w:rPr>
@@ -914,7 +1167,21 @@
           <w:color w:val="0070C0"/>
         </w:rPr>
         <w:br/>
-        <w:t>public abstract boolean IN(Object[] v);</w:t>
+        <w:t xml:space="preserve">public abstract </w:t>
+      </w:r>
+      <w:proofErr w:type="spellStart"/>
+      <w:r>
+        <w:rPr>
+          <w:color w:val="0070C0"/>
+        </w:rPr>
+        <w:t>boolean</w:t>
+      </w:r>
+      <w:proofErr w:type="spellEnd"/>
+      <w:r>
+        <w:rPr>
+          <w:color w:val="0070C0"/>
+        </w:rPr>
+        <w:t xml:space="preserve"> IN(Object[] v);</w:t>
       </w:r>
       <w:r>
         <w:rPr>
@@ -945,7 +1212,14 @@
       </w:r>
       <w:r>
         <w:tab/>
-        <w:t xml:space="preserve">DataState </w:t>
+      </w:r>
+      <w:proofErr w:type="spellStart"/>
+      <w:r>
+        <w:t>DataState</w:t>
+      </w:r>
+      <w:proofErr w:type="spellEnd"/>
+      <w:r>
+        <w:t xml:space="preserve"> </w:t>
       </w:r>
       <w:r>
         <w:t>Base Class (DataState.java)</w:t>
@@ -954,7 +1228,15 @@
     <w:p>
       <w:r>
         <w:br/>
-        <w:t>This base class is part of the base class family for the Data Class family ‘Data’, and is defined in the file DataState.java. It extends the base class Data. This base class defines the methods and interfaces for how data is represented within the Epipog application and the operations that may be performed on a data object.</w:t>
+        <w:t xml:space="preserve">This base class is part of the base class family for the Data Class family ‘Data’, and is defined in the file DataState.java. It extends the base class Data. This base class defines the methods and interfaces for how data is represented within the </w:t>
+      </w:r>
+      <w:proofErr w:type="spellStart"/>
+      <w:r>
+        <w:t>Epipog</w:t>
+      </w:r>
+      <w:proofErr w:type="spellEnd"/>
+      <w:r>
+        <w:t xml:space="preserve"> application and the operations that may be performed on a data object.</w:t>
       </w:r>
     </w:p>
     <w:p>
@@ -983,11 +1265,19 @@
           <w:color w:val="0070C0"/>
         </w:rPr>
       </w:pPr>
-      <w:r>
-        <w:rPr>
-          <w:color w:val="0070C0"/>
-        </w:rPr>
-        <w:t>private byte state</w:t>
+      <w:proofErr w:type="gramStart"/>
+      <w:r>
+        <w:rPr>
+          <w:color w:val="0070C0"/>
+        </w:rPr>
+        <w:t>private</w:t>
+      </w:r>
+      <w:proofErr w:type="gramEnd"/>
+      <w:r>
+        <w:rPr>
+          <w:color w:val="0070C0"/>
+        </w:rPr>
+        <w:t xml:space="preserve"> byte state</w:t>
       </w:r>
       <w:r>
         <w:rPr>
@@ -1044,7 +1334,15 @@
       </w:r>
       <w:r>
         <w:tab/>
-        <w:t>date item is not valid  (e.g., not within expected range)</w:t>
+        <w:t xml:space="preserve">date item is not </w:t>
+      </w:r>
+      <w:proofErr w:type="gramStart"/>
+      <w:r>
+        <w:t>valid  (</w:t>
+      </w:r>
+      <w:proofErr w:type="gramEnd"/>
+      <w:r>
+        <w:t>e.g., not within expected range)</w:t>
       </w:r>
     </w:p>
     <w:p>
@@ -1099,25 +1397,67 @@
         <w:rPr>
           <w:color w:val="0070C0"/>
         </w:rPr>
-        <w:t>public void       Undefined()</w:t>
-      </w:r>
-      <w:r>
-        <w:rPr>
-          <w:color w:val="0070C0"/>
-        </w:rPr>
-        <w:br/>
-      </w:r>
-      <w:r>
-        <w:rPr>
-          <w:color w:val="0070C0"/>
-        </w:rPr>
-        <w:t>public boolean IsUnd</w:t>
-      </w:r>
-      <w:r>
-        <w:rPr>
-          <w:color w:val="0070C0"/>
-        </w:rPr>
-        <w:t>efined()</w:t>
+        <w:t xml:space="preserve">public void       </w:t>
+      </w:r>
+      <w:proofErr w:type="gramStart"/>
+      <w:r>
+        <w:rPr>
+          <w:color w:val="0070C0"/>
+        </w:rPr>
+        <w:t>Undefined(</w:t>
+      </w:r>
+      <w:proofErr w:type="gramEnd"/>
+      <w:r>
+        <w:rPr>
+          <w:color w:val="0070C0"/>
+        </w:rPr>
+        <w:t>)</w:t>
+      </w:r>
+      <w:r>
+        <w:rPr>
+          <w:color w:val="0070C0"/>
+        </w:rPr>
+        <w:br/>
+      </w:r>
+      <w:r>
+        <w:rPr>
+          <w:color w:val="0070C0"/>
+        </w:rPr>
+        <w:t xml:space="preserve">public </w:t>
+      </w:r>
+      <w:proofErr w:type="spellStart"/>
+      <w:r>
+        <w:rPr>
+          <w:color w:val="0070C0"/>
+        </w:rPr>
+        <w:t>boolean</w:t>
+      </w:r>
+      <w:proofErr w:type="spellEnd"/>
+      <w:r>
+        <w:rPr>
+          <w:color w:val="0070C0"/>
+        </w:rPr>
+        <w:t xml:space="preserve"> </w:t>
+      </w:r>
+      <w:proofErr w:type="spellStart"/>
+      <w:r>
+        <w:rPr>
+          <w:color w:val="0070C0"/>
+        </w:rPr>
+        <w:t>IsUnd</w:t>
+      </w:r>
+      <w:r>
+        <w:rPr>
+          <w:color w:val="0070C0"/>
+        </w:rPr>
+        <w:t>efined</w:t>
+      </w:r>
+      <w:proofErr w:type="spellEnd"/>
+      <w:r>
+        <w:rPr>
+          <w:color w:val="0070C0"/>
+        </w:rPr>
+        <w:t>()</w:t>
       </w:r>
     </w:p>
     <w:p>
@@ -1140,18 +1480,54 @@
           <w:color w:val="0070C0"/>
         </w:rPr>
       </w:pPr>
-      <w:r>
-        <w:rPr>
-          <w:color w:val="0070C0"/>
-        </w:rPr>
-        <w:t>public void       Validated()</w:t>
-      </w:r>
-      <w:r>
-        <w:rPr>
-          <w:color w:val="0070C0"/>
-        </w:rPr>
-        <w:br/>
-        <w:t>public boolean IsValidated()</w:t>
+      <w:proofErr w:type="gramStart"/>
+      <w:r>
+        <w:rPr>
+          <w:color w:val="0070C0"/>
+        </w:rPr>
+        <w:t>public</w:t>
+      </w:r>
+      <w:proofErr w:type="gramEnd"/>
+      <w:r>
+        <w:rPr>
+          <w:color w:val="0070C0"/>
+        </w:rPr>
+        <w:t xml:space="preserve"> void       Validated()</w:t>
+      </w:r>
+      <w:r>
+        <w:rPr>
+          <w:color w:val="0070C0"/>
+        </w:rPr>
+        <w:br/>
+        <w:t xml:space="preserve">public </w:t>
+      </w:r>
+      <w:proofErr w:type="spellStart"/>
+      <w:r>
+        <w:rPr>
+          <w:color w:val="0070C0"/>
+        </w:rPr>
+        <w:t>boolean</w:t>
+      </w:r>
+      <w:proofErr w:type="spellEnd"/>
+      <w:r>
+        <w:rPr>
+          <w:color w:val="0070C0"/>
+        </w:rPr>
+        <w:t xml:space="preserve"> </w:t>
+      </w:r>
+      <w:proofErr w:type="spellStart"/>
+      <w:r>
+        <w:rPr>
+          <w:color w:val="0070C0"/>
+        </w:rPr>
+        <w:t>IsValidated</w:t>
+      </w:r>
+      <w:proofErr w:type="spellEnd"/>
+      <w:r>
+        <w:rPr>
+          <w:color w:val="0070C0"/>
+        </w:rPr>
+        <w:t>()</w:t>
       </w:r>
     </w:p>
     <w:p>
@@ -1171,18 +1547,54 @@
           <w:color w:val="0070C0"/>
         </w:rPr>
       </w:pPr>
-      <w:r>
-        <w:rPr>
-          <w:color w:val="0070C0"/>
-        </w:rPr>
-        <w:t>public void        NotValid()</w:t>
-      </w:r>
-      <w:r>
-        <w:rPr>
-          <w:color w:val="0070C0"/>
-        </w:rPr>
-        <w:br/>
-        <w:t>public Boolean IsNotValid()</w:t>
+      <w:proofErr w:type="gramStart"/>
+      <w:r>
+        <w:rPr>
+          <w:color w:val="0070C0"/>
+        </w:rPr>
+        <w:t>public</w:t>
+      </w:r>
+      <w:proofErr w:type="gramEnd"/>
+      <w:r>
+        <w:rPr>
+          <w:color w:val="0070C0"/>
+        </w:rPr>
+        <w:t xml:space="preserve"> void        </w:t>
+      </w:r>
+      <w:proofErr w:type="spellStart"/>
+      <w:r>
+        <w:rPr>
+          <w:color w:val="0070C0"/>
+        </w:rPr>
+        <w:t>NotValid</w:t>
+      </w:r>
+      <w:proofErr w:type="spellEnd"/>
+      <w:r>
+        <w:rPr>
+          <w:color w:val="0070C0"/>
+        </w:rPr>
+        <w:t>()</w:t>
+      </w:r>
+      <w:r>
+        <w:rPr>
+          <w:color w:val="0070C0"/>
+        </w:rPr>
+        <w:br/>
+        <w:t xml:space="preserve">public Boolean </w:t>
+      </w:r>
+      <w:proofErr w:type="spellStart"/>
+      <w:r>
+        <w:rPr>
+          <w:color w:val="0070C0"/>
+        </w:rPr>
+        <w:t>IsNotValid</w:t>
+      </w:r>
+      <w:proofErr w:type="spellEnd"/>
+      <w:r>
+        <w:rPr>
+          <w:color w:val="0070C0"/>
+        </w:rPr>
+        <w:t>()</w:t>
       </w:r>
     </w:p>
     <w:p/>
@@ -1208,11 +1620,19 @@
       <w:r>
         <w:br/>
       </w:r>
-      <w:r>
-        <w:rPr>
-          <w:color w:val="0070C0"/>
-        </w:rPr>
-        <w:t>public void Clear();</w:t>
+      <w:proofErr w:type="gramStart"/>
+      <w:r>
+        <w:rPr>
+          <w:color w:val="0070C0"/>
+        </w:rPr>
+        <w:t>public</w:t>
+      </w:r>
+      <w:proofErr w:type="gramEnd"/>
+      <w:r>
+        <w:rPr>
+          <w:color w:val="0070C0"/>
+        </w:rPr>
+        <w:t xml:space="preserve"> void Clear();</w:t>
       </w:r>
     </w:p>
     <w:p>
@@ -1250,11 +1670,19 @@
       </w:r>
     </w:p>
     <w:p>
-      <w:r>
-        <w:rPr>
-          <w:color w:val="0070C0"/>
-        </w:rPr>
-        <w:t xml:space="preserve">public </w:t>
+      <w:proofErr w:type="gramStart"/>
+      <w:r>
+        <w:rPr>
+          <w:color w:val="0070C0"/>
+        </w:rPr>
+        <w:t>public</w:t>
+      </w:r>
+      <w:proofErr w:type="gramEnd"/>
+      <w:r>
+        <w:rPr>
+          <w:color w:val="0070C0"/>
+        </w:rPr>
+        <w:t xml:space="preserve"> </w:t>
       </w:r>
       <w:r>
         <w:rPr>
@@ -1298,11 +1726,19 @@
       </w:r>
     </w:p>
     <w:p>
-      <w:r>
-        <w:rPr>
-          <w:color w:val="0070C0"/>
-        </w:rPr>
-        <w:t xml:space="preserve">public abstract void Parse( String s </w:t>
+      <w:proofErr w:type="gramStart"/>
+      <w:r>
+        <w:rPr>
+          <w:color w:val="0070C0"/>
+        </w:rPr>
+        <w:t>public</w:t>
+      </w:r>
+      <w:proofErr w:type="gramEnd"/>
+      <w:r>
+        <w:rPr>
+          <w:color w:val="0070C0"/>
+        </w:rPr>
+        <w:t xml:space="preserve"> abstract void Parse( String s </w:t>
       </w:r>
       <w:r>
         <w:rPr>
@@ -1355,13 +1791,28 @@
       </w:r>
       <w:r>
         <w:tab/>
-        <w:t>DataMeta Base Class (DataMeta.java)</w:t>
-      </w:r>
-    </w:p>
-    <w:p>
-      <w:r>
-        <w:br/>
-        <w:t>This base class is part of the base class family for the Data Class family ‘Data’, and is defined in the file DataMeta.java. It extends the base class Data. This base class defines the methods and interfaces for how data is represented within the Epipog application and the operations that may be performed on a data object.</w:t>
+      </w:r>
+      <w:proofErr w:type="spellStart"/>
+      <w:r>
+        <w:t>DataMeta</w:t>
+      </w:r>
+      <w:proofErr w:type="spellEnd"/>
+      <w:r>
+        <w:t xml:space="preserve"> Base Class (DataMeta.java)</w:t>
+      </w:r>
+    </w:p>
+    <w:p>
+      <w:r>
+        <w:br/>
+        <w:t xml:space="preserve">This base class is part of the base class family for the Data Class family ‘Data’, and is defined in the file DataMeta.java. It extends the base class Data. This base class defines the methods and interfaces for how data is represented within the </w:t>
+      </w:r>
+      <w:proofErr w:type="spellStart"/>
+      <w:r>
+        <w:t>Epipog</w:t>
+      </w:r>
+      <w:proofErr w:type="spellEnd"/>
+      <w:r>
+        <w:t xml:space="preserve"> application and the operations that may be performed on a data object.</w:t>
       </w:r>
     </w:p>
     <w:p>
@@ -1390,11 +1841,19 @@
           <w:color w:val="0070C0"/>
         </w:rPr>
       </w:pPr>
-      <w:r>
-        <w:rPr>
-          <w:color w:val="0070C0"/>
-        </w:rPr>
-        <w:t>private short   ontology = 0;</w:t>
+      <w:proofErr w:type="gramStart"/>
+      <w:r>
+        <w:rPr>
+          <w:color w:val="0070C0"/>
+        </w:rPr>
+        <w:t>private</w:t>
+      </w:r>
+      <w:proofErr w:type="gramEnd"/>
+      <w:r>
+        <w:rPr>
+          <w:color w:val="0070C0"/>
+        </w:rPr>
+        <w:t xml:space="preserve"> short   ontology = 0;</w:t>
       </w:r>
       <w:r>
         <w:rPr>
@@ -1454,24 +1913,40 @@
       </w:r>
     </w:p>
     <w:p>
-      <w:r>
-        <w:rPr>
-          <w:color w:val="0070C0"/>
-        </w:rPr>
-        <w:t>public void  Set( short ontology, short id )</w:t>
-      </w:r>
-    </w:p>
-    <w:p>
-      <w:pPr>
-        <w:rPr>
-          <w:color w:val="0070C0"/>
-        </w:rPr>
-      </w:pPr>
-      <w:r>
-        <w:rPr>
-          <w:color w:val="0070C0"/>
-        </w:rPr>
-        <w:t>public void Set( String ontology, String id )</w:t>
+      <w:proofErr w:type="gramStart"/>
+      <w:r>
+        <w:rPr>
+          <w:color w:val="0070C0"/>
+        </w:rPr>
+        <w:t>public</w:t>
+      </w:r>
+      <w:proofErr w:type="gramEnd"/>
+      <w:r>
+        <w:rPr>
+          <w:color w:val="0070C0"/>
+        </w:rPr>
+        <w:t xml:space="preserve"> void  Set( short ontology, short id )</w:t>
+      </w:r>
+    </w:p>
+    <w:p>
+      <w:pPr>
+        <w:rPr>
+          <w:color w:val="0070C0"/>
+        </w:rPr>
+      </w:pPr>
+      <w:proofErr w:type="gramStart"/>
+      <w:r>
+        <w:rPr>
+          <w:color w:val="0070C0"/>
+        </w:rPr>
+        <w:t>public</w:t>
+      </w:r>
+      <w:proofErr w:type="gramEnd"/>
+      <w:r>
+        <w:rPr>
+          <w:color w:val="0070C0"/>
+        </w:rPr>
+        <w:t xml:space="preserve"> void Set( String ontology, String id )</w:t>
       </w:r>
     </w:p>
     <w:p>
@@ -1542,12 +2017,25 @@
           <w:numId w:val="6"/>
         </w:numPr>
       </w:pPr>
+      <w:proofErr w:type="gramStart"/>
       <w:r>
         <w:lastRenderedPageBreak/>
         <w:t>Data</w:t>
       </w:r>
       <w:r>
-        <w:t>(Short, Integer,Long)</w:t>
+        <w:t>(</w:t>
+      </w:r>
+      <w:proofErr w:type="gramEnd"/>
+      <w:r>
+        <w:t xml:space="preserve">Short, </w:t>
+      </w:r>
+      <w:proofErr w:type="spellStart"/>
+      <w:r>
+        <w:t>Integer,Long</w:t>
+      </w:r>
+      <w:proofErr w:type="spellEnd"/>
+      <w:r>
+        <w:t>)</w:t>
       </w:r>
       <w:r>
         <w:t xml:space="preserve"> Derived Classes</w:t>
@@ -1564,19 +2052,29 @@
         <w:t xml:space="preserve"> </w:t>
       </w:r>
       <w:r>
-        <w:t>These extended classes implement the methods and interfaces for how integer data is represented within the Epipog application and the operations that may be performed on a data object.</w:t>
-      </w:r>
-    </w:p>
-    <w:p>
-      <w:r>
-        <w:tab/>
-      </w:r>
+        <w:t xml:space="preserve">These extended classes implement the methods and interfaces for how integer data is represented within the </w:t>
+      </w:r>
+      <w:proofErr w:type="spellStart"/>
+      <w:r>
+        <w:t>Epipog</w:t>
+      </w:r>
+      <w:proofErr w:type="spellEnd"/>
+      <w:r>
+        <w:t xml:space="preserve"> application and the operations that may be performed on a data object.</w:t>
+      </w:r>
+    </w:p>
+    <w:p>
+      <w:r>
+        <w:tab/>
+      </w:r>
+      <w:proofErr w:type="spellStart"/>
       <w:r>
         <w:rPr>
           <w:color w:val="0070C0"/>
         </w:rPr>
         <w:t>DataShort</w:t>
       </w:r>
+      <w:proofErr w:type="spellEnd"/>
       <w:r>
         <w:tab/>
       </w:r>
@@ -1592,12 +2090,14 @@
       <w:r>
         <w:tab/>
       </w:r>
+      <w:proofErr w:type="spellStart"/>
       <w:r>
         <w:rPr>
           <w:color w:val="0070C0"/>
         </w:rPr>
         <w:t>DataInteger</w:t>
       </w:r>
+      <w:proofErr w:type="spellEnd"/>
       <w:r>
         <w:tab/>
       </w:r>
@@ -1613,12 +2113,14 @@
       <w:r>
         <w:tab/>
       </w:r>
+      <w:proofErr w:type="spellStart"/>
       <w:r>
         <w:rPr>
           <w:color w:val="0070C0"/>
         </w:rPr>
         <w:t>DataLong</w:t>
       </w:r>
+      <w:proofErr w:type="spellEnd"/>
       <w:r>
         <w:tab/>
       </w:r>
@@ -1679,6 +2181,7 @@
           <w:i/>
         </w:rPr>
       </w:pPr>
+      <w:proofErr w:type="spellStart"/>
       <w:r>
         <w:rPr>
           <w:b/>
@@ -1686,14 +2189,17 @@
         </w:rPr>
         <w:t>Typeof</w:t>
       </w:r>
-    </w:p>
-    <w:p>
+      <w:proofErr w:type="spellEnd"/>
+    </w:p>
+    <w:p>
+      <w:proofErr w:type="gramStart"/>
       <w:r>
         <w:rPr>
           <w:color w:val="0070C0"/>
         </w:rPr>
         <w:t>public</w:t>
       </w:r>
+      <w:proofErr w:type="gramEnd"/>
       <w:r>
         <w:rPr>
           <w:color w:val="0070C0"/>
@@ -1714,12 +2220,14 @@
       <w:r>
         <w:br/>
       </w:r>
+      <w:proofErr w:type="gramStart"/>
       <w:r>
         <w:rPr>
           <w:color w:val="0070C0"/>
         </w:rPr>
         <w:t>public</w:t>
       </w:r>
+      <w:proofErr w:type="gramEnd"/>
       <w:r>
         <w:rPr>
           <w:color w:val="0070C0"/>
@@ -1748,11 +2256,19 @@
       </w:r>
     </w:p>
     <w:p>
-      <w:r>
-        <w:rPr>
-          <w:color w:val="0070C0"/>
-        </w:rPr>
-        <w:t xml:space="preserve">public </w:t>
+      <w:proofErr w:type="gramStart"/>
+      <w:r>
+        <w:rPr>
+          <w:color w:val="0070C0"/>
+        </w:rPr>
+        <w:t>public</w:t>
+      </w:r>
+      <w:proofErr w:type="gramEnd"/>
+      <w:r>
+        <w:rPr>
+          <w:color w:val="0070C0"/>
+        </w:rPr>
+        <w:t xml:space="preserve"> </w:t>
       </w:r>
       <w:r>
         <w:rPr>
@@ -1772,6 +2288,7 @@
           <w:color w:val="0070C0"/>
         </w:rPr>
       </w:pPr>
+      <w:proofErr w:type="gramStart"/>
       <w:r>
         <w:rPr>
           <w:color w:val="0070C0"/>
@@ -1782,7 +2299,14 @@
         <w:rPr>
           <w:color w:val="0070C0"/>
         </w:rPr>
-        <w:t xml:space="preserve">c </w:t>
+        <w:t>c</w:t>
+      </w:r>
+      <w:proofErr w:type="gramEnd"/>
+      <w:r>
+        <w:rPr>
+          <w:color w:val="0070C0"/>
+        </w:rPr>
+        <w:t xml:space="preserve"> </w:t>
       </w:r>
       <w:r>
         <w:rPr>
@@ -1817,11 +2341,33 @@
           <w:color w:val="0070C0"/>
         </w:rPr>
       </w:pPr>
-      <w:r>
-        <w:rPr>
-          <w:color w:val="0070C0"/>
-        </w:rPr>
-        <w:t>public String AsString();</w:t>
+      <w:proofErr w:type="gramStart"/>
+      <w:r>
+        <w:rPr>
+          <w:color w:val="0070C0"/>
+        </w:rPr>
+        <w:t>public</w:t>
+      </w:r>
+      <w:proofErr w:type="gramEnd"/>
+      <w:r>
+        <w:rPr>
+          <w:color w:val="0070C0"/>
+        </w:rPr>
+        <w:t xml:space="preserve"> String </w:t>
+      </w:r>
+      <w:proofErr w:type="spellStart"/>
+      <w:r>
+        <w:rPr>
+          <w:color w:val="0070C0"/>
+        </w:rPr>
+        <w:t>AsString</w:t>
+      </w:r>
+      <w:proofErr w:type="spellEnd"/>
+      <w:r>
+        <w:rPr>
+          <w:color w:val="0070C0"/>
+        </w:rPr>
+        <w:t>();</w:t>
       </w:r>
     </w:p>
     <w:p>
@@ -1831,12 +2377,21 @@
       </w:r>
     </w:p>
     <w:p>
-      <w:r>
-        <w:rPr>
-          <w:color w:val="0070C0"/>
-        </w:rPr>
-        <w:t xml:space="preserve">public void Parse( String s ) throws </w:t>
-      </w:r>
+      <w:proofErr w:type="gramStart"/>
+      <w:r>
+        <w:rPr>
+          <w:color w:val="0070C0"/>
+        </w:rPr>
+        <w:t>public</w:t>
+      </w:r>
+      <w:proofErr w:type="gramEnd"/>
+      <w:r>
+        <w:rPr>
+          <w:color w:val="0070C0"/>
+        </w:rPr>
+        <w:t xml:space="preserve"> void Parse( String s ) throws </w:t>
+      </w:r>
+      <w:proofErr w:type="spellStart"/>
       <w:r>
         <w:rPr>
           <w:color w:val="0070C0"/>
@@ -1849,6 +2404,7 @@
         </w:rPr>
         <w:t>Exception</w:t>
       </w:r>
+      <w:proofErr w:type="spellEnd"/>
       <w:r>
         <w:rPr>
           <w:color w:val="0070C0"/>
@@ -1860,14 +2416,20 @@
       <w:r>
         <w:t xml:space="preserve">This method parses a string representation of the data value and sets the value of the data object accordingly. If the string representation is invalid, a </w:t>
       </w:r>
+      <w:proofErr w:type="spellStart"/>
       <w:r>
         <w:t>Data</w:t>
       </w:r>
       <w:r>
         <w:t>Exception</w:t>
       </w:r>
-      <w:r>
-        <w:t xml:space="preserve"> is thrown</w:t>
+      <w:proofErr w:type="spellEnd"/>
+      <w:r>
+        <w:t xml:space="preserve"> is </w:t>
+      </w:r>
+      <w:proofErr w:type="gramStart"/>
+      <w:r>
+        <w:t>thrown</w:t>
       </w:r>
       <w:r>
         <w:t xml:space="preserve"> </w:t>
@@ -1875,8 +2437,15 @@
       <w:r>
         <w:t>.</w:t>
       </w:r>
-      <w:r>
-        <w:t xml:space="preserve"> This method expects the strings to be base 10 integers. Any other representation will (e.g., comma for 1000 units, period for decimal point, hex numbers) will result in an exception.</w:t>
+      <w:proofErr w:type="gramEnd"/>
+      <w:r>
+        <w:t xml:space="preserve"> This method expects the strings to be base 10 integers. Any other representation will (e.g., comma for 1000 units, period for decimal point, hex numbers</w:t>
+      </w:r>
+      <w:r>
+        <w:t>, octal numbers</w:t>
+      </w:r>
+      <w:r>
+        <w:t>) will result in an exception.</w:t>
       </w:r>
     </w:p>
     <w:p>
@@ -1898,12 +2467,14 @@
       <w:r>
         <w:t xml:space="preserve">The following methods perform comparison operation with a data value in the </w:t>
       </w:r>
+      <w:proofErr w:type="spellStart"/>
       <w:r>
         <w:t>E</w:t>
       </w:r>
       <w:r>
         <w:t>pipog</w:t>
       </w:r>
+      <w:proofErr w:type="spellEnd"/>
       <w:r>
         <w:t xml:space="preserve"> </w:t>
       </w:r>
@@ -1919,11 +2490,16 @@
       <w:r>
         <w:t xml:space="preserve"> </w:t>
       </w:r>
+      <w:proofErr w:type="spellStart"/>
       <w:r>
         <w:t>E</w:t>
       </w:r>
       <w:r>
-        <w:t xml:space="preserve">pipog </w:t>
+        <w:t>pipog</w:t>
+      </w:r>
+      <w:proofErr w:type="spellEnd"/>
+      <w:r>
+        <w:t xml:space="preserve"> </w:t>
       </w:r>
       <w:r>
         <w:t>short integer</w:t>
@@ -1937,12 +2513,14 @@
       <w:r>
         <w:t xml:space="preserve"> </w:t>
       </w:r>
+      <w:proofErr w:type="spellStart"/>
       <w:r>
         <w:t>E</w:t>
       </w:r>
       <w:r>
         <w:t>pipog</w:t>
       </w:r>
+      <w:proofErr w:type="spellEnd"/>
       <w:r>
         <w:t xml:space="preserve"> </w:t>
       </w:r>
@@ -1963,7 +2541,21 @@
         <w:rPr>
           <w:color w:val="0070C0"/>
         </w:rPr>
-        <w:t>public abstract boolean EQ( Object v );</w:t>
+        <w:t xml:space="preserve">public abstract </w:t>
+      </w:r>
+      <w:proofErr w:type="spellStart"/>
+      <w:r>
+        <w:rPr>
+          <w:color w:val="0070C0"/>
+        </w:rPr>
+        <w:t>boolean</w:t>
+      </w:r>
+      <w:proofErr w:type="spellEnd"/>
+      <w:r>
+        <w:rPr>
+          <w:color w:val="0070C0"/>
+        </w:rPr>
+        <w:t xml:space="preserve"> EQ( Object v );</w:t>
       </w:r>
       <w:r>
         <w:rPr>
@@ -1988,7 +2580,21 @@
           <w:color w:val="0070C0"/>
         </w:rPr>
         <w:br/>
-        <w:t>public abstract boolean NE( Object v );</w:t>
+        <w:t xml:space="preserve">public abstract </w:t>
+      </w:r>
+      <w:proofErr w:type="spellStart"/>
+      <w:r>
+        <w:rPr>
+          <w:color w:val="0070C0"/>
+        </w:rPr>
+        <w:t>boolean</w:t>
+      </w:r>
+      <w:proofErr w:type="spellEnd"/>
+      <w:r>
+        <w:rPr>
+          <w:color w:val="0070C0"/>
+        </w:rPr>
+        <w:t xml:space="preserve"> NE( Object v );</w:t>
       </w:r>
       <w:r>
         <w:rPr>
@@ -2018,7 +2624,21 @@
         <w:rPr>
           <w:color w:val="0070C0"/>
         </w:rPr>
-        <w:t xml:space="preserve">public abstract boolean LT( Object v ); </w:t>
+        <w:t xml:space="preserve">public abstract </w:t>
+      </w:r>
+      <w:proofErr w:type="spellStart"/>
+      <w:r>
+        <w:rPr>
+          <w:color w:val="0070C0"/>
+        </w:rPr>
+        <w:t>boolean</w:t>
+      </w:r>
+      <w:proofErr w:type="spellEnd"/>
+      <w:r>
+        <w:rPr>
+          <w:color w:val="0070C0"/>
+        </w:rPr>
+        <w:t xml:space="preserve"> LT( Object v ); </w:t>
       </w:r>
       <w:r>
         <w:rPr>
@@ -2043,7 +2663,21 @@
           <w:color w:val="0070C0"/>
         </w:rPr>
         <w:br/>
-        <w:t xml:space="preserve">public abstract boolean GT( Object v ); </w:t>
+        <w:t xml:space="preserve">public abstract </w:t>
+      </w:r>
+      <w:proofErr w:type="spellStart"/>
+      <w:r>
+        <w:rPr>
+          <w:color w:val="0070C0"/>
+        </w:rPr>
+        <w:t>boolean</w:t>
+      </w:r>
+      <w:proofErr w:type="spellEnd"/>
+      <w:r>
+        <w:rPr>
+          <w:color w:val="0070C0"/>
+        </w:rPr>
+        <w:t xml:space="preserve"> GT( Object v ); </w:t>
       </w:r>
       <w:r>
         <w:rPr>
@@ -2068,7 +2702,21 @@
           <w:color w:val="0070C0"/>
         </w:rPr>
         <w:br/>
-        <w:t xml:space="preserve">public abstract boolean LE( Object v ); </w:t>
+        <w:t xml:space="preserve">public abstract </w:t>
+      </w:r>
+      <w:proofErr w:type="spellStart"/>
+      <w:r>
+        <w:rPr>
+          <w:color w:val="0070C0"/>
+        </w:rPr>
+        <w:t>boolean</w:t>
+      </w:r>
+      <w:proofErr w:type="spellEnd"/>
+      <w:r>
+        <w:rPr>
+          <w:color w:val="0070C0"/>
+        </w:rPr>
+        <w:t xml:space="preserve"> LE( Object v ); </w:t>
       </w:r>
       <w:r>
         <w:rPr>
@@ -2093,7 +2741,21 @@
           <w:color w:val="0070C0"/>
         </w:rPr>
         <w:br/>
-        <w:t xml:space="preserve">public abstract boolean </w:t>
+        <w:t xml:space="preserve">public abstract </w:t>
+      </w:r>
+      <w:proofErr w:type="spellStart"/>
+      <w:r>
+        <w:rPr>
+          <w:color w:val="0070C0"/>
+        </w:rPr>
+        <w:t>boolean</w:t>
+      </w:r>
+      <w:proofErr w:type="spellEnd"/>
+      <w:r>
+        <w:rPr>
+          <w:color w:val="0070C0"/>
+        </w:rPr>
+        <w:t xml:space="preserve"> </w:t>
       </w:r>
       <w:r>
         <w:rPr>
@@ -2130,7 +2792,21 @@
           <w:color w:val="0070C0"/>
         </w:rPr>
         <w:br/>
-        <w:t>public abstract boolean IN(Object[] v);</w:t>
+        <w:t xml:space="preserve">public abstract </w:t>
+      </w:r>
+      <w:proofErr w:type="spellStart"/>
+      <w:r>
+        <w:rPr>
+          <w:color w:val="0070C0"/>
+        </w:rPr>
+        <w:t>boolean</w:t>
+      </w:r>
+      <w:proofErr w:type="spellEnd"/>
+      <w:r>
+        <w:rPr>
+          <w:color w:val="0070C0"/>
+        </w:rPr>
+        <w:t xml:space="preserve"> IN(Object[] v);</w:t>
       </w:r>
       <w:r>
         <w:rPr>
@@ -2196,9 +2872,19 @@
           <w:numId w:val="6"/>
         </w:numPr>
       </w:pPr>
+      <w:proofErr w:type="gramStart"/>
       <w:r>
         <w:lastRenderedPageBreak/>
-        <w:t>Data(Float,Double) Derived Classes</w:t>
+        <w:t>Data(</w:t>
+      </w:r>
+      <w:proofErr w:type="spellStart"/>
+      <w:proofErr w:type="gramEnd"/>
+      <w:r>
+        <w:t>Float,Double</w:t>
+      </w:r>
+      <w:proofErr w:type="spellEnd"/>
+      <w:r>
+        <w:t>) Derived Classes</w:t>
       </w:r>
       <w:r>
         <w:br/>
@@ -2212,17 +2898,26 @@
         <w:t xml:space="preserve"> </w:t>
       </w:r>
       <w:r>
-        <w:t>These extended classes implement the methods and interfaces for how floating point data is represented within the Epipog application and the operations that may be performed on a data object.</w:t>
-      </w:r>
-      <w:r>
-        <w:br/>
-      </w:r>
-      <w:r>
-        <w:br/>
-      </w:r>
-      <w:r>
-        <w:tab/>
-      </w:r>
+        <w:t xml:space="preserve">These extended classes implement the methods and interfaces for how floating point data is represented within the </w:t>
+      </w:r>
+      <w:proofErr w:type="spellStart"/>
+      <w:r>
+        <w:t>Epipog</w:t>
+      </w:r>
+      <w:proofErr w:type="spellEnd"/>
+      <w:r>
+        <w:t xml:space="preserve"> application and the operations that may be performed on a data object.</w:t>
+      </w:r>
+      <w:r>
+        <w:br/>
+      </w:r>
+      <w:r>
+        <w:br/>
+      </w:r>
+      <w:r>
+        <w:tab/>
+      </w:r>
+      <w:proofErr w:type="spellStart"/>
       <w:r>
         <w:rPr>
           <w:color w:val="0070C0"/>
@@ -2235,6 +2930,7 @@
         </w:rPr>
         <w:t>Float</w:t>
       </w:r>
+      <w:proofErr w:type="spellEnd"/>
       <w:r>
         <w:tab/>
       </w:r>
@@ -2259,6 +2955,7 @@
       <w:r>
         <w:tab/>
       </w:r>
+      <w:proofErr w:type="spellStart"/>
       <w:r>
         <w:rPr>
           <w:color w:val="0070C0"/>
@@ -2271,6 +2968,7 @@
         </w:rPr>
         <w:t>Double</w:t>
       </w:r>
+      <w:proofErr w:type="spellEnd"/>
       <w:r>
         <w:tab/>
       </w:r>
@@ -2340,6 +3038,7 @@
           <w:i/>
         </w:rPr>
       </w:pPr>
+      <w:proofErr w:type="spellStart"/>
       <w:r>
         <w:rPr>
           <w:b/>
@@ -2347,14 +3046,17 @@
         </w:rPr>
         <w:t>Typeof</w:t>
       </w:r>
-    </w:p>
-    <w:p>
+      <w:proofErr w:type="spellEnd"/>
+    </w:p>
+    <w:p>
+      <w:proofErr w:type="gramStart"/>
       <w:r>
         <w:rPr>
           <w:color w:val="0070C0"/>
         </w:rPr>
         <w:t>public</w:t>
       </w:r>
+      <w:proofErr w:type="gramEnd"/>
       <w:r>
         <w:rPr>
           <w:color w:val="0070C0"/>
@@ -2375,12 +3077,14 @@
       <w:r>
         <w:br/>
       </w:r>
+      <w:proofErr w:type="gramStart"/>
       <w:r>
         <w:rPr>
           <w:color w:val="0070C0"/>
         </w:rPr>
         <w:t>public</w:t>
       </w:r>
+      <w:proofErr w:type="gramEnd"/>
       <w:r>
         <w:rPr>
           <w:color w:val="0070C0"/>
@@ -2409,11 +3113,19 @@
       </w:r>
     </w:p>
     <w:p>
-      <w:r>
-        <w:rPr>
-          <w:color w:val="0070C0"/>
-        </w:rPr>
-        <w:t xml:space="preserve">public </w:t>
+      <w:proofErr w:type="gramStart"/>
+      <w:r>
+        <w:rPr>
+          <w:color w:val="0070C0"/>
+        </w:rPr>
+        <w:t>public</w:t>
+      </w:r>
+      <w:proofErr w:type="gramEnd"/>
+      <w:r>
+        <w:rPr>
+          <w:color w:val="0070C0"/>
+        </w:rPr>
+        <w:t xml:space="preserve"> </w:t>
       </w:r>
       <w:r>
         <w:rPr>
@@ -2433,6 +3145,7 @@
           <w:color w:val="0070C0"/>
         </w:rPr>
       </w:pPr>
+      <w:proofErr w:type="gramStart"/>
       <w:r>
         <w:rPr>
           <w:color w:val="0070C0"/>
@@ -2443,7 +3156,14 @@
         <w:rPr>
           <w:color w:val="0070C0"/>
         </w:rPr>
-        <w:t xml:space="preserve">c </w:t>
+        <w:t>c</w:t>
+      </w:r>
+      <w:proofErr w:type="gramEnd"/>
+      <w:r>
+        <w:rPr>
+          <w:color w:val="0070C0"/>
+        </w:rPr>
+        <w:t xml:space="preserve"> </w:t>
       </w:r>
       <w:r>
         <w:rPr>
@@ -2478,11 +3198,33 @@
           <w:color w:val="0070C0"/>
         </w:rPr>
       </w:pPr>
-      <w:r>
-        <w:rPr>
-          <w:color w:val="0070C0"/>
-        </w:rPr>
-        <w:t>public String AsString();</w:t>
+      <w:proofErr w:type="gramStart"/>
+      <w:r>
+        <w:rPr>
+          <w:color w:val="0070C0"/>
+        </w:rPr>
+        <w:t>public</w:t>
+      </w:r>
+      <w:proofErr w:type="gramEnd"/>
+      <w:r>
+        <w:rPr>
+          <w:color w:val="0070C0"/>
+        </w:rPr>
+        <w:t xml:space="preserve"> String </w:t>
+      </w:r>
+      <w:proofErr w:type="spellStart"/>
+      <w:r>
+        <w:rPr>
+          <w:color w:val="0070C0"/>
+        </w:rPr>
+        <w:t>AsString</w:t>
+      </w:r>
+      <w:proofErr w:type="spellEnd"/>
+      <w:r>
+        <w:rPr>
+          <w:color w:val="0070C0"/>
+        </w:rPr>
+        <w:t>();</w:t>
       </w:r>
     </w:p>
     <w:p>
@@ -2491,19 +3233,29 @@
       </w:r>
     </w:p>
     <w:p>
+      <w:proofErr w:type="gramStart"/>
       <w:r>
         <w:rPr>
           <w:color w:val="0070C0"/>
         </w:rPr>
         <w:lastRenderedPageBreak/>
-        <w:t xml:space="preserve">public void Parse( String s ) throws </w:t>
-      </w:r>
+        <w:t>public</w:t>
+      </w:r>
+      <w:proofErr w:type="gramEnd"/>
+      <w:r>
+        <w:rPr>
+          <w:color w:val="0070C0"/>
+        </w:rPr>
+        <w:t xml:space="preserve"> void Parse( String s ) throws </w:t>
+      </w:r>
+      <w:proofErr w:type="spellStart"/>
       <w:r>
         <w:rPr>
           <w:color w:val="0070C0"/>
         </w:rPr>
         <w:t>DataException</w:t>
       </w:r>
+      <w:proofErr w:type="spellEnd"/>
       <w:r>
         <w:rPr>
           <w:color w:val="0070C0"/>
@@ -2513,7 +3265,23 @@
     </w:p>
     <w:p>
       <w:r>
-        <w:t>This method parses a string representation of the data value and sets the value of the data object accordingly. If the string representation is invalid, a DataException is thrown . This method expects the strings to be in base 10 floating point syntax. Any other representation will result in an exception.</w:t>
+        <w:t xml:space="preserve">This method parses a string representation of the data value and sets the value of the data object accordingly. If the string representation is invalid, a </w:t>
+      </w:r>
+      <w:proofErr w:type="spellStart"/>
+      <w:r>
+        <w:t>DataException</w:t>
+      </w:r>
+      <w:proofErr w:type="spellEnd"/>
+      <w:r>
+        <w:t xml:space="preserve"> is </w:t>
+      </w:r>
+      <w:proofErr w:type="gramStart"/>
+      <w:r>
+        <w:t>thrown .</w:t>
+      </w:r>
+      <w:proofErr w:type="gramEnd"/>
+      <w:r>
+        <w:t xml:space="preserve"> This method expects the strings to be in base 10 floating point syntax. Any other representation will result in an exception.</w:t>
       </w:r>
     </w:p>
     <w:p>
@@ -2533,20 +3301,58 @@
     </w:p>
     <w:p>
       <w:r>
-        <w:t>The following methods perform comparison operation with a data value in the Epipog floating point data type. For example, the comparison methods for an Epipog double floating point object take as an argument another Epipog double floating point object.</w:t>
-      </w:r>
-    </w:p>
-    <w:p>
-      <w:pPr>
-        <w:rPr>
-          <w:color w:val="0070C0"/>
-        </w:rPr>
-      </w:pPr>
-      <w:r>
-        <w:rPr>
-          <w:color w:val="0070C0"/>
-        </w:rPr>
-        <w:t>public abstract boolean EQ( Object v );</w:t>
+        <w:t xml:space="preserve">The following methods perform comparison operation with a data value in the </w:t>
+      </w:r>
+      <w:proofErr w:type="spellStart"/>
+      <w:r>
+        <w:t>Epipog</w:t>
+      </w:r>
+      <w:proofErr w:type="spellEnd"/>
+      <w:r>
+        <w:t xml:space="preserve"> floating point data type. For example, the comparison methods for an </w:t>
+      </w:r>
+      <w:proofErr w:type="spellStart"/>
+      <w:r>
+        <w:t>Epipog</w:t>
+      </w:r>
+      <w:proofErr w:type="spellEnd"/>
+      <w:r>
+        <w:t xml:space="preserve"> double floating point object take as an argument another </w:t>
+      </w:r>
+      <w:proofErr w:type="spellStart"/>
+      <w:r>
+        <w:t>Epipog</w:t>
+      </w:r>
+      <w:proofErr w:type="spellEnd"/>
+      <w:r>
+        <w:t xml:space="preserve"> double floating point object.</w:t>
+      </w:r>
+    </w:p>
+    <w:p>
+      <w:pPr>
+        <w:rPr>
+          <w:color w:val="0070C0"/>
+        </w:rPr>
+      </w:pPr>
+      <w:r>
+        <w:rPr>
+          <w:color w:val="0070C0"/>
+        </w:rPr>
+        <w:t xml:space="preserve">public abstract </w:t>
+      </w:r>
+      <w:proofErr w:type="spellStart"/>
+      <w:r>
+        <w:rPr>
+          <w:color w:val="0070C0"/>
+        </w:rPr>
+        <w:t>boolean</w:t>
+      </w:r>
+      <w:proofErr w:type="spellEnd"/>
+      <w:r>
+        <w:rPr>
+          <w:color w:val="0070C0"/>
+        </w:rPr>
+        <w:t xml:space="preserve"> EQ( Object v );</w:t>
       </w:r>
       <w:r>
         <w:rPr>
@@ -2571,7 +3377,21 @@
           <w:color w:val="0070C0"/>
         </w:rPr>
         <w:br/>
-        <w:t>public abstract boolean NE( Object v );</w:t>
+        <w:t xml:space="preserve">public abstract </w:t>
+      </w:r>
+      <w:proofErr w:type="spellStart"/>
+      <w:r>
+        <w:rPr>
+          <w:color w:val="0070C0"/>
+        </w:rPr>
+        <w:t>boolean</w:t>
+      </w:r>
+      <w:proofErr w:type="spellEnd"/>
+      <w:r>
+        <w:rPr>
+          <w:color w:val="0070C0"/>
+        </w:rPr>
+        <w:t xml:space="preserve"> NE( Object v );</w:t>
       </w:r>
       <w:r>
         <w:rPr>
@@ -2601,7 +3421,21 @@
         <w:rPr>
           <w:color w:val="0070C0"/>
         </w:rPr>
-        <w:t xml:space="preserve">public abstract boolean LT( Object v ); </w:t>
+        <w:t xml:space="preserve">public abstract </w:t>
+      </w:r>
+      <w:proofErr w:type="spellStart"/>
+      <w:r>
+        <w:rPr>
+          <w:color w:val="0070C0"/>
+        </w:rPr>
+        <w:t>boolean</w:t>
+      </w:r>
+      <w:proofErr w:type="spellEnd"/>
+      <w:r>
+        <w:rPr>
+          <w:color w:val="0070C0"/>
+        </w:rPr>
+        <w:t xml:space="preserve"> LT( Object v ); </w:t>
       </w:r>
       <w:r>
         <w:rPr>
@@ -2626,7 +3460,21 @@
           <w:color w:val="0070C0"/>
         </w:rPr>
         <w:br/>
-        <w:t xml:space="preserve">public abstract boolean GT( Object v ); </w:t>
+        <w:t xml:space="preserve">public abstract </w:t>
+      </w:r>
+      <w:proofErr w:type="spellStart"/>
+      <w:r>
+        <w:rPr>
+          <w:color w:val="0070C0"/>
+        </w:rPr>
+        <w:t>boolean</w:t>
+      </w:r>
+      <w:proofErr w:type="spellEnd"/>
+      <w:r>
+        <w:rPr>
+          <w:color w:val="0070C0"/>
+        </w:rPr>
+        <w:t xml:space="preserve"> GT( Object v ); </w:t>
       </w:r>
       <w:r>
         <w:rPr>
@@ -2651,7 +3499,21 @@
           <w:color w:val="0070C0"/>
         </w:rPr>
         <w:br/>
-        <w:t xml:space="preserve">public abstract boolean LE( Object v ); </w:t>
+        <w:t xml:space="preserve">public abstract </w:t>
+      </w:r>
+      <w:proofErr w:type="spellStart"/>
+      <w:r>
+        <w:rPr>
+          <w:color w:val="0070C0"/>
+        </w:rPr>
+        <w:t>boolean</w:t>
+      </w:r>
+      <w:proofErr w:type="spellEnd"/>
+      <w:r>
+        <w:rPr>
+          <w:color w:val="0070C0"/>
+        </w:rPr>
+        <w:t xml:space="preserve"> LE( Object v ); </w:t>
       </w:r>
       <w:r>
         <w:rPr>
@@ -2676,7 +3538,21 @@
           <w:color w:val="0070C0"/>
         </w:rPr>
         <w:br/>
-        <w:t xml:space="preserve">public abstract boolean </w:t>
+        <w:t xml:space="preserve">public abstract </w:t>
+      </w:r>
+      <w:proofErr w:type="spellStart"/>
+      <w:r>
+        <w:rPr>
+          <w:color w:val="0070C0"/>
+        </w:rPr>
+        <w:t>boolean</w:t>
+      </w:r>
+      <w:proofErr w:type="spellEnd"/>
+      <w:r>
+        <w:rPr>
+          <w:color w:val="0070C0"/>
+        </w:rPr>
+        <w:t xml:space="preserve"> </w:t>
       </w:r>
       <w:r>
         <w:rPr>
@@ -2713,7 +3589,21 @@
           <w:color w:val="0070C0"/>
         </w:rPr>
         <w:br/>
-        <w:t>public abstract boolean IN(Object[] v);</w:t>
+        <w:t xml:space="preserve">public abstract </w:t>
+      </w:r>
+      <w:proofErr w:type="spellStart"/>
+      <w:r>
+        <w:rPr>
+          <w:color w:val="0070C0"/>
+        </w:rPr>
+        <w:t>boolean</w:t>
+      </w:r>
+      <w:proofErr w:type="spellEnd"/>
+      <w:r>
+        <w:rPr>
+          <w:color w:val="0070C0"/>
+        </w:rPr>
+        <w:t xml:space="preserve"> IN(Object[] v);</w:t>
       </w:r>
       <w:r>
         <w:rPr>
@@ -2771,8 +3661,13 @@
           <w:numId w:val="6"/>
         </w:numPr>
       </w:pPr>
-      <w:r>
-        <w:t>DataBoolean Derived Class</w:t>
+      <w:proofErr w:type="spellStart"/>
+      <w:r>
+        <w:t>DataBoolean</w:t>
+      </w:r>
+      <w:proofErr w:type="spellEnd"/>
+      <w:r>
+        <w:t xml:space="preserve"> Derived Class</w:t>
       </w:r>
       <w:r>
         <w:br/>
@@ -2806,8 +3701,15 @@
       <w:r>
         <w:t xml:space="preserve"> the data model for handling </w:t>
       </w:r>
-      <w:r>
-        <w:t>boolean values</w:t>
+      <w:proofErr w:type="spellStart"/>
+      <w:proofErr w:type="gramStart"/>
+      <w:r>
+        <w:t>boolean</w:t>
+      </w:r>
+      <w:proofErr w:type="spellEnd"/>
+      <w:proofErr w:type="gramEnd"/>
+      <w:r>
+        <w:t xml:space="preserve"> values</w:t>
       </w:r>
       <w:r>
         <w:t>.  T</w:t>
@@ -2842,11 +3744,23 @@
       <w:r>
         <w:t xml:space="preserve"> the methods and interfaces for how </w:t>
       </w:r>
+      <w:proofErr w:type="spellStart"/>
+      <w:proofErr w:type="gramStart"/>
       <w:r>
         <w:t>boolean</w:t>
       </w:r>
-      <w:r>
-        <w:t xml:space="preserve"> data is represented within the Epipog application and the operations that may be performed on a data object.</w:t>
+      <w:proofErr w:type="spellEnd"/>
+      <w:proofErr w:type="gramEnd"/>
+      <w:r>
+        <w:t xml:space="preserve"> data is represented within the </w:t>
+      </w:r>
+      <w:proofErr w:type="spellStart"/>
+      <w:r>
+        <w:t>Epipog</w:t>
+      </w:r>
+      <w:proofErr w:type="spellEnd"/>
+      <w:r>
+        <w:t xml:space="preserve"> application and the operations that may be performed on a data object.</w:t>
       </w:r>
     </w:p>
     <w:p>
@@ -2899,6 +3813,7 @@
           <w:i/>
         </w:rPr>
       </w:pPr>
+      <w:proofErr w:type="spellStart"/>
       <w:r>
         <w:rPr>
           <w:b/>
@@ -2906,14 +3821,17 @@
         </w:rPr>
         <w:t>Typeof</w:t>
       </w:r>
-    </w:p>
-    <w:p>
+      <w:proofErr w:type="spellEnd"/>
+    </w:p>
+    <w:p>
+      <w:proofErr w:type="gramStart"/>
       <w:r>
         <w:rPr>
           <w:color w:val="0070C0"/>
         </w:rPr>
         <w:t>public</w:t>
       </w:r>
+      <w:proofErr w:type="gramEnd"/>
       <w:r>
         <w:rPr>
           <w:color w:val="0070C0"/>
@@ -2927,20 +3845,32 @@
     <w:p>
       <w:r>
         <w:lastRenderedPageBreak/>
-        <w:t>The method returns the string representation of the name of the data type: boolean.</w:t>
-      </w:r>
-      <w:r>
-        <w:br/>
-      </w:r>
-      <w:r>
-        <w:br/>
-      </w:r>
+        <w:t xml:space="preserve">The method returns the string representation of the name of the data type: </w:t>
+      </w:r>
+      <w:proofErr w:type="spellStart"/>
+      <w:proofErr w:type="gramStart"/>
+      <w:r>
+        <w:t>boolean</w:t>
+      </w:r>
+      <w:proofErr w:type="spellEnd"/>
+      <w:proofErr w:type="gramEnd"/>
+      <w:r>
+        <w:t>.</w:t>
+      </w:r>
+      <w:r>
+        <w:br/>
+      </w:r>
+      <w:r>
+        <w:br/>
+      </w:r>
+      <w:proofErr w:type="gramStart"/>
       <w:r>
         <w:rPr>
           <w:color w:val="0070C0"/>
         </w:rPr>
         <w:t>public</w:t>
       </w:r>
+      <w:proofErr w:type="gramEnd"/>
       <w:r>
         <w:rPr>
           <w:color w:val="0070C0"/>
@@ -2969,11 +3899,19 @@
       </w:r>
     </w:p>
     <w:p>
-      <w:r>
-        <w:rPr>
-          <w:color w:val="0070C0"/>
-        </w:rPr>
-        <w:t xml:space="preserve">public </w:t>
+      <w:proofErr w:type="gramStart"/>
+      <w:r>
+        <w:rPr>
+          <w:color w:val="0070C0"/>
+        </w:rPr>
+        <w:t>public</w:t>
+      </w:r>
+      <w:proofErr w:type="gramEnd"/>
+      <w:r>
+        <w:rPr>
+          <w:color w:val="0070C0"/>
+        </w:rPr>
+        <w:t xml:space="preserve"> </w:t>
       </w:r>
       <w:r>
         <w:rPr>
@@ -2984,15 +3922,34 @@
     </w:p>
     <w:p>
       <w:r>
-        <w:t xml:space="preserve">This method returns the boolean value of the data object in the corresponding native java boolean data type. </w:t>
-      </w:r>
-    </w:p>
-    <w:p>
-      <w:pPr>
-        <w:rPr>
-          <w:color w:val="0070C0"/>
-        </w:rPr>
-      </w:pPr>
+        <w:t xml:space="preserve">This method returns the </w:t>
+      </w:r>
+      <w:proofErr w:type="spellStart"/>
+      <w:proofErr w:type="gramStart"/>
+      <w:r>
+        <w:t>boolean</w:t>
+      </w:r>
+      <w:proofErr w:type="spellEnd"/>
+      <w:proofErr w:type="gramEnd"/>
+      <w:r>
+        <w:t xml:space="preserve"> value of the data object in the corresponding native java </w:t>
+      </w:r>
+      <w:proofErr w:type="spellStart"/>
+      <w:r>
+        <w:t>boolean</w:t>
+      </w:r>
+      <w:proofErr w:type="spellEnd"/>
+      <w:r>
+        <w:t xml:space="preserve"> data type. </w:t>
+      </w:r>
+    </w:p>
+    <w:p>
+      <w:pPr>
+        <w:rPr>
+          <w:color w:val="0070C0"/>
+        </w:rPr>
+      </w:pPr>
+      <w:proofErr w:type="gramStart"/>
       <w:r>
         <w:rPr>
           <w:color w:val="0070C0"/>
@@ -3003,7 +3960,14 @@
         <w:rPr>
           <w:color w:val="0070C0"/>
         </w:rPr>
-        <w:t xml:space="preserve">c </w:t>
+        <w:t>c</w:t>
+      </w:r>
+      <w:proofErr w:type="gramEnd"/>
+      <w:r>
+        <w:rPr>
+          <w:color w:val="0070C0"/>
+        </w:rPr>
+        <w:t xml:space="preserve"> </w:t>
       </w:r>
       <w:r>
         <w:rPr>
@@ -3014,7 +3978,27 @@
     </w:p>
     <w:p>
       <w:r>
-        <w:t>This method sets the boolean value of the data object. The argument v is the value of the object in the corresponding native java boolean data type</w:t>
+        <w:t xml:space="preserve">This method sets the </w:t>
+      </w:r>
+      <w:proofErr w:type="spellStart"/>
+      <w:proofErr w:type="gramStart"/>
+      <w:r>
+        <w:t>boolean</w:t>
+      </w:r>
+      <w:proofErr w:type="spellEnd"/>
+      <w:proofErr w:type="gramEnd"/>
+      <w:r>
+        <w:t xml:space="preserve"> value of the data object. The argument v is the value of the object in the corresponding native java </w:t>
+      </w:r>
+      <w:proofErr w:type="spellStart"/>
+      <w:proofErr w:type="gramStart"/>
+      <w:r>
+        <w:t>boolean</w:t>
+      </w:r>
+      <w:proofErr w:type="spellEnd"/>
+      <w:proofErr w:type="gramEnd"/>
+      <w:r>
+        <w:t xml:space="preserve"> data type</w:t>
       </w:r>
     </w:p>
     <w:p>
@@ -3038,11 +4022,33 @@
           <w:color w:val="0070C0"/>
         </w:rPr>
       </w:pPr>
-      <w:r>
-        <w:rPr>
-          <w:color w:val="0070C0"/>
-        </w:rPr>
-        <w:t>public String AsString();</w:t>
+      <w:proofErr w:type="gramStart"/>
+      <w:r>
+        <w:rPr>
+          <w:color w:val="0070C0"/>
+        </w:rPr>
+        <w:t>public</w:t>
+      </w:r>
+      <w:proofErr w:type="gramEnd"/>
+      <w:r>
+        <w:rPr>
+          <w:color w:val="0070C0"/>
+        </w:rPr>
+        <w:t xml:space="preserve"> String </w:t>
+      </w:r>
+      <w:proofErr w:type="spellStart"/>
+      <w:r>
+        <w:rPr>
+          <w:color w:val="0070C0"/>
+        </w:rPr>
+        <w:t>AsString</w:t>
+      </w:r>
+      <w:proofErr w:type="spellEnd"/>
+      <w:r>
+        <w:rPr>
+          <w:color w:val="0070C0"/>
+        </w:rPr>
+        <w:t>();</w:t>
       </w:r>
     </w:p>
     <w:p>
@@ -3052,23 +4058,40 @@
       <w:r>
         <w:t xml:space="preserve">the </w:t>
       </w:r>
-      <w:r>
-        <w:t>boolean value true would be returned as the string “true”.</w:t>
-      </w:r>
-    </w:p>
-    <w:p>
-      <w:r>
-        <w:rPr>
-          <w:color w:val="0070C0"/>
-        </w:rPr>
-        <w:t xml:space="preserve">public void Parse( String s ) throws </w:t>
-      </w:r>
+      <w:proofErr w:type="spellStart"/>
+      <w:proofErr w:type="gramStart"/>
+      <w:r>
+        <w:t>boolean</w:t>
+      </w:r>
+      <w:proofErr w:type="spellEnd"/>
+      <w:proofErr w:type="gramEnd"/>
+      <w:r>
+        <w:t xml:space="preserve"> value true would be returned as the string “true”.</w:t>
+      </w:r>
+    </w:p>
+    <w:p>
+      <w:proofErr w:type="gramStart"/>
+      <w:r>
+        <w:rPr>
+          <w:color w:val="0070C0"/>
+        </w:rPr>
+        <w:t>public</w:t>
+      </w:r>
+      <w:proofErr w:type="gramEnd"/>
+      <w:r>
+        <w:rPr>
+          <w:color w:val="0070C0"/>
+        </w:rPr>
+        <w:t xml:space="preserve"> void Parse( String s ) throws </w:t>
+      </w:r>
+      <w:proofErr w:type="spellStart"/>
       <w:r>
         <w:rPr>
           <w:color w:val="0070C0"/>
         </w:rPr>
         <w:t>DataException</w:t>
       </w:r>
+      <w:proofErr w:type="spellEnd"/>
       <w:r>
         <w:rPr>
           <w:color w:val="0070C0"/>
@@ -3078,7 +4101,23 @@
     </w:p>
     <w:p>
       <w:r>
-        <w:t>This method parses a string representation of the data value and sets the value of the data object accordingly. If the string representation is invalid, a DataException is thrown . This method expects the strings to be “true” or “false”, and may be case insensitive. Any other representation will result in an exception.</w:t>
+        <w:t xml:space="preserve">This method parses a string representation of the data value and sets the value of the data object accordingly. If the string representation is invalid, a </w:t>
+      </w:r>
+      <w:proofErr w:type="spellStart"/>
+      <w:r>
+        <w:t>DataException</w:t>
+      </w:r>
+      <w:proofErr w:type="spellEnd"/>
+      <w:r>
+        <w:t xml:space="preserve"> is </w:t>
+      </w:r>
+      <w:proofErr w:type="gramStart"/>
+      <w:r>
+        <w:t>thrown .</w:t>
+      </w:r>
+      <w:proofErr w:type="gramEnd"/>
+      <w:r>
+        <w:t xml:space="preserve"> This method expects the strings to be “true” or “false”, and may be case insensitive. Any other representation will result in an exception.</w:t>
       </w:r>
     </w:p>
     <w:p>
@@ -3098,23 +4137,57 @@
     </w:p>
     <w:p>
       <w:r>
-        <w:t xml:space="preserve">The following methods perform comparison operation with a data value in the Epipog </w:t>
-      </w:r>
+        <w:t xml:space="preserve">The following methods perform comparison operation with a data value in the </w:t>
+      </w:r>
+      <w:proofErr w:type="spellStart"/>
+      <w:r>
+        <w:t>Epipog</w:t>
+      </w:r>
+      <w:proofErr w:type="spellEnd"/>
+      <w:r>
+        <w:t xml:space="preserve"> </w:t>
+      </w:r>
+      <w:proofErr w:type="spellStart"/>
+      <w:proofErr w:type="gramStart"/>
       <w:r>
         <w:t>boolean</w:t>
       </w:r>
-      <w:r>
-        <w:t xml:space="preserve"> data type. For example, the comparison methods for an Epipog </w:t>
-      </w:r>
+      <w:proofErr w:type="spellEnd"/>
+      <w:proofErr w:type="gramEnd"/>
+      <w:r>
+        <w:t xml:space="preserve"> data type. For example, the comparison methods for an </w:t>
+      </w:r>
+      <w:proofErr w:type="spellStart"/>
+      <w:r>
+        <w:t>Epipog</w:t>
+      </w:r>
+      <w:proofErr w:type="spellEnd"/>
+      <w:r>
+        <w:t xml:space="preserve"> </w:t>
+      </w:r>
+      <w:proofErr w:type="spellStart"/>
+      <w:proofErr w:type="gramStart"/>
       <w:r>
         <w:t>boolean</w:t>
       </w:r>
-      <w:r>
-        <w:t xml:space="preserve"> object take as an argument another Epipog </w:t>
-      </w:r>
+      <w:proofErr w:type="spellEnd"/>
+      <w:proofErr w:type="gramEnd"/>
+      <w:r>
+        <w:t xml:space="preserve"> object take as an argument another </w:t>
+      </w:r>
+      <w:proofErr w:type="spellStart"/>
+      <w:r>
+        <w:t>Epipog</w:t>
+      </w:r>
+      <w:proofErr w:type="spellEnd"/>
+      <w:r>
+        <w:t xml:space="preserve"> </w:t>
+      </w:r>
+      <w:proofErr w:type="spellStart"/>
       <w:r>
         <w:t>boolean</w:t>
       </w:r>
+      <w:proofErr w:type="spellEnd"/>
       <w:r>
         <w:t xml:space="preserve"> object.</w:t>
       </w:r>
@@ -3129,7 +4202,21 @@
         <w:rPr>
           <w:color w:val="0070C0"/>
         </w:rPr>
-        <w:t>public abstract boolean EQ( Object v );</w:t>
+        <w:t xml:space="preserve">public abstract </w:t>
+      </w:r>
+      <w:proofErr w:type="spellStart"/>
+      <w:r>
+        <w:rPr>
+          <w:color w:val="0070C0"/>
+        </w:rPr>
+        <w:t>boolean</w:t>
+      </w:r>
+      <w:proofErr w:type="spellEnd"/>
+      <w:r>
+        <w:rPr>
+          <w:color w:val="0070C0"/>
+        </w:rPr>
+        <w:t xml:space="preserve"> EQ( Object v );</w:t>
       </w:r>
       <w:r>
         <w:rPr>
@@ -3154,7 +4241,21 @@
           <w:color w:val="0070C0"/>
         </w:rPr>
         <w:br/>
-        <w:t>public abstract boolean NE( Object v );</w:t>
+        <w:t xml:space="preserve">public abstract </w:t>
+      </w:r>
+      <w:proofErr w:type="spellStart"/>
+      <w:r>
+        <w:rPr>
+          <w:color w:val="0070C0"/>
+        </w:rPr>
+        <w:t>boolean</w:t>
+      </w:r>
+      <w:proofErr w:type="spellEnd"/>
+      <w:r>
+        <w:rPr>
+          <w:color w:val="0070C0"/>
+        </w:rPr>
+        <w:t xml:space="preserve"> NE( Object v );</w:t>
       </w:r>
       <w:r>
         <w:rPr>
@@ -3184,7 +4285,21 @@
         <w:rPr>
           <w:color w:val="0070C0"/>
         </w:rPr>
-        <w:t xml:space="preserve">public abstract boolean LT( Object v ); </w:t>
+        <w:t xml:space="preserve">public abstract </w:t>
+      </w:r>
+      <w:proofErr w:type="spellStart"/>
+      <w:r>
+        <w:rPr>
+          <w:color w:val="0070C0"/>
+        </w:rPr>
+        <w:t>boolean</w:t>
+      </w:r>
+      <w:proofErr w:type="spellEnd"/>
+      <w:r>
+        <w:rPr>
+          <w:color w:val="0070C0"/>
+        </w:rPr>
+        <w:t xml:space="preserve"> LT( Object v ); </w:t>
       </w:r>
       <w:r>
         <w:rPr>
@@ -3209,7 +4324,21 @@
           <w:color w:val="0070C0"/>
         </w:rPr>
         <w:br/>
-        <w:t xml:space="preserve">public abstract boolean GT( Object v ); </w:t>
+        <w:t xml:space="preserve">public abstract </w:t>
+      </w:r>
+      <w:proofErr w:type="spellStart"/>
+      <w:r>
+        <w:rPr>
+          <w:color w:val="0070C0"/>
+        </w:rPr>
+        <w:t>boolean</w:t>
+      </w:r>
+      <w:proofErr w:type="spellEnd"/>
+      <w:r>
+        <w:rPr>
+          <w:color w:val="0070C0"/>
+        </w:rPr>
+        <w:t xml:space="preserve"> GT( Object v ); </w:t>
       </w:r>
       <w:r>
         <w:rPr>
@@ -3234,7 +4363,21 @@
           <w:color w:val="0070C0"/>
         </w:rPr>
         <w:br/>
-        <w:t xml:space="preserve">public abstract boolean LE( Object v ); </w:t>
+        <w:t xml:space="preserve">public abstract </w:t>
+      </w:r>
+      <w:proofErr w:type="spellStart"/>
+      <w:r>
+        <w:rPr>
+          <w:color w:val="0070C0"/>
+        </w:rPr>
+        <w:t>boolean</w:t>
+      </w:r>
+      <w:proofErr w:type="spellEnd"/>
+      <w:r>
+        <w:rPr>
+          <w:color w:val="0070C0"/>
+        </w:rPr>
+        <w:t xml:space="preserve"> LE( Object v ); </w:t>
       </w:r>
       <w:r>
         <w:rPr>
@@ -3259,7 +4402,21 @@
           <w:color w:val="0070C0"/>
         </w:rPr>
         <w:br/>
-        <w:t xml:space="preserve">public abstract boolean </w:t>
+        <w:t xml:space="preserve">public abstract </w:t>
+      </w:r>
+      <w:proofErr w:type="spellStart"/>
+      <w:r>
+        <w:rPr>
+          <w:color w:val="0070C0"/>
+        </w:rPr>
+        <w:t>boolean</w:t>
+      </w:r>
+      <w:proofErr w:type="spellEnd"/>
+      <w:r>
+        <w:rPr>
+          <w:color w:val="0070C0"/>
+        </w:rPr>
+        <w:t xml:space="preserve"> </w:t>
       </w:r>
       <w:r>
         <w:rPr>
@@ -3296,7 +4453,21 @@
           <w:color w:val="0070C0"/>
         </w:rPr>
         <w:br/>
-        <w:t>public abstract boolean IN(Object[] v);</w:t>
+        <w:t xml:space="preserve">public abstract </w:t>
+      </w:r>
+      <w:proofErr w:type="spellStart"/>
+      <w:r>
+        <w:rPr>
+          <w:color w:val="0070C0"/>
+        </w:rPr>
+        <w:t>boolean</w:t>
+      </w:r>
+      <w:proofErr w:type="spellEnd"/>
+      <w:r>
+        <w:rPr>
+          <w:color w:val="0070C0"/>
+        </w:rPr>
+        <w:t xml:space="preserve"> IN(Object[] v);</w:t>
       </w:r>
       <w:r>
         <w:rPr>
@@ -3331,9 +4502,14 @@
           <w:numId w:val="6"/>
         </w:numPr>
       </w:pPr>
+      <w:proofErr w:type="spellStart"/>
       <w:r>
         <w:lastRenderedPageBreak/>
-        <w:t>DataChar Derived Class</w:t>
+        <w:t>DataChar</w:t>
+      </w:r>
+      <w:proofErr w:type="spellEnd"/>
+      <w:r>
+        <w:t xml:space="preserve"> Derived Class</w:t>
       </w:r>
       <w:r>
         <w:br/>
@@ -3347,7 +4523,15 @@
         <w:t xml:space="preserve"> </w:t>
       </w:r>
       <w:r>
-        <w:t>This extended class implements the methods and interfaces for how character data is represented within the Epipog application and the operations that may be performed on a data object.</w:t>
+        <w:t xml:space="preserve">This extended class implements the methods and interfaces for how character data is represented within the </w:t>
+      </w:r>
+      <w:proofErr w:type="spellStart"/>
+      <w:r>
+        <w:t>Epipog</w:t>
+      </w:r>
+      <w:proofErr w:type="spellEnd"/>
+      <w:r>
+        <w:t xml:space="preserve"> application and the operations that may be performed on a data object.</w:t>
       </w:r>
     </w:p>
     <w:p>
@@ -3400,6 +4584,7 @@
           <w:i/>
         </w:rPr>
       </w:pPr>
+      <w:proofErr w:type="spellStart"/>
       <w:r>
         <w:rPr>
           <w:b/>
@@ -3407,14 +4592,17 @@
         </w:rPr>
         <w:t>Typeof</w:t>
       </w:r>
-    </w:p>
-    <w:p>
+      <w:proofErr w:type="spellEnd"/>
+    </w:p>
+    <w:p>
+      <w:proofErr w:type="gramStart"/>
       <w:r>
         <w:rPr>
           <w:color w:val="0070C0"/>
         </w:rPr>
         <w:t>public</w:t>
       </w:r>
+      <w:proofErr w:type="gramEnd"/>
       <w:r>
         <w:rPr>
           <w:color w:val="0070C0"/>
@@ -3435,12 +4623,14 @@
       <w:r>
         <w:br/>
       </w:r>
+      <w:proofErr w:type="gramStart"/>
       <w:r>
         <w:rPr>
           <w:color w:val="0070C0"/>
         </w:rPr>
         <w:t>public</w:t>
       </w:r>
+      <w:proofErr w:type="gramEnd"/>
       <w:r>
         <w:rPr>
           <w:color w:val="0070C0"/>
@@ -3469,11 +4659,19 @@
       </w:r>
     </w:p>
     <w:p>
-      <w:r>
-        <w:rPr>
-          <w:color w:val="0070C0"/>
-        </w:rPr>
-        <w:t xml:space="preserve">public </w:t>
+      <w:proofErr w:type="gramStart"/>
+      <w:r>
+        <w:rPr>
+          <w:color w:val="0070C0"/>
+        </w:rPr>
+        <w:t>public</w:t>
+      </w:r>
+      <w:proofErr w:type="gramEnd"/>
+      <w:r>
+        <w:rPr>
+          <w:color w:val="0070C0"/>
+        </w:rPr>
+        <w:t xml:space="preserve"> </w:t>
       </w:r>
       <w:r>
         <w:rPr>
@@ -3505,6 +4703,7 @@
           <w:color w:val="0070C0"/>
         </w:rPr>
       </w:pPr>
+      <w:proofErr w:type="gramStart"/>
       <w:r>
         <w:rPr>
           <w:color w:val="0070C0"/>
@@ -3515,7 +4714,14 @@
         <w:rPr>
           <w:color w:val="0070C0"/>
         </w:rPr>
-        <w:t xml:space="preserve">c </w:t>
+        <w:t>c</w:t>
+      </w:r>
+      <w:proofErr w:type="gramEnd"/>
+      <w:r>
+        <w:rPr>
+          <w:color w:val="0070C0"/>
+        </w:rPr>
+        <w:t xml:space="preserve"> </w:t>
       </w:r>
       <w:r>
         <w:rPr>
@@ -3550,11 +4756,33 @@
           <w:color w:val="0070C0"/>
         </w:rPr>
       </w:pPr>
-      <w:r>
-        <w:rPr>
-          <w:color w:val="0070C0"/>
-        </w:rPr>
-        <w:t>public String AsString();</w:t>
+      <w:proofErr w:type="gramStart"/>
+      <w:r>
+        <w:rPr>
+          <w:color w:val="0070C0"/>
+        </w:rPr>
+        <w:t>public</w:t>
+      </w:r>
+      <w:proofErr w:type="gramEnd"/>
+      <w:r>
+        <w:rPr>
+          <w:color w:val="0070C0"/>
+        </w:rPr>
+        <w:t xml:space="preserve"> String </w:t>
+      </w:r>
+      <w:proofErr w:type="spellStart"/>
+      <w:r>
+        <w:rPr>
+          <w:color w:val="0070C0"/>
+        </w:rPr>
+        <w:t>AsString</w:t>
+      </w:r>
+      <w:proofErr w:type="spellEnd"/>
+      <w:r>
+        <w:rPr>
+          <w:color w:val="0070C0"/>
+        </w:rPr>
+        <w:t>();</w:t>
       </w:r>
     </w:p>
     <w:p>
@@ -3563,18 +4791,28 @@
       </w:r>
     </w:p>
     <w:p>
-      <w:r>
-        <w:rPr>
-          <w:color w:val="0070C0"/>
-        </w:rPr>
-        <w:t xml:space="preserve">public void Parse( String s ) throws </w:t>
-      </w:r>
+      <w:proofErr w:type="gramStart"/>
+      <w:r>
+        <w:rPr>
+          <w:color w:val="0070C0"/>
+        </w:rPr>
+        <w:t>public</w:t>
+      </w:r>
+      <w:proofErr w:type="gramEnd"/>
+      <w:r>
+        <w:rPr>
+          <w:color w:val="0070C0"/>
+        </w:rPr>
+        <w:t xml:space="preserve"> void Parse( String s ) throws </w:t>
+      </w:r>
+      <w:proofErr w:type="spellStart"/>
       <w:r>
         <w:rPr>
           <w:color w:val="0070C0"/>
         </w:rPr>
         <w:t>DataException</w:t>
       </w:r>
+      <w:proofErr w:type="spellEnd"/>
       <w:r>
         <w:rPr>
           <w:color w:val="0070C0"/>
@@ -3585,7 +4823,23 @@
     <w:p>
       <w:r>
         <w:lastRenderedPageBreak/>
-        <w:t xml:space="preserve">This method parses a string representation of the data value and sets the value of the data object accordingly. If the string representation is invalid, a DataException is thrown . This method expects the strings to be </w:t>
+        <w:t xml:space="preserve">This method parses a string representation of the data value and sets the value of the data object accordingly. If the string representation is invalid, a </w:t>
+      </w:r>
+      <w:proofErr w:type="spellStart"/>
+      <w:r>
+        <w:t>DataException</w:t>
+      </w:r>
+      <w:proofErr w:type="spellEnd"/>
+      <w:r>
+        <w:t xml:space="preserve"> is </w:t>
+      </w:r>
+      <w:proofErr w:type="gramStart"/>
+      <w:r>
+        <w:t>thrown .</w:t>
+      </w:r>
+      <w:proofErr w:type="gramEnd"/>
+      <w:r>
+        <w:t xml:space="preserve"> This method expects the strings to be </w:t>
       </w:r>
       <w:r>
         <w:t>a single (UTF-8) character</w:t>
@@ -3611,19 +4865,43 @@
     </w:p>
     <w:p>
       <w:r>
-        <w:t xml:space="preserve">The following methods perform comparison operation with a data value in the Epipog </w:t>
+        <w:t xml:space="preserve">The following methods perform comparison operation with a data value in the </w:t>
+      </w:r>
+      <w:proofErr w:type="spellStart"/>
+      <w:r>
+        <w:t>Epipog</w:t>
+      </w:r>
+      <w:proofErr w:type="spellEnd"/>
+      <w:r>
+        <w:t xml:space="preserve"> </w:t>
       </w:r>
       <w:r>
         <w:t>character</w:t>
       </w:r>
       <w:r>
-        <w:t xml:space="preserve"> data type. For example, the comparison methods for an Epipog </w:t>
+        <w:t xml:space="preserve"> data type. For example, the comparison methods for an </w:t>
+      </w:r>
+      <w:proofErr w:type="spellStart"/>
+      <w:r>
+        <w:t>Epipog</w:t>
+      </w:r>
+      <w:proofErr w:type="spellEnd"/>
+      <w:r>
+        <w:t xml:space="preserve"> </w:t>
       </w:r>
       <w:r>
         <w:t>character</w:t>
       </w:r>
       <w:r>
-        <w:t xml:space="preserve"> object take as an argument another Epipog </w:t>
+        <w:t xml:space="preserve"> object take as an argument another </w:t>
+      </w:r>
+      <w:proofErr w:type="spellStart"/>
+      <w:r>
+        <w:t>Epipog</w:t>
+      </w:r>
+      <w:proofErr w:type="spellEnd"/>
+      <w:r>
+        <w:t xml:space="preserve"> </w:t>
       </w:r>
       <w:r>
         <w:t>character</w:t>
@@ -3637,7 +4915,21 @@
         <w:rPr>
           <w:color w:val="0070C0"/>
         </w:rPr>
-        <w:t>public abstract boolean EQ( Object v );</w:t>
+        <w:t xml:space="preserve">public abstract </w:t>
+      </w:r>
+      <w:proofErr w:type="spellStart"/>
+      <w:r>
+        <w:rPr>
+          <w:color w:val="0070C0"/>
+        </w:rPr>
+        <w:t>boolean</w:t>
+      </w:r>
+      <w:proofErr w:type="spellEnd"/>
+      <w:r>
+        <w:rPr>
+          <w:color w:val="0070C0"/>
+        </w:rPr>
+        <w:t xml:space="preserve"> EQ( Object v );</w:t>
       </w:r>
       <w:r>
         <w:rPr>
@@ -3662,7 +4954,21 @@
           <w:color w:val="0070C0"/>
         </w:rPr>
         <w:br/>
-        <w:t>public abstract boolean NE( Object v );</w:t>
+        <w:t xml:space="preserve">public abstract </w:t>
+      </w:r>
+      <w:proofErr w:type="spellStart"/>
+      <w:r>
+        <w:rPr>
+          <w:color w:val="0070C0"/>
+        </w:rPr>
+        <w:t>boolean</w:t>
+      </w:r>
+      <w:proofErr w:type="spellEnd"/>
+      <w:r>
+        <w:rPr>
+          <w:color w:val="0070C0"/>
+        </w:rPr>
+        <w:t xml:space="preserve"> NE( Object v );</w:t>
       </w:r>
       <w:r>
         <w:rPr>
@@ -3692,7 +4998,21 @@
         <w:rPr>
           <w:color w:val="0070C0"/>
         </w:rPr>
-        <w:t xml:space="preserve">public abstract boolean LT( Object v ); </w:t>
+        <w:t xml:space="preserve">public abstract </w:t>
+      </w:r>
+      <w:proofErr w:type="spellStart"/>
+      <w:r>
+        <w:rPr>
+          <w:color w:val="0070C0"/>
+        </w:rPr>
+        <w:t>boolean</w:t>
+      </w:r>
+      <w:proofErr w:type="spellEnd"/>
+      <w:r>
+        <w:rPr>
+          <w:color w:val="0070C0"/>
+        </w:rPr>
+        <w:t xml:space="preserve"> LT( Object v ); </w:t>
       </w:r>
       <w:r>
         <w:rPr>
@@ -3717,7 +5037,21 @@
           <w:color w:val="0070C0"/>
         </w:rPr>
         <w:br/>
-        <w:t xml:space="preserve">public abstract boolean GT( Object v ); </w:t>
+        <w:t xml:space="preserve">public abstract </w:t>
+      </w:r>
+      <w:proofErr w:type="spellStart"/>
+      <w:r>
+        <w:rPr>
+          <w:color w:val="0070C0"/>
+        </w:rPr>
+        <w:t>boolean</w:t>
+      </w:r>
+      <w:proofErr w:type="spellEnd"/>
+      <w:r>
+        <w:rPr>
+          <w:color w:val="0070C0"/>
+        </w:rPr>
+        <w:t xml:space="preserve"> GT( Object v ); </w:t>
       </w:r>
       <w:r>
         <w:rPr>
@@ -3742,7 +5076,21 @@
           <w:color w:val="0070C0"/>
         </w:rPr>
         <w:br/>
-        <w:t xml:space="preserve">public abstract boolean LE( Object v ); </w:t>
+        <w:t xml:space="preserve">public abstract </w:t>
+      </w:r>
+      <w:proofErr w:type="spellStart"/>
+      <w:r>
+        <w:rPr>
+          <w:color w:val="0070C0"/>
+        </w:rPr>
+        <w:t>boolean</w:t>
+      </w:r>
+      <w:proofErr w:type="spellEnd"/>
+      <w:r>
+        <w:rPr>
+          <w:color w:val="0070C0"/>
+        </w:rPr>
+        <w:t xml:space="preserve"> LE( Object v ); </w:t>
       </w:r>
       <w:r>
         <w:rPr>
@@ -3767,7 +5115,21 @@
           <w:color w:val="0070C0"/>
         </w:rPr>
         <w:br/>
-        <w:t xml:space="preserve">public abstract boolean </w:t>
+        <w:t xml:space="preserve">public abstract </w:t>
+      </w:r>
+      <w:proofErr w:type="spellStart"/>
+      <w:r>
+        <w:rPr>
+          <w:color w:val="0070C0"/>
+        </w:rPr>
+        <w:t>boolean</w:t>
+      </w:r>
+      <w:proofErr w:type="spellEnd"/>
+      <w:r>
+        <w:rPr>
+          <w:color w:val="0070C0"/>
+        </w:rPr>
+        <w:t xml:space="preserve"> </w:t>
       </w:r>
       <w:r>
         <w:rPr>
@@ -3804,7 +5166,21 @@
           <w:color w:val="0070C0"/>
         </w:rPr>
         <w:br/>
-        <w:t>public abstract boolean IN(Object[] v);</w:t>
+        <w:t xml:space="preserve">public abstract </w:t>
+      </w:r>
+      <w:proofErr w:type="spellStart"/>
+      <w:r>
+        <w:rPr>
+          <w:color w:val="0070C0"/>
+        </w:rPr>
+        <w:t>boolean</w:t>
+      </w:r>
+      <w:proofErr w:type="spellEnd"/>
+      <w:r>
+        <w:rPr>
+          <w:color w:val="0070C0"/>
+        </w:rPr>
+        <w:t xml:space="preserve"> IN(Object[] v);</w:t>
       </w:r>
       <w:r>
         <w:rPr>
@@ -3833,8 +5209,18 @@
           <w:numId w:val="6"/>
         </w:numPr>
       </w:pPr>
-      <w:r>
-        <w:t>Data(String,StringFixed) Derived Class</w:t>
+      <w:proofErr w:type="gramStart"/>
+      <w:r>
+        <w:t>Data(</w:t>
+      </w:r>
+      <w:proofErr w:type="spellStart"/>
+      <w:proofErr w:type="gramEnd"/>
+      <w:r>
+        <w:t>String,StringFixed</w:t>
+      </w:r>
+      <w:proofErr w:type="spellEnd"/>
+      <w:r>
+        <w:t>) Derived Class</w:t>
       </w:r>
       <w:r>
         <w:br/>
@@ -3860,19 +5246,29 @@
         <w:t>e</w:t>
       </w:r>
       <w:r>
-        <w:t xml:space="preserve"> extended classes implements the methods and interfaces for how string data is represented within the Epipog application and the operations that may be performed on a data object.</w:t>
-      </w:r>
-    </w:p>
-    <w:p>
-      <w:r>
-        <w:tab/>
-      </w:r>
+        <w:t xml:space="preserve"> extended classes implements the methods and interfaces for how string data is represented within the </w:t>
+      </w:r>
+      <w:proofErr w:type="spellStart"/>
+      <w:r>
+        <w:t>Epipog</w:t>
+      </w:r>
+      <w:proofErr w:type="spellEnd"/>
+      <w:r>
+        <w:t xml:space="preserve"> application and the operations that may be performed on a data object.</w:t>
+      </w:r>
+    </w:p>
+    <w:p>
+      <w:r>
+        <w:tab/>
+      </w:r>
+      <w:proofErr w:type="spellStart"/>
       <w:r>
         <w:rPr>
           <w:color w:val="0070C0"/>
         </w:rPr>
         <w:t>DataString</w:t>
       </w:r>
+      <w:proofErr w:type="spellEnd"/>
       <w:r>
         <w:tab/>
       </w:r>
@@ -3891,12 +5287,14 @@
       <w:r>
         <w:tab/>
       </w:r>
+      <w:proofErr w:type="spellStart"/>
       <w:r>
         <w:rPr>
           <w:color w:val="0070C0"/>
         </w:rPr>
         <w:t>DataStringFixed</w:t>
       </w:r>
+      <w:proofErr w:type="spellEnd"/>
       <w:r>
         <w:tab/>
       </w:r>
@@ -3974,23 +5372,47 @@
           <w:color w:val="0070C0"/>
         </w:rPr>
       </w:pPr>
+      <w:proofErr w:type="gramStart"/>
       <w:r>
         <w:rPr>
           <w:color w:val="0070C0"/>
         </w:rPr>
         <w:t>public</w:t>
       </w:r>
+      <w:proofErr w:type="gramEnd"/>
       <w:r>
         <w:rPr>
           <w:color w:val="0070C0"/>
         </w:rPr>
         <w:t xml:space="preserve"> </w:t>
       </w:r>
-      <w:r>
-        <w:rPr>
-          <w:color w:val="0070C0"/>
-        </w:rPr>
-        <w:t>DataStringFixed( int size);</w:t>
+      <w:proofErr w:type="spellStart"/>
+      <w:r>
+        <w:rPr>
+          <w:color w:val="0070C0"/>
+        </w:rPr>
+        <w:t>DataStringFixed</w:t>
+      </w:r>
+      <w:proofErr w:type="spellEnd"/>
+      <w:r>
+        <w:rPr>
+          <w:color w:val="0070C0"/>
+        </w:rPr>
+        <w:t xml:space="preserve">( </w:t>
+      </w:r>
+      <w:proofErr w:type="spellStart"/>
+      <w:r>
+        <w:rPr>
+          <w:color w:val="0070C0"/>
+        </w:rPr>
+        <w:t>int</w:t>
+      </w:r>
+      <w:proofErr w:type="spellEnd"/>
+      <w:r>
+        <w:rPr>
+          <w:color w:val="0070C0"/>
+        </w:rPr>
+        <w:t xml:space="preserve"> size);</w:t>
       </w:r>
     </w:p>
     <w:p>
@@ -4004,7 +5426,23 @@
         <w:t>The</w:t>
       </w:r>
       <w:r>
-        <w:t xml:space="preserve"> derived class DataStringFixed overrides the default constructor and takes a single argument, which is the maximum (fixed) size of the string. If the argument is zero or less than, a DataException is thrown.</w:t>
+        <w:t xml:space="preserve"> derived class </w:t>
+      </w:r>
+      <w:proofErr w:type="spellStart"/>
+      <w:r>
+        <w:t>DataStringFixed</w:t>
+      </w:r>
+      <w:proofErr w:type="spellEnd"/>
+      <w:r>
+        <w:t xml:space="preserve"> overrides the default constructor and takes a single argument, which is the maximum (fixed) size of the string. If the argument is zero or less than, a </w:t>
+      </w:r>
+      <w:proofErr w:type="spellStart"/>
+      <w:r>
+        <w:t>DataException</w:t>
+      </w:r>
+      <w:proofErr w:type="spellEnd"/>
+      <w:r>
+        <w:t xml:space="preserve"> is thrown.</w:t>
       </w:r>
     </w:p>
     <w:p>
@@ -4014,6 +5452,7 @@
           <w:i/>
         </w:rPr>
       </w:pPr>
+      <w:proofErr w:type="spellStart"/>
       <w:r>
         <w:rPr>
           <w:b/>
@@ -4021,8 +5460,10 @@
         </w:rPr>
         <w:t>Typeof</w:t>
       </w:r>
-    </w:p>
-    <w:p>
+      <w:proofErr w:type="spellEnd"/>
+    </w:p>
+    <w:p>
+      <w:proofErr w:type="gramStart"/>
       <w:r>
         <w:rPr>
           <w:color w:val="0070C0"/>
@@ -4030,6 +5471,7 @@
         <w:lastRenderedPageBreak/>
         <w:t>public</w:t>
       </w:r>
+      <w:proofErr w:type="gramEnd"/>
       <w:r>
         <w:rPr>
           <w:color w:val="0070C0"/>
@@ -4042,20 +5484,30 @@
     </w:p>
     <w:p>
       <w:r>
-        <w:t>The method returns the string representation of the name of the data type: string (variable length) or string(N), where N is a numeric number (fixed length strings).</w:t>
-      </w:r>
-      <w:r>
-        <w:br/>
-      </w:r>
-      <w:r>
-        <w:br/>
-      </w:r>
+        <w:t xml:space="preserve">The method returns the string representation of the name of the data type: string (variable length) or </w:t>
+      </w:r>
+      <w:proofErr w:type="gramStart"/>
+      <w:r>
+        <w:t>string(</w:t>
+      </w:r>
+      <w:proofErr w:type="gramEnd"/>
+      <w:r>
+        <w:t>N), where N is a numeric number (fixed length strings).</w:t>
+      </w:r>
+      <w:r>
+        <w:br/>
+      </w:r>
+      <w:r>
+        <w:br/>
+      </w:r>
+      <w:proofErr w:type="gramStart"/>
       <w:r>
         <w:rPr>
           <w:color w:val="0070C0"/>
         </w:rPr>
         <w:t>public</w:t>
       </w:r>
+      <w:proofErr w:type="gramEnd"/>
       <w:r>
         <w:rPr>
           <w:color w:val="0070C0"/>
@@ -4084,11 +5536,19 @@
       </w:r>
     </w:p>
     <w:p>
-      <w:r>
-        <w:rPr>
-          <w:color w:val="0070C0"/>
-        </w:rPr>
-        <w:t xml:space="preserve">public </w:t>
+      <w:proofErr w:type="gramStart"/>
+      <w:r>
+        <w:rPr>
+          <w:color w:val="0070C0"/>
+        </w:rPr>
+        <w:t>public</w:t>
+      </w:r>
+      <w:proofErr w:type="gramEnd"/>
+      <w:r>
+        <w:rPr>
+          <w:color w:val="0070C0"/>
+        </w:rPr>
+        <w:t xml:space="preserve"> </w:t>
       </w:r>
       <w:r>
         <w:rPr>
@@ -4108,6 +5568,7 @@
           <w:color w:val="0070C0"/>
         </w:rPr>
       </w:pPr>
+      <w:proofErr w:type="gramStart"/>
       <w:r>
         <w:rPr>
           <w:color w:val="0070C0"/>
@@ -4118,7 +5579,14 @@
         <w:rPr>
           <w:color w:val="0070C0"/>
         </w:rPr>
-        <w:t xml:space="preserve">c </w:t>
+        <w:t>c</w:t>
+      </w:r>
+      <w:proofErr w:type="gramEnd"/>
+      <w:r>
+        <w:rPr>
+          <w:color w:val="0070C0"/>
+        </w:rPr>
+        <w:t xml:space="preserve"> </w:t>
       </w:r>
       <w:r>
         <w:rPr>
@@ -4134,11 +5602,21 @@
       <w:r>
         <w:t xml:space="preserve">. If the data type is </w:t>
       </w:r>
+      <w:proofErr w:type="spellStart"/>
       <w:r>
         <w:t>DataStringFixed</w:t>
       </w:r>
-      <w:r>
-        <w:t xml:space="preserve"> and the string would exceed the maximum length, then a DataException is thrown.</w:t>
+      <w:proofErr w:type="spellEnd"/>
+      <w:r>
+        <w:t xml:space="preserve"> and the string would exceed the maximum length, then a </w:t>
+      </w:r>
+      <w:proofErr w:type="spellStart"/>
+      <w:r>
+        <w:t>DataException</w:t>
+      </w:r>
+      <w:proofErr w:type="spellEnd"/>
+      <w:r>
+        <w:t xml:space="preserve"> is thrown.</w:t>
       </w:r>
     </w:p>
     <w:p>
@@ -4162,11 +5640,33 @@
           <w:color w:val="0070C0"/>
         </w:rPr>
       </w:pPr>
-      <w:r>
-        <w:rPr>
-          <w:color w:val="0070C0"/>
-        </w:rPr>
-        <w:t>public String AsString();</w:t>
+      <w:proofErr w:type="gramStart"/>
+      <w:r>
+        <w:rPr>
+          <w:color w:val="0070C0"/>
+        </w:rPr>
+        <w:t>public</w:t>
+      </w:r>
+      <w:proofErr w:type="gramEnd"/>
+      <w:r>
+        <w:rPr>
+          <w:color w:val="0070C0"/>
+        </w:rPr>
+        <w:t xml:space="preserve"> String </w:t>
+      </w:r>
+      <w:proofErr w:type="spellStart"/>
+      <w:r>
+        <w:rPr>
+          <w:color w:val="0070C0"/>
+        </w:rPr>
+        <w:t>AsString</w:t>
+      </w:r>
+      <w:proofErr w:type="spellEnd"/>
+      <w:r>
+        <w:rPr>
+          <w:color w:val="0070C0"/>
+        </w:rPr>
+        <w:t>();</w:t>
       </w:r>
     </w:p>
     <w:p>
@@ -4175,11 +5675,19 @@
       </w:r>
     </w:p>
     <w:p>
-      <w:r>
-        <w:rPr>
-          <w:color w:val="0070C0"/>
-        </w:rPr>
-        <w:t>public void Parse( String s );</w:t>
+      <w:proofErr w:type="gramStart"/>
+      <w:r>
+        <w:rPr>
+          <w:color w:val="0070C0"/>
+        </w:rPr>
+        <w:t>public</w:t>
+      </w:r>
+      <w:proofErr w:type="gramEnd"/>
+      <w:r>
+        <w:rPr>
+          <w:color w:val="0070C0"/>
+        </w:rPr>
+        <w:t xml:space="preserve"> void Parse( String s );</w:t>
       </w:r>
     </w:p>
     <w:p>
@@ -4193,7 +5701,23 @@
         <w:t xml:space="preserve">. This method expects the strings to be a (UTF-8) string. </w:t>
       </w:r>
       <w:r>
-        <w:t xml:space="preserve"> If the data type is DataStringFixed and the string would exceed the maximum length, then a DataException is thrown.</w:t>
+        <w:t xml:space="preserve"> If the data type is </w:t>
+      </w:r>
+      <w:proofErr w:type="spellStart"/>
+      <w:r>
+        <w:t>DataStringFixed</w:t>
+      </w:r>
+      <w:proofErr w:type="spellEnd"/>
+      <w:r>
+        <w:t xml:space="preserve"> and the string would exceed the maximum length, then a </w:t>
+      </w:r>
+      <w:proofErr w:type="spellStart"/>
+      <w:r>
+        <w:t>DataException</w:t>
+      </w:r>
+      <w:proofErr w:type="spellEnd"/>
+      <w:r>
+        <w:t xml:space="preserve"> is thrown.</w:t>
       </w:r>
     </w:p>
     <w:p>
@@ -4213,19 +5737,43 @@
     </w:p>
     <w:p>
       <w:r>
-        <w:t xml:space="preserve">The following methods perform comparison operation with a data value in the Epipog </w:t>
+        <w:t xml:space="preserve">The following methods perform comparison operation with a data value in the </w:t>
+      </w:r>
+      <w:proofErr w:type="spellStart"/>
+      <w:r>
+        <w:t>Epipog</w:t>
+      </w:r>
+      <w:proofErr w:type="spellEnd"/>
+      <w:r>
+        <w:t xml:space="preserve"> </w:t>
       </w:r>
       <w:r>
         <w:t>string</w:t>
       </w:r>
       <w:r>
-        <w:t xml:space="preserve"> data type. For example, the comparison methods for an Epipog </w:t>
+        <w:t xml:space="preserve"> data type. For example, the comparison methods for an </w:t>
+      </w:r>
+      <w:proofErr w:type="spellStart"/>
+      <w:r>
+        <w:t>Epipog</w:t>
+      </w:r>
+      <w:proofErr w:type="spellEnd"/>
+      <w:r>
+        <w:t xml:space="preserve"> </w:t>
       </w:r>
       <w:r>
         <w:t>string</w:t>
       </w:r>
       <w:r>
-        <w:t xml:space="preserve"> object take as an argument another Epipog </w:t>
+        <w:t xml:space="preserve"> object take as an argument another </w:t>
+      </w:r>
+      <w:proofErr w:type="spellStart"/>
+      <w:r>
+        <w:t>Epipog</w:t>
+      </w:r>
+      <w:proofErr w:type="spellEnd"/>
+      <w:r>
+        <w:t xml:space="preserve"> </w:t>
       </w:r>
       <w:r>
         <w:t>string</w:t>
@@ -4239,7 +5787,21 @@
         <w:rPr>
           <w:color w:val="0070C0"/>
         </w:rPr>
-        <w:t>public abstract boolean EQ( Object v );</w:t>
+        <w:t xml:space="preserve">public abstract </w:t>
+      </w:r>
+      <w:proofErr w:type="spellStart"/>
+      <w:r>
+        <w:rPr>
+          <w:color w:val="0070C0"/>
+        </w:rPr>
+        <w:t>boolean</w:t>
+      </w:r>
+      <w:proofErr w:type="spellEnd"/>
+      <w:r>
+        <w:rPr>
+          <w:color w:val="0070C0"/>
+        </w:rPr>
+        <w:t xml:space="preserve"> EQ( Object v );</w:t>
       </w:r>
       <w:r>
         <w:rPr>
@@ -4264,7 +5826,21 @@
           <w:color w:val="0070C0"/>
         </w:rPr>
         <w:br/>
-        <w:t>public abstract boolean NE( Object v );</w:t>
+        <w:t xml:space="preserve">public abstract </w:t>
+      </w:r>
+      <w:proofErr w:type="spellStart"/>
+      <w:r>
+        <w:rPr>
+          <w:color w:val="0070C0"/>
+        </w:rPr>
+        <w:t>boolean</w:t>
+      </w:r>
+      <w:proofErr w:type="spellEnd"/>
+      <w:r>
+        <w:rPr>
+          <w:color w:val="0070C0"/>
+        </w:rPr>
+        <w:t xml:space="preserve"> NE( Object v );</w:t>
       </w:r>
       <w:r>
         <w:rPr>
@@ -4294,7 +5870,21 @@
         <w:rPr>
           <w:color w:val="0070C0"/>
         </w:rPr>
-        <w:t xml:space="preserve">public abstract boolean LT( Object v ); </w:t>
+        <w:t xml:space="preserve">public abstract </w:t>
+      </w:r>
+      <w:proofErr w:type="spellStart"/>
+      <w:r>
+        <w:rPr>
+          <w:color w:val="0070C0"/>
+        </w:rPr>
+        <w:t>boolean</w:t>
+      </w:r>
+      <w:proofErr w:type="spellEnd"/>
+      <w:r>
+        <w:rPr>
+          <w:color w:val="0070C0"/>
+        </w:rPr>
+        <w:t xml:space="preserve"> LT( Object v ); </w:t>
       </w:r>
       <w:r>
         <w:rPr>
@@ -4319,7 +5909,21 @@
           <w:color w:val="0070C0"/>
         </w:rPr>
         <w:br/>
-        <w:t xml:space="preserve">public abstract boolean GT( Object v ); </w:t>
+        <w:t xml:space="preserve">public abstract </w:t>
+      </w:r>
+      <w:proofErr w:type="spellStart"/>
+      <w:r>
+        <w:rPr>
+          <w:color w:val="0070C0"/>
+        </w:rPr>
+        <w:t>boolean</w:t>
+      </w:r>
+      <w:proofErr w:type="spellEnd"/>
+      <w:r>
+        <w:rPr>
+          <w:color w:val="0070C0"/>
+        </w:rPr>
+        <w:t xml:space="preserve"> GT( Object v ); </w:t>
       </w:r>
       <w:r>
         <w:rPr>
@@ -4344,7 +5948,21 @@
           <w:color w:val="0070C0"/>
         </w:rPr>
         <w:br/>
-        <w:t xml:space="preserve">public abstract boolean LE( Object v ); </w:t>
+        <w:t xml:space="preserve">public abstract </w:t>
+      </w:r>
+      <w:proofErr w:type="spellStart"/>
+      <w:r>
+        <w:rPr>
+          <w:color w:val="0070C0"/>
+        </w:rPr>
+        <w:t>boolean</w:t>
+      </w:r>
+      <w:proofErr w:type="spellEnd"/>
+      <w:r>
+        <w:rPr>
+          <w:color w:val="0070C0"/>
+        </w:rPr>
+        <w:t xml:space="preserve"> LE( Object v ); </w:t>
       </w:r>
       <w:r>
         <w:rPr>
@@ -4375,7 +5993,21 @@
           <w:color w:val="0070C0"/>
         </w:rPr>
         <w:lastRenderedPageBreak/>
-        <w:t xml:space="preserve">public abstract boolean </w:t>
+        <w:t xml:space="preserve">public abstract </w:t>
+      </w:r>
+      <w:proofErr w:type="spellStart"/>
+      <w:r>
+        <w:rPr>
+          <w:color w:val="0070C0"/>
+        </w:rPr>
+        <w:t>boolean</w:t>
+      </w:r>
+      <w:proofErr w:type="spellEnd"/>
+      <w:r>
+        <w:rPr>
+          <w:color w:val="0070C0"/>
+        </w:rPr>
+        <w:t xml:space="preserve"> </w:t>
       </w:r>
       <w:r>
         <w:rPr>
@@ -4412,7 +6044,21 @@
           <w:color w:val="0070C0"/>
         </w:rPr>
         <w:br/>
-        <w:t>public abstract boolean IN(Object[] v);</w:t>
+        <w:t xml:space="preserve">public abstract </w:t>
+      </w:r>
+      <w:proofErr w:type="spellStart"/>
+      <w:r>
+        <w:rPr>
+          <w:color w:val="0070C0"/>
+        </w:rPr>
+        <w:t>boolean</w:t>
+      </w:r>
+      <w:proofErr w:type="spellEnd"/>
+      <w:r>
+        <w:rPr>
+          <w:color w:val="0070C0"/>
+        </w:rPr>
+        <w:t xml:space="preserve"> IN(Object[] v);</w:t>
       </w:r>
       <w:r>
         <w:rPr>
@@ -4446,7 +6092,14 @@
       </w:r>
       <w:r>
         <w:tab/>
-        <w:t>DataTime Derived Class</w:t>
+      </w:r>
+      <w:proofErr w:type="spellStart"/>
+      <w:r>
+        <w:t>DataTime</w:t>
+      </w:r>
+      <w:proofErr w:type="spellEnd"/>
+      <w:r>
+        <w:t xml:space="preserve"> Derived Class</w:t>
       </w:r>
       <w:r>
         <w:br/>
@@ -4460,7 +6113,15 @@
         <w:t xml:space="preserve"> </w:t>
       </w:r>
       <w:r>
-        <w:t>This extended class implements the methods and interfaces for how time data is represented within the Epipog application and the operations that may be performed on a data object.</w:t>
+        <w:t xml:space="preserve">This extended class implements the methods and interfaces for how time data is represented within the </w:t>
+      </w:r>
+      <w:proofErr w:type="spellStart"/>
+      <w:r>
+        <w:t>Epipog</w:t>
+      </w:r>
+      <w:proofErr w:type="spellEnd"/>
+      <w:r>
+        <w:t xml:space="preserve"> application and the operations that may be performed on a data object.</w:t>
       </w:r>
     </w:p>
     <w:p>
@@ -4513,6 +6174,7 @@
           <w:i/>
         </w:rPr>
       </w:pPr>
+      <w:proofErr w:type="spellStart"/>
       <w:r>
         <w:rPr>
           <w:b/>
@@ -4520,14 +6182,17 @@
         </w:rPr>
         <w:t>Typeof</w:t>
       </w:r>
-    </w:p>
-    <w:p>
+      <w:proofErr w:type="spellEnd"/>
+    </w:p>
+    <w:p>
+      <w:proofErr w:type="gramStart"/>
       <w:r>
         <w:rPr>
           <w:color w:val="0070C0"/>
         </w:rPr>
         <w:t>public</w:t>
       </w:r>
+      <w:proofErr w:type="gramEnd"/>
       <w:r>
         <w:rPr>
           <w:color w:val="0070C0"/>
@@ -4548,12 +6213,14 @@
       <w:r>
         <w:br/>
       </w:r>
+      <w:proofErr w:type="gramStart"/>
       <w:r>
         <w:rPr>
           <w:color w:val="0070C0"/>
         </w:rPr>
         <w:t>public</w:t>
       </w:r>
+      <w:proofErr w:type="gramEnd"/>
       <w:r>
         <w:rPr>
           <w:color w:val="0070C0"/>
@@ -4582,11 +6249,19 @@
       </w:r>
     </w:p>
     <w:p>
-      <w:r>
-        <w:rPr>
-          <w:color w:val="0070C0"/>
-        </w:rPr>
-        <w:t xml:space="preserve">public </w:t>
+      <w:proofErr w:type="gramStart"/>
+      <w:r>
+        <w:rPr>
+          <w:color w:val="0070C0"/>
+        </w:rPr>
+        <w:t>public</w:t>
+      </w:r>
+      <w:proofErr w:type="gramEnd"/>
+      <w:r>
+        <w:rPr>
+          <w:color w:val="0070C0"/>
+        </w:rPr>
+        <w:t xml:space="preserve"> </w:t>
       </w:r>
       <w:r>
         <w:rPr>
@@ -4606,6 +6281,7 @@
           <w:color w:val="0070C0"/>
         </w:rPr>
       </w:pPr>
+      <w:proofErr w:type="gramStart"/>
       <w:r>
         <w:rPr>
           <w:color w:val="0070C0"/>
@@ -4616,7 +6292,14 @@
         <w:rPr>
           <w:color w:val="0070C0"/>
         </w:rPr>
-        <w:t xml:space="preserve">c </w:t>
+        <w:t>c</w:t>
+      </w:r>
+      <w:proofErr w:type="gramEnd"/>
+      <w:r>
+        <w:rPr>
+          <w:color w:val="0070C0"/>
+        </w:rPr>
+        <w:t xml:space="preserve"> </w:t>
       </w:r>
       <w:r>
         <w:rPr>
@@ -4654,11 +6337,33 @@
           <w:color w:val="0070C0"/>
         </w:rPr>
       </w:pPr>
-      <w:r>
-        <w:rPr>
-          <w:color w:val="0070C0"/>
-        </w:rPr>
-        <w:t>public String AsString();</w:t>
+      <w:proofErr w:type="gramStart"/>
+      <w:r>
+        <w:rPr>
+          <w:color w:val="0070C0"/>
+        </w:rPr>
+        <w:t>public</w:t>
+      </w:r>
+      <w:proofErr w:type="gramEnd"/>
+      <w:r>
+        <w:rPr>
+          <w:color w:val="0070C0"/>
+        </w:rPr>
+        <w:t xml:space="preserve"> String </w:t>
+      </w:r>
+      <w:proofErr w:type="spellStart"/>
+      <w:r>
+        <w:rPr>
+          <w:color w:val="0070C0"/>
+        </w:rPr>
+        <w:t>AsString</w:t>
+      </w:r>
+      <w:proofErr w:type="spellEnd"/>
+      <w:r>
+        <w:rPr>
+          <w:color w:val="0070C0"/>
+        </w:rPr>
+        <w:t>();</w:t>
       </w:r>
     </w:p>
     <w:p>
@@ -4667,19 +6372,35 @@
       </w:r>
     </w:p>
     <w:p>
+      <w:proofErr w:type="gramStart"/>
       <w:r>
         <w:rPr>
           <w:color w:val="0070C0"/>
         </w:rPr>
         <w:lastRenderedPageBreak/>
-        <w:t>public void Parse( String s )</w:t>
-      </w:r>
-      <w:r>
-        <w:rPr>
-          <w:color w:val="0070C0"/>
-        </w:rPr>
-        <w:t xml:space="preserve"> throws DataException</w:t>
-      </w:r>
+        <w:t>public</w:t>
+      </w:r>
+      <w:proofErr w:type="gramEnd"/>
+      <w:r>
+        <w:rPr>
+          <w:color w:val="0070C0"/>
+        </w:rPr>
+        <w:t xml:space="preserve"> void Parse( String s )</w:t>
+      </w:r>
+      <w:r>
+        <w:rPr>
+          <w:color w:val="0070C0"/>
+        </w:rPr>
+        <w:t xml:space="preserve"> throws </w:t>
+      </w:r>
+      <w:proofErr w:type="spellStart"/>
+      <w:r>
+        <w:rPr>
+          <w:color w:val="0070C0"/>
+        </w:rPr>
+        <w:t>DataException</w:t>
+      </w:r>
+      <w:proofErr w:type="spellEnd"/>
       <w:r>
         <w:rPr>
           <w:color w:val="0070C0"/>
@@ -4692,7 +6413,31 @@
         <w:t xml:space="preserve">This method parses a string representation of the data value and sets the value of the data object accordingly. This method expects the strings to be </w:t>
       </w:r>
       <w:r>
-        <w:t>in the form HH:mm:ss (2 digit hours, 2 digit minutes, 2 digit seconds) or HH:mm (2 digit hours, 2 digit minutes).</w:t>
+        <w:t xml:space="preserve">in the form </w:t>
+      </w:r>
+      <w:proofErr w:type="spellStart"/>
+      <w:r>
+        <w:t>HH:mm:ss</w:t>
+      </w:r>
+      <w:proofErr w:type="spellEnd"/>
+      <w:r>
+        <w:t xml:space="preserve"> (2 digit hours, 2 digit minutes, </w:t>
+      </w:r>
+      <w:proofErr w:type="gramStart"/>
+      <w:r>
+        <w:t>2</w:t>
+      </w:r>
+      <w:proofErr w:type="gramEnd"/>
+      <w:r>
+        <w:t xml:space="preserve"> digit seconds) or </w:t>
+      </w:r>
+      <w:proofErr w:type="spellStart"/>
+      <w:r>
+        <w:t>HH:mm</w:t>
+      </w:r>
+      <w:proofErr w:type="spellEnd"/>
+      <w:r>
+        <w:t xml:space="preserve"> (2 digit hours, 2 digit minutes).</w:t>
       </w:r>
       <w:r>
         <w:t xml:space="preserve"> Any other representation will result in an exception.</w:t>
@@ -4715,19 +6460,43 @@
     </w:p>
     <w:p>
       <w:r>
-        <w:t xml:space="preserve">The following methods perform comparison operation with a data value in the Epipog </w:t>
+        <w:t xml:space="preserve">The following methods perform comparison operation with a data value in the </w:t>
+      </w:r>
+      <w:proofErr w:type="spellStart"/>
+      <w:r>
+        <w:t>Epipog</w:t>
+      </w:r>
+      <w:proofErr w:type="spellEnd"/>
+      <w:r>
+        <w:t xml:space="preserve"> </w:t>
       </w:r>
       <w:r>
         <w:t>time</w:t>
       </w:r>
       <w:r>
-        <w:t xml:space="preserve"> data type. For example, the comparison methods for an Epipog </w:t>
+        <w:t xml:space="preserve"> data type. For example, the comparison methods for an </w:t>
+      </w:r>
+      <w:proofErr w:type="spellStart"/>
+      <w:r>
+        <w:t>Epipog</w:t>
+      </w:r>
+      <w:proofErr w:type="spellEnd"/>
+      <w:r>
+        <w:t xml:space="preserve"> </w:t>
       </w:r>
       <w:r>
         <w:t>time</w:t>
       </w:r>
       <w:r>
-        <w:t xml:space="preserve"> object take as an argument another Epipog </w:t>
+        <w:t xml:space="preserve"> object take as an argument another </w:t>
+      </w:r>
+      <w:proofErr w:type="spellStart"/>
+      <w:r>
+        <w:t>Epipog</w:t>
+      </w:r>
+      <w:proofErr w:type="spellEnd"/>
+      <w:r>
+        <w:t xml:space="preserve"> </w:t>
       </w:r>
       <w:r>
         <w:t>time</w:t>
@@ -4741,7 +6510,21 @@
         <w:rPr>
           <w:color w:val="0070C0"/>
         </w:rPr>
-        <w:t>public abstract boolean EQ( Object v );</w:t>
+        <w:t xml:space="preserve">public abstract </w:t>
+      </w:r>
+      <w:proofErr w:type="spellStart"/>
+      <w:r>
+        <w:rPr>
+          <w:color w:val="0070C0"/>
+        </w:rPr>
+        <w:t>boolean</w:t>
+      </w:r>
+      <w:proofErr w:type="spellEnd"/>
+      <w:r>
+        <w:rPr>
+          <w:color w:val="0070C0"/>
+        </w:rPr>
+        <w:t xml:space="preserve"> EQ( Object v );</w:t>
       </w:r>
       <w:r>
         <w:rPr>
@@ -4766,7 +6549,21 @@
           <w:color w:val="0070C0"/>
         </w:rPr>
         <w:br/>
-        <w:t>public abstract boolean NE( Object v );</w:t>
+        <w:t xml:space="preserve">public abstract </w:t>
+      </w:r>
+      <w:proofErr w:type="spellStart"/>
+      <w:r>
+        <w:rPr>
+          <w:color w:val="0070C0"/>
+        </w:rPr>
+        <w:t>boolean</w:t>
+      </w:r>
+      <w:proofErr w:type="spellEnd"/>
+      <w:r>
+        <w:rPr>
+          <w:color w:val="0070C0"/>
+        </w:rPr>
+        <w:t xml:space="preserve"> NE( Object v );</w:t>
       </w:r>
       <w:r>
         <w:rPr>
@@ -4796,7 +6593,21 @@
         <w:rPr>
           <w:color w:val="0070C0"/>
         </w:rPr>
-        <w:t xml:space="preserve">public abstract boolean LT( Object v ); </w:t>
+        <w:t xml:space="preserve">public abstract </w:t>
+      </w:r>
+      <w:proofErr w:type="spellStart"/>
+      <w:r>
+        <w:rPr>
+          <w:color w:val="0070C0"/>
+        </w:rPr>
+        <w:t>boolean</w:t>
+      </w:r>
+      <w:proofErr w:type="spellEnd"/>
+      <w:r>
+        <w:rPr>
+          <w:color w:val="0070C0"/>
+        </w:rPr>
+        <w:t xml:space="preserve"> LT( Object v ); </w:t>
       </w:r>
       <w:r>
         <w:rPr>
@@ -4821,7 +6632,21 @@
           <w:color w:val="0070C0"/>
         </w:rPr>
         <w:br/>
-        <w:t xml:space="preserve">public abstract boolean GT( Object v ); </w:t>
+        <w:t xml:space="preserve">public abstract </w:t>
+      </w:r>
+      <w:proofErr w:type="spellStart"/>
+      <w:r>
+        <w:rPr>
+          <w:color w:val="0070C0"/>
+        </w:rPr>
+        <w:t>boolean</w:t>
+      </w:r>
+      <w:proofErr w:type="spellEnd"/>
+      <w:r>
+        <w:rPr>
+          <w:color w:val="0070C0"/>
+        </w:rPr>
+        <w:t xml:space="preserve"> GT( Object v ); </w:t>
       </w:r>
       <w:r>
         <w:rPr>
@@ -4846,7 +6671,21 @@
           <w:color w:val="0070C0"/>
         </w:rPr>
         <w:br/>
-        <w:t xml:space="preserve">public abstract boolean LE( Object v ); </w:t>
+        <w:t xml:space="preserve">public abstract </w:t>
+      </w:r>
+      <w:proofErr w:type="spellStart"/>
+      <w:r>
+        <w:rPr>
+          <w:color w:val="0070C0"/>
+        </w:rPr>
+        <w:t>boolean</w:t>
+      </w:r>
+      <w:proofErr w:type="spellEnd"/>
+      <w:r>
+        <w:rPr>
+          <w:color w:val="0070C0"/>
+        </w:rPr>
+        <w:t xml:space="preserve"> LE( Object v ); </w:t>
       </w:r>
       <w:r>
         <w:rPr>
@@ -4871,7 +6710,21 @@
           <w:color w:val="0070C0"/>
         </w:rPr>
         <w:br/>
-        <w:t xml:space="preserve">public abstract boolean </w:t>
+        <w:t xml:space="preserve">public abstract </w:t>
+      </w:r>
+      <w:proofErr w:type="spellStart"/>
+      <w:r>
+        <w:rPr>
+          <w:color w:val="0070C0"/>
+        </w:rPr>
+        <w:t>boolean</w:t>
+      </w:r>
+      <w:proofErr w:type="spellEnd"/>
+      <w:r>
+        <w:rPr>
+          <w:color w:val="0070C0"/>
+        </w:rPr>
+        <w:t xml:space="preserve"> </w:t>
       </w:r>
       <w:r>
         <w:rPr>
@@ -4908,7 +6761,21 @@
           <w:color w:val="0070C0"/>
         </w:rPr>
         <w:br/>
-        <w:t>public abstract boolean IN(Object[] v);</w:t>
+        <w:t xml:space="preserve">public abstract </w:t>
+      </w:r>
+      <w:proofErr w:type="spellStart"/>
+      <w:r>
+        <w:rPr>
+          <w:color w:val="0070C0"/>
+        </w:rPr>
+        <w:t>boolean</w:t>
+      </w:r>
+      <w:proofErr w:type="spellEnd"/>
+      <w:r>
+        <w:rPr>
+          <w:color w:val="0070C0"/>
+        </w:rPr>
+        <w:t xml:space="preserve"> IN(Object[] v);</w:t>
       </w:r>
       <w:r>
         <w:rPr>
@@ -4948,7 +6815,14 @@
       </w:r>
       <w:r>
         <w:tab/>
-        <w:t>DataDate Derived Class</w:t>
+      </w:r>
+      <w:proofErr w:type="spellStart"/>
+      <w:r>
+        <w:t>DataDate</w:t>
+      </w:r>
+      <w:proofErr w:type="spellEnd"/>
+      <w:r>
+        <w:t xml:space="preserve"> Derived Class</w:t>
       </w:r>
       <w:r>
         <w:br/>
@@ -4962,7 +6836,15 @@
         <w:t xml:space="preserve"> </w:t>
       </w:r>
       <w:r>
-        <w:t>This extended class implements the methods and interfaces for how time data is represented within the Epipog application and the operations that may be performed on a data object.</w:t>
+        <w:t xml:space="preserve">This extended class implements the methods and interfaces for how time data is represented within the </w:t>
+      </w:r>
+      <w:proofErr w:type="spellStart"/>
+      <w:r>
+        <w:t>Epipog</w:t>
+      </w:r>
+      <w:proofErr w:type="spellEnd"/>
+      <w:r>
+        <w:t xml:space="preserve"> application and the operations that may be performed on a data object.</w:t>
       </w:r>
     </w:p>
     <w:p>
@@ -5021,6 +6903,7 @@
           <w:i/>
         </w:rPr>
       </w:pPr>
+      <w:proofErr w:type="spellStart"/>
       <w:r>
         <w:rPr>
           <w:b/>
@@ -5028,14 +6911,17 @@
         </w:rPr>
         <w:t>Typeof</w:t>
       </w:r>
-    </w:p>
-    <w:p>
+      <w:proofErr w:type="spellEnd"/>
+    </w:p>
+    <w:p>
+      <w:proofErr w:type="gramStart"/>
       <w:r>
         <w:rPr>
           <w:color w:val="0070C0"/>
         </w:rPr>
         <w:t>public</w:t>
       </w:r>
+      <w:proofErr w:type="gramEnd"/>
       <w:r>
         <w:rPr>
           <w:color w:val="0070C0"/>
@@ -5057,12 +6943,14 @@
       <w:r>
         <w:br/>
       </w:r>
+      <w:proofErr w:type="gramStart"/>
       <w:r>
         <w:rPr>
           <w:color w:val="0070C0"/>
         </w:rPr>
         <w:t>public</w:t>
       </w:r>
+      <w:proofErr w:type="gramEnd"/>
       <w:r>
         <w:rPr>
           <w:color w:val="0070C0"/>
@@ -5091,11 +6979,19 @@
       </w:r>
     </w:p>
     <w:p>
-      <w:r>
-        <w:rPr>
-          <w:color w:val="0070C0"/>
-        </w:rPr>
-        <w:t xml:space="preserve">public </w:t>
+      <w:proofErr w:type="gramStart"/>
+      <w:r>
+        <w:rPr>
+          <w:color w:val="0070C0"/>
+        </w:rPr>
+        <w:t>public</w:t>
+      </w:r>
+      <w:proofErr w:type="gramEnd"/>
+      <w:r>
+        <w:rPr>
+          <w:color w:val="0070C0"/>
+        </w:rPr>
+        <w:t xml:space="preserve"> </w:t>
       </w:r>
       <w:r>
         <w:rPr>
@@ -5115,6 +7011,7 @@
           <w:color w:val="0070C0"/>
         </w:rPr>
       </w:pPr>
+      <w:proofErr w:type="gramStart"/>
       <w:r>
         <w:rPr>
           <w:color w:val="0070C0"/>
@@ -5125,7 +7022,14 @@
         <w:rPr>
           <w:color w:val="0070C0"/>
         </w:rPr>
-        <w:t xml:space="preserve">c </w:t>
+        <w:t>c</w:t>
+      </w:r>
+      <w:proofErr w:type="gramEnd"/>
+      <w:r>
+        <w:rPr>
+          <w:color w:val="0070C0"/>
+        </w:rPr>
+        <w:t xml:space="preserve"> </w:t>
       </w:r>
       <w:r>
         <w:rPr>
@@ -5160,11 +7064,33 @@
           <w:color w:val="0070C0"/>
         </w:rPr>
       </w:pPr>
-      <w:r>
-        <w:rPr>
-          <w:color w:val="0070C0"/>
-        </w:rPr>
-        <w:t>public String AsString();</w:t>
+      <w:proofErr w:type="gramStart"/>
+      <w:r>
+        <w:rPr>
+          <w:color w:val="0070C0"/>
+        </w:rPr>
+        <w:t>public</w:t>
+      </w:r>
+      <w:proofErr w:type="gramEnd"/>
+      <w:r>
+        <w:rPr>
+          <w:color w:val="0070C0"/>
+        </w:rPr>
+        <w:t xml:space="preserve"> String </w:t>
+      </w:r>
+      <w:proofErr w:type="spellStart"/>
+      <w:r>
+        <w:rPr>
+          <w:color w:val="0070C0"/>
+        </w:rPr>
+        <w:t>AsString</w:t>
+      </w:r>
+      <w:proofErr w:type="spellEnd"/>
+      <w:r>
+        <w:rPr>
+          <w:color w:val="0070C0"/>
+        </w:rPr>
+        <w:t>();</w:t>
       </w:r>
     </w:p>
     <w:p>
@@ -5173,18 +7099,34 @@
       </w:r>
     </w:p>
     <w:p>
-      <w:r>
-        <w:rPr>
-          <w:color w:val="0070C0"/>
-        </w:rPr>
-        <w:t>public void Parse( String s )</w:t>
-      </w:r>
-      <w:r>
-        <w:rPr>
-          <w:color w:val="0070C0"/>
-        </w:rPr>
-        <w:t xml:space="preserve"> throws DataException</w:t>
-      </w:r>
+      <w:proofErr w:type="gramStart"/>
+      <w:r>
+        <w:rPr>
+          <w:color w:val="0070C0"/>
+        </w:rPr>
+        <w:t>public</w:t>
+      </w:r>
+      <w:proofErr w:type="gramEnd"/>
+      <w:r>
+        <w:rPr>
+          <w:color w:val="0070C0"/>
+        </w:rPr>
+        <w:t xml:space="preserve"> void Parse( String s )</w:t>
+      </w:r>
+      <w:r>
+        <w:rPr>
+          <w:color w:val="0070C0"/>
+        </w:rPr>
+        <w:t xml:space="preserve"> throws </w:t>
+      </w:r>
+      <w:proofErr w:type="spellStart"/>
+      <w:r>
+        <w:rPr>
+          <w:color w:val="0070C0"/>
+        </w:rPr>
+        <w:t>DataException</w:t>
+      </w:r>
+      <w:proofErr w:type="spellEnd"/>
       <w:r>
         <w:rPr>
           <w:color w:val="0070C0"/>
@@ -5196,11 +7138,32 @@
       <w:r>
         <w:t xml:space="preserve">This method parses a string representation of the data value and sets the value of the data object accordingly. This method expects the strings to be in the form </w:t>
       </w:r>
-      <w:r>
-        <w:t xml:space="preserve">yyyy-MM-dd </w:t>
-      </w:r>
-      <w:r>
-        <w:t>(4 digit year, 2 digit month, 2 digit day). Any other representation will result in an exception.</w:t>
+      <w:proofErr w:type="spellStart"/>
+      <w:r>
+        <w:t>yyyy</w:t>
+      </w:r>
+      <w:proofErr w:type="spellEnd"/>
+      <w:r>
+        <w:t>-MM-</w:t>
+      </w:r>
+      <w:proofErr w:type="spellStart"/>
+      <w:r>
+        <w:t>dd</w:t>
+      </w:r>
+      <w:proofErr w:type="spellEnd"/>
+      <w:r>
+        <w:t xml:space="preserve"> </w:t>
+      </w:r>
+      <w:r>
+        <w:t xml:space="preserve">(4 digit </w:t>
+      </w:r>
+      <w:proofErr w:type="gramStart"/>
+      <w:r>
+        <w:t>year</w:t>
+      </w:r>
+      <w:proofErr w:type="gramEnd"/>
+      <w:r>
+        <w:t>, 2 digit month, 2 digit day). Any other representation will result in an exception.</w:t>
       </w:r>
     </w:p>
     <w:p>
@@ -5220,15 +7183,53 @@
     </w:p>
     <w:p>
       <w:r>
-        <w:t>The following methods perform comparison operation with a data value in the Epipog date data type. For example, the comparison methods for an Epipog date object take as an argument another Epipog date object.</w:t>
-      </w:r>
-    </w:p>
-    <w:p>
-      <w:r>
-        <w:rPr>
-          <w:color w:val="0070C0"/>
-        </w:rPr>
-        <w:t>public abstract boolean EQ( Object v );</w:t>
+        <w:t xml:space="preserve">The following methods perform comparison operation with a data value in the </w:t>
+      </w:r>
+      <w:proofErr w:type="spellStart"/>
+      <w:r>
+        <w:t>Epipog</w:t>
+      </w:r>
+      <w:proofErr w:type="spellEnd"/>
+      <w:r>
+        <w:t xml:space="preserve"> date data type. For example, the comparison methods for an </w:t>
+      </w:r>
+      <w:proofErr w:type="spellStart"/>
+      <w:r>
+        <w:t>Epipog</w:t>
+      </w:r>
+      <w:proofErr w:type="spellEnd"/>
+      <w:r>
+        <w:t xml:space="preserve"> date object take as an argument another </w:t>
+      </w:r>
+      <w:proofErr w:type="spellStart"/>
+      <w:r>
+        <w:t>Epipog</w:t>
+      </w:r>
+      <w:proofErr w:type="spellEnd"/>
+      <w:r>
+        <w:t xml:space="preserve"> date object.</w:t>
+      </w:r>
+    </w:p>
+    <w:p>
+      <w:r>
+        <w:rPr>
+          <w:color w:val="0070C0"/>
+        </w:rPr>
+        <w:t xml:space="preserve">public abstract </w:t>
+      </w:r>
+      <w:proofErr w:type="spellStart"/>
+      <w:r>
+        <w:rPr>
+          <w:color w:val="0070C0"/>
+        </w:rPr>
+        <w:t>boolean</w:t>
+      </w:r>
+      <w:proofErr w:type="spellEnd"/>
+      <w:r>
+        <w:rPr>
+          <w:color w:val="0070C0"/>
+        </w:rPr>
+        <w:t xml:space="preserve"> EQ( Object v );</w:t>
       </w:r>
       <w:r>
         <w:rPr>
@@ -5253,7 +7254,21 @@
           <w:color w:val="0070C0"/>
         </w:rPr>
         <w:br/>
-        <w:t>public abstract boolean NE( Object v );</w:t>
+        <w:t xml:space="preserve">public abstract </w:t>
+      </w:r>
+      <w:proofErr w:type="spellStart"/>
+      <w:r>
+        <w:rPr>
+          <w:color w:val="0070C0"/>
+        </w:rPr>
+        <w:t>boolean</w:t>
+      </w:r>
+      <w:proofErr w:type="spellEnd"/>
+      <w:r>
+        <w:rPr>
+          <w:color w:val="0070C0"/>
+        </w:rPr>
+        <w:t xml:space="preserve"> NE( Object v );</w:t>
       </w:r>
       <w:r>
         <w:rPr>
@@ -5283,7 +7298,21 @@
         <w:rPr>
           <w:color w:val="0070C0"/>
         </w:rPr>
-        <w:t xml:space="preserve">public abstract boolean LT( Object v ); </w:t>
+        <w:t xml:space="preserve">public abstract </w:t>
+      </w:r>
+      <w:proofErr w:type="spellStart"/>
+      <w:r>
+        <w:rPr>
+          <w:color w:val="0070C0"/>
+        </w:rPr>
+        <w:t>boolean</w:t>
+      </w:r>
+      <w:proofErr w:type="spellEnd"/>
+      <w:r>
+        <w:rPr>
+          <w:color w:val="0070C0"/>
+        </w:rPr>
+        <w:t xml:space="preserve"> LT( Object v ); </w:t>
       </w:r>
       <w:r>
         <w:rPr>
@@ -5308,7 +7337,21 @@
           <w:color w:val="0070C0"/>
         </w:rPr>
         <w:br/>
-        <w:t xml:space="preserve">public abstract boolean GT( Object v ); </w:t>
+        <w:t xml:space="preserve">public abstract </w:t>
+      </w:r>
+      <w:proofErr w:type="spellStart"/>
+      <w:r>
+        <w:rPr>
+          <w:color w:val="0070C0"/>
+        </w:rPr>
+        <w:t>boolean</w:t>
+      </w:r>
+      <w:proofErr w:type="spellEnd"/>
+      <w:r>
+        <w:rPr>
+          <w:color w:val="0070C0"/>
+        </w:rPr>
+        <w:t xml:space="preserve"> GT( Object v ); </w:t>
       </w:r>
       <w:r>
         <w:rPr>
@@ -5333,7 +7376,21 @@
           <w:color w:val="0070C0"/>
         </w:rPr>
         <w:br/>
-        <w:t xml:space="preserve">public abstract boolean LE( Object v ); </w:t>
+        <w:t xml:space="preserve">public abstract </w:t>
+      </w:r>
+      <w:proofErr w:type="spellStart"/>
+      <w:r>
+        <w:rPr>
+          <w:color w:val="0070C0"/>
+        </w:rPr>
+        <w:t>boolean</w:t>
+      </w:r>
+      <w:proofErr w:type="spellEnd"/>
+      <w:r>
+        <w:rPr>
+          <w:color w:val="0070C0"/>
+        </w:rPr>
+        <w:t xml:space="preserve"> LE( Object v ); </w:t>
       </w:r>
       <w:r>
         <w:rPr>
@@ -5358,7 +7415,21 @@
           <w:color w:val="0070C0"/>
         </w:rPr>
         <w:br/>
-        <w:t xml:space="preserve">public abstract boolean </w:t>
+        <w:t xml:space="preserve">public abstract </w:t>
+      </w:r>
+      <w:proofErr w:type="spellStart"/>
+      <w:r>
+        <w:rPr>
+          <w:color w:val="0070C0"/>
+        </w:rPr>
+        <w:t>boolean</w:t>
+      </w:r>
+      <w:proofErr w:type="spellEnd"/>
+      <w:r>
+        <w:rPr>
+          <w:color w:val="0070C0"/>
+        </w:rPr>
+        <w:t xml:space="preserve"> </w:t>
       </w:r>
       <w:r>
         <w:rPr>
@@ -5395,7 +7466,21 @@
           <w:color w:val="0070C0"/>
         </w:rPr>
         <w:br/>
-        <w:t>public abstract boolean IN(Object[] v);</w:t>
+        <w:t xml:space="preserve">public abstract </w:t>
+      </w:r>
+      <w:proofErr w:type="spellStart"/>
+      <w:r>
+        <w:rPr>
+          <w:color w:val="0070C0"/>
+        </w:rPr>
+        <w:t>boolean</w:t>
+      </w:r>
+      <w:proofErr w:type="spellEnd"/>
+      <w:r>
+        <w:rPr>
+          <w:color w:val="0070C0"/>
+        </w:rPr>
+        <w:t xml:space="preserve"> IN(Object[] v);</w:t>
       </w:r>
       <w:r>
         <w:rPr>
@@ -5441,27 +7526,64 @@
       </w:r>
       <w:r>
         <w:tab/>
-        <w:t>DataState(Short, Integer,Long) Derived Classes</w:t>
-      </w:r>
-      <w:r>
-        <w:br/>
-      </w:r>
-    </w:p>
-    <w:p>
-      <w:r>
-        <w:t>These derived classes extend base class “DataState”, and implement the data model for handling integers, where the input is preprocessed for input validation.  They are implemented in the files DataStateShort.java, DataStateInteger.java and DataStateLong.java.</w:t>
+      </w:r>
+      <w:proofErr w:type="spellStart"/>
+      <w:proofErr w:type="gramStart"/>
+      <w:r>
+        <w:t>DataState</w:t>
+      </w:r>
+      <w:proofErr w:type="spellEnd"/>
+      <w:r>
+        <w:t>(</w:t>
+      </w:r>
+      <w:proofErr w:type="gramEnd"/>
+      <w:r>
+        <w:t xml:space="preserve">Short, </w:t>
+      </w:r>
+      <w:proofErr w:type="spellStart"/>
+      <w:r>
+        <w:t>Integer,Long</w:t>
+      </w:r>
+      <w:proofErr w:type="spellEnd"/>
+      <w:r>
+        <w:t>) Derived Classes</w:t>
+      </w:r>
+      <w:r>
+        <w:br/>
+      </w:r>
+    </w:p>
+    <w:p>
+      <w:r>
+        <w:t>These derived classes extend base class “</w:t>
+      </w:r>
+      <w:proofErr w:type="spellStart"/>
+      <w:r>
+        <w:t>DataState</w:t>
+      </w:r>
+      <w:proofErr w:type="spellEnd"/>
+      <w:r>
+        <w:t>”, and implement the data model for handling integers, where the input is preprocessed for input validation.  They are implemented in the files DataStateShort.java, DataStateInteger.java and DataStateLong.java.</w:t>
       </w:r>
       <w:r>
         <w:t xml:space="preserve"> </w:t>
       </w:r>
       <w:r>
-        <w:t>These extended classes implement the methods and interfaces for how integer data is represented, and preprocessed for validation within the Epipog application and the operations that may be performed on a data object.</w:t>
-      </w:r>
-    </w:p>
-    <w:p>
-      <w:r>
-        <w:tab/>
-      </w:r>
+        <w:t xml:space="preserve">These extended classes implement the methods and interfaces for how integer data is represented, and preprocessed for validation within the </w:t>
+      </w:r>
+      <w:proofErr w:type="spellStart"/>
+      <w:r>
+        <w:t>Epipog</w:t>
+      </w:r>
+      <w:proofErr w:type="spellEnd"/>
+      <w:r>
+        <w:t xml:space="preserve"> application and the operations that may be performed on a data object.</w:t>
+      </w:r>
+    </w:p>
+    <w:p>
+      <w:r>
+        <w:tab/>
+      </w:r>
+      <w:proofErr w:type="spellStart"/>
       <w:r>
         <w:rPr>
           <w:color w:val="0070C0"/>
@@ -5480,6 +7602,7 @@
         </w:rPr>
         <w:t>Short</w:t>
       </w:r>
+      <w:proofErr w:type="spellEnd"/>
       <w:r>
         <w:rPr>
           <w:color w:val="0070C0"/>
@@ -5501,6 +7624,7 @@
       <w:r>
         <w:tab/>
       </w:r>
+      <w:proofErr w:type="spellStart"/>
       <w:r>
         <w:rPr>
           <w:color w:val="0070C0"/>
@@ -5519,6 +7643,7 @@
         </w:rPr>
         <w:t>Integer</w:t>
       </w:r>
+      <w:proofErr w:type="spellEnd"/>
       <w:r>
         <w:tab/>
       </w:r>
@@ -5534,6 +7659,7 @@
       <w:r>
         <w:tab/>
       </w:r>
+      <w:proofErr w:type="spellStart"/>
       <w:r>
         <w:rPr>
           <w:color w:val="0070C0"/>
@@ -5552,6 +7678,7 @@
         </w:rPr>
         <w:t>Long</w:t>
       </w:r>
+      <w:proofErr w:type="spellEnd"/>
       <w:r>
         <w:tab/>
       </w:r>
@@ -5615,6 +7742,7 @@
           <w:i/>
         </w:rPr>
       </w:pPr>
+      <w:proofErr w:type="spellStart"/>
       <w:r>
         <w:rPr>
           <w:b/>
@@ -5622,14 +7750,17 @@
         </w:rPr>
         <w:t>Typeof</w:t>
       </w:r>
-    </w:p>
-    <w:p>
+      <w:proofErr w:type="spellEnd"/>
+    </w:p>
+    <w:p>
+      <w:proofErr w:type="gramStart"/>
       <w:r>
         <w:rPr>
           <w:color w:val="0070C0"/>
         </w:rPr>
         <w:t>public</w:t>
       </w:r>
+      <w:proofErr w:type="gramEnd"/>
       <w:r>
         <w:rPr>
           <w:color w:val="0070C0"/>
@@ -5650,12 +7781,14 @@
       <w:r>
         <w:br/>
       </w:r>
+      <w:proofErr w:type="gramStart"/>
       <w:r>
         <w:rPr>
           <w:color w:val="0070C0"/>
         </w:rPr>
         <w:t>public</w:t>
       </w:r>
+      <w:proofErr w:type="gramEnd"/>
       <w:r>
         <w:rPr>
           <w:color w:val="0070C0"/>
@@ -5684,11 +7817,19 @@
       </w:r>
     </w:p>
     <w:p>
-      <w:r>
-        <w:rPr>
-          <w:color w:val="0070C0"/>
-        </w:rPr>
-        <w:t xml:space="preserve">public </w:t>
+      <w:proofErr w:type="gramStart"/>
+      <w:r>
+        <w:rPr>
+          <w:color w:val="0070C0"/>
+        </w:rPr>
+        <w:t>public</w:t>
+      </w:r>
+      <w:proofErr w:type="gramEnd"/>
+      <w:r>
+        <w:rPr>
+          <w:color w:val="0070C0"/>
+        </w:rPr>
+        <w:t xml:space="preserve"> </w:t>
       </w:r>
       <w:r>
         <w:rPr>
@@ -5708,6 +7849,7 @@
           <w:color w:val="0070C0"/>
         </w:rPr>
       </w:pPr>
+      <w:proofErr w:type="gramStart"/>
       <w:r>
         <w:rPr>
           <w:color w:val="0070C0"/>
@@ -5718,7 +7860,14 @@
         <w:rPr>
           <w:color w:val="0070C0"/>
         </w:rPr>
-        <w:t xml:space="preserve">c </w:t>
+        <w:t>c</w:t>
+      </w:r>
+      <w:proofErr w:type="gramEnd"/>
+      <w:r>
+        <w:rPr>
+          <w:color w:val="0070C0"/>
+        </w:rPr>
+        <w:t xml:space="preserve"> </w:t>
       </w:r>
       <w:r>
         <w:rPr>
@@ -5753,11 +7902,33 @@
           <w:color w:val="0070C0"/>
         </w:rPr>
       </w:pPr>
-      <w:r>
-        <w:rPr>
-          <w:color w:val="0070C0"/>
-        </w:rPr>
-        <w:t>public String AsString();</w:t>
+      <w:proofErr w:type="gramStart"/>
+      <w:r>
+        <w:rPr>
+          <w:color w:val="0070C0"/>
+        </w:rPr>
+        <w:t>public</w:t>
+      </w:r>
+      <w:proofErr w:type="gramEnd"/>
+      <w:r>
+        <w:rPr>
+          <w:color w:val="0070C0"/>
+        </w:rPr>
+        <w:t xml:space="preserve"> String </w:t>
+      </w:r>
+      <w:proofErr w:type="spellStart"/>
+      <w:r>
+        <w:rPr>
+          <w:color w:val="0070C0"/>
+        </w:rPr>
+        <w:t>AsString</w:t>
+      </w:r>
+      <w:proofErr w:type="spellEnd"/>
+      <w:r>
+        <w:rPr>
+          <w:color w:val="0070C0"/>
+        </w:rPr>
+        <w:t>();</w:t>
       </w:r>
     </w:p>
     <w:p>
@@ -5767,11 +7938,19 @@
       </w:r>
     </w:p>
     <w:p>
-      <w:r>
-        <w:rPr>
-          <w:color w:val="0070C0"/>
-        </w:rPr>
-        <w:t>public void Parse( String s );</w:t>
+      <w:proofErr w:type="gramStart"/>
+      <w:r>
+        <w:rPr>
+          <w:color w:val="0070C0"/>
+        </w:rPr>
+        <w:t>public</w:t>
+      </w:r>
+      <w:proofErr w:type="gramEnd"/>
+      <w:r>
+        <w:rPr>
+          <w:color w:val="0070C0"/>
+        </w:rPr>
+        <w:t xml:space="preserve"> void Parse( String s );</w:t>
       </w:r>
     </w:p>
     <w:p>
@@ -5779,7 +7958,15 @@
         <w:t>This method parses a string representation of the data value and sets the value of the data object accordingly.</w:t>
       </w:r>
       <w:r>
-        <w:t xml:space="preserve"> In this data model, derived from the DataState base class, the method performs validation on the data input.  </w:t>
+        <w:t xml:space="preserve"> In this data model, derived from the </w:t>
+      </w:r>
+      <w:proofErr w:type="spellStart"/>
+      <w:r>
+        <w:t>DataState</w:t>
+      </w:r>
+      <w:proofErr w:type="spellEnd"/>
+      <w:r>
+        <w:t xml:space="preserve"> base class, the method performs validation on the data input.  </w:t>
       </w:r>
     </w:p>
     <w:p>
@@ -5807,8 +7994,13 @@
           <w:numId w:val="8"/>
         </w:numPr>
       </w:pPr>
-      <w:r>
-        <w:t>base16 integer value, proceeded by a 0X or 0x prefix.</w:t>
+      <w:proofErr w:type="gramStart"/>
+      <w:r>
+        <w:t>base16</w:t>
+      </w:r>
+      <w:proofErr w:type="gramEnd"/>
+      <w:r>
+        <w:t xml:space="preserve"> integer value, proceeded by a 0X or 0x prefix.</w:t>
       </w:r>
     </w:p>
     <w:p>
@@ -5820,7 +8012,12 @@
         </w:numPr>
       </w:pPr>
       <w:r>
-        <w:t>Comma in thousands units (e.g, 1,000,000).</w:t>
+        <w:t>base8 integer value, proceeded by a 0</w:t>
+      </w:r>
+      <w:bookmarkStart w:id="0" w:name="_GoBack"/>
+      <w:bookmarkEnd w:id="0"/>
+      <w:r>
+        <w:t>.</w:t>
       </w:r>
     </w:p>
     <w:p>
@@ -5832,6 +8029,26 @@
         </w:numPr>
       </w:pPr>
       <w:r>
+        <w:t>Comma in thousands units (</w:t>
+      </w:r>
+      <w:proofErr w:type="spellStart"/>
+      <w:r>
+        <w:t>e.g</w:t>
+      </w:r>
+      <w:proofErr w:type="spellEnd"/>
+      <w:r>
+        <w:t>, 1,000,000).</w:t>
+      </w:r>
+    </w:p>
+    <w:p>
+      <w:pPr>
+        <w:pStyle w:val="ListParagraph"/>
+        <w:numPr>
+          <w:ilvl w:val="0"/>
+          <w:numId w:val="8"/>
+        </w:numPr>
+      </w:pPr>
+      <w:r>
         <w:t>Multiplier suffixes: K = thousand, M = million, B = billion</w:t>
       </w:r>
     </w:p>
@@ -5857,20 +8074,58 @@
     </w:p>
     <w:p>
       <w:r>
-        <w:t>The following methods perform comparison operation with a data value in the Epipog integer data type. For example, the comparison methods for an Epipog short integer object take as an argument another Epipog short integer object.</w:t>
-      </w:r>
-    </w:p>
-    <w:p>
-      <w:pPr>
-        <w:rPr>
-          <w:color w:val="0070C0"/>
-        </w:rPr>
-      </w:pPr>
-      <w:r>
-        <w:rPr>
-          <w:color w:val="0070C0"/>
-        </w:rPr>
-        <w:t>public abstract boolean EQ( Object v );</w:t>
+        <w:t xml:space="preserve">The following methods perform comparison operation with a data value in the </w:t>
+      </w:r>
+      <w:proofErr w:type="spellStart"/>
+      <w:r>
+        <w:t>Epipog</w:t>
+      </w:r>
+      <w:proofErr w:type="spellEnd"/>
+      <w:r>
+        <w:t xml:space="preserve"> integer data type. For example, the comparison methods for an </w:t>
+      </w:r>
+      <w:proofErr w:type="spellStart"/>
+      <w:r>
+        <w:t>Epipog</w:t>
+      </w:r>
+      <w:proofErr w:type="spellEnd"/>
+      <w:r>
+        <w:t xml:space="preserve"> short integer object take as an argument another </w:t>
+      </w:r>
+      <w:proofErr w:type="spellStart"/>
+      <w:r>
+        <w:t>Epipog</w:t>
+      </w:r>
+      <w:proofErr w:type="spellEnd"/>
+      <w:r>
+        <w:t xml:space="preserve"> short integer object.</w:t>
+      </w:r>
+    </w:p>
+    <w:p>
+      <w:pPr>
+        <w:rPr>
+          <w:color w:val="0070C0"/>
+        </w:rPr>
+      </w:pPr>
+      <w:r>
+        <w:rPr>
+          <w:color w:val="0070C0"/>
+        </w:rPr>
+        <w:t xml:space="preserve">public abstract </w:t>
+      </w:r>
+      <w:proofErr w:type="spellStart"/>
+      <w:r>
+        <w:rPr>
+          <w:color w:val="0070C0"/>
+        </w:rPr>
+        <w:t>boolean</w:t>
+      </w:r>
+      <w:proofErr w:type="spellEnd"/>
+      <w:r>
+        <w:rPr>
+          <w:color w:val="0070C0"/>
+        </w:rPr>
+        <w:t xml:space="preserve"> EQ( Object v );</w:t>
       </w:r>
       <w:r>
         <w:rPr>
@@ -5895,7 +8150,21 @@
           <w:color w:val="0070C0"/>
         </w:rPr>
         <w:br/>
-        <w:t>public abstract boolean NE( Object v );</w:t>
+        <w:t xml:space="preserve">public abstract </w:t>
+      </w:r>
+      <w:proofErr w:type="spellStart"/>
+      <w:r>
+        <w:rPr>
+          <w:color w:val="0070C0"/>
+        </w:rPr>
+        <w:t>boolean</w:t>
+      </w:r>
+      <w:proofErr w:type="spellEnd"/>
+      <w:r>
+        <w:rPr>
+          <w:color w:val="0070C0"/>
+        </w:rPr>
+        <w:t xml:space="preserve"> NE( Object v );</w:t>
       </w:r>
       <w:r>
         <w:rPr>
@@ -5925,7 +8194,21 @@
         <w:rPr>
           <w:color w:val="0070C0"/>
         </w:rPr>
-        <w:t xml:space="preserve">public abstract boolean LT( Object v ); </w:t>
+        <w:t xml:space="preserve">public abstract </w:t>
+      </w:r>
+      <w:proofErr w:type="spellStart"/>
+      <w:r>
+        <w:rPr>
+          <w:color w:val="0070C0"/>
+        </w:rPr>
+        <w:t>boolean</w:t>
+      </w:r>
+      <w:proofErr w:type="spellEnd"/>
+      <w:r>
+        <w:rPr>
+          <w:color w:val="0070C0"/>
+        </w:rPr>
+        <w:t xml:space="preserve"> LT( Object v ); </w:t>
       </w:r>
       <w:r>
         <w:rPr>
@@ -5950,7 +8233,21 @@
           <w:color w:val="0070C0"/>
         </w:rPr>
         <w:br/>
-        <w:t xml:space="preserve">public abstract boolean GT( Object v ); </w:t>
+        <w:t xml:space="preserve">public abstract </w:t>
+      </w:r>
+      <w:proofErr w:type="spellStart"/>
+      <w:r>
+        <w:rPr>
+          <w:color w:val="0070C0"/>
+        </w:rPr>
+        <w:t>boolean</w:t>
+      </w:r>
+      <w:proofErr w:type="spellEnd"/>
+      <w:r>
+        <w:rPr>
+          <w:color w:val="0070C0"/>
+        </w:rPr>
+        <w:t xml:space="preserve"> GT( Object v ); </w:t>
       </w:r>
       <w:r>
         <w:rPr>
@@ -5975,7 +8272,21 @@
           <w:color w:val="0070C0"/>
         </w:rPr>
         <w:br/>
-        <w:t xml:space="preserve">public abstract boolean LE( Object v ); </w:t>
+        <w:t xml:space="preserve">public abstract </w:t>
+      </w:r>
+      <w:proofErr w:type="spellStart"/>
+      <w:r>
+        <w:rPr>
+          <w:color w:val="0070C0"/>
+        </w:rPr>
+        <w:t>boolean</w:t>
+      </w:r>
+      <w:proofErr w:type="spellEnd"/>
+      <w:r>
+        <w:rPr>
+          <w:color w:val="0070C0"/>
+        </w:rPr>
+        <w:t xml:space="preserve"> LE( Object v ); </w:t>
       </w:r>
       <w:r>
         <w:rPr>
@@ -6000,7 +8311,21 @@
           <w:color w:val="0070C0"/>
         </w:rPr>
         <w:br/>
-        <w:t xml:space="preserve">public abstract boolean </w:t>
+        <w:t xml:space="preserve">public abstract </w:t>
+      </w:r>
+      <w:proofErr w:type="spellStart"/>
+      <w:r>
+        <w:rPr>
+          <w:color w:val="0070C0"/>
+        </w:rPr>
+        <w:t>boolean</w:t>
+      </w:r>
+      <w:proofErr w:type="spellEnd"/>
+      <w:r>
+        <w:rPr>
+          <w:color w:val="0070C0"/>
+        </w:rPr>
+        <w:t xml:space="preserve"> </w:t>
       </w:r>
       <w:r>
         <w:rPr>
@@ -6037,7 +8362,21 @@
           <w:color w:val="0070C0"/>
         </w:rPr>
         <w:br/>
-        <w:t>public abstract boolean IN(Object[] v);</w:t>
+        <w:t xml:space="preserve">public abstract </w:t>
+      </w:r>
+      <w:proofErr w:type="spellStart"/>
+      <w:r>
+        <w:rPr>
+          <w:color w:val="0070C0"/>
+        </w:rPr>
+        <w:t>boolean</w:t>
+      </w:r>
+      <w:proofErr w:type="spellEnd"/>
+      <w:r>
+        <w:rPr>
+          <w:color w:val="0070C0"/>
+        </w:rPr>
+        <w:t xml:space="preserve"> IN(Object[] v);</w:t>
       </w:r>
       <w:r>
         <w:rPr>
@@ -6090,15 +8429,40 @@
       <w:r>
         <w:lastRenderedPageBreak/>
         <w:tab/>
-        <w:t>DataState(Float,Double) Derived Classes</w:t>
-      </w:r>
-      <w:r>
-        <w:br/>
-      </w:r>
-    </w:p>
-    <w:p>
-      <w:r>
-        <w:t>These derived classes extend base class “DataState”, and implement the data model for handling floating point values, where the input is preprocessed for input validation.  They are implemented in the files DataStateFloat.java and DataStateDouble.java.</w:t>
+      </w:r>
+      <w:proofErr w:type="spellStart"/>
+      <w:proofErr w:type="gramStart"/>
+      <w:r>
+        <w:t>DataState</w:t>
+      </w:r>
+      <w:proofErr w:type="spellEnd"/>
+      <w:r>
+        <w:t>(</w:t>
+      </w:r>
+      <w:proofErr w:type="spellStart"/>
+      <w:proofErr w:type="gramEnd"/>
+      <w:r>
+        <w:t>Float,Double</w:t>
+      </w:r>
+      <w:proofErr w:type="spellEnd"/>
+      <w:r>
+        <w:t>) Derived Classes</w:t>
+      </w:r>
+      <w:r>
+        <w:br/>
+      </w:r>
+    </w:p>
+    <w:p>
+      <w:r>
+        <w:t>These derived classes extend base class “</w:t>
+      </w:r>
+      <w:proofErr w:type="spellStart"/>
+      <w:r>
+        <w:t>DataState</w:t>
+      </w:r>
+      <w:proofErr w:type="spellEnd"/>
+      <w:r>
+        <w:t>”, and implement the data model for handling floating point values, where the input is preprocessed for input validation.  They are implemented in the files DataStateFloat.java and DataStateDouble.java.</w:t>
       </w:r>
       <w:r>
         <w:t xml:space="preserve"> </w:t>
@@ -6110,13 +8474,22 @@
         <w:t>ces for how floating point</w:t>
       </w:r>
       <w:r>
-        <w:t xml:space="preserve"> data is represented, and preprocessed for validation within the Epipog application and the operations that may be performed on a data object.</w:t>
-      </w:r>
-    </w:p>
-    <w:p>
-      <w:r>
-        <w:tab/>
-      </w:r>
+        <w:t xml:space="preserve"> data is represented, and preprocessed for validation within the </w:t>
+      </w:r>
+      <w:proofErr w:type="spellStart"/>
+      <w:r>
+        <w:t>Epipog</w:t>
+      </w:r>
+      <w:proofErr w:type="spellEnd"/>
+      <w:r>
+        <w:t xml:space="preserve"> application and the operations that may be performed on a data object.</w:t>
+      </w:r>
+    </w:p>
+    <w:p>
+      <w:r>
+        <w:tab/>
+      </w:r>
+      <w:proofErr w:type="spellStart"/>
       <w:r>
         <w:rPr>
           <w:color w:val="0070C0"/>
@@ -6129,6 +8502,7 @@
         </w:rPr>
         <w:t>Float</w:t>
       </w:r>
+      <w:proofErr w:type="spellEnd"/>
       <w:r>
         <w:tab/>
       </w:r>
@@ -6153,6 +8527,7 @@
       <w:r>
         <w:tab/>
       </w:r>
+      <w:proofErr w:type="spellStart"/>
       <w:r>
         <w:rPr>
           <w:color w:val="0070C0"/>
@@ -6165,6 +8540,7 @@
         </w:rPr>
         <w:t>Double</w:t>
       </w:r>
+      <w:proofErr w:type="spellEnd"/>
       <w:r>
         <w:tab/>
       </w:r>
@@ -6231,6 +8607,7 @@
           <w:i/>
         </w:rPr>
       </w:pPr>
+      <w:proofErr w:type="spellStart"/>
       <w:r>
         <w:rPr>
           <w:b/>
@@ -6238,14 +8615,17 @@
         </w:rPr>
         <w:t>Typeof</w:t>
       </w:r>
-    </w:p>
-    <w:p>
+      <w:proofErr w:type="spellEnd"/>
+    </w:p>
+    <w:p>
+      <w:proofErr w:type="gramStart"/>
       <w:r>
         <w:rPr>
           <w:color w:val="0070C0"/>
         </w:rPr>
         <w:t>public</w:t>
       </w:r>
+      <w:proofErr w:type="gramEnd"/>
       <w:r>
         <w:rPr>
           <w:color w:val="0070C0"/>
@@ -6266,12 +8646,14 @@
       <w:r>
         <w:br/>
       </w:r>
+      <w:proofErr w:type="gramStart"/>
       <w:r>
         <w:rPr>
           <w:color w:val="0070C0"/>
         </w:rPr>
         <w:t>public</w:t>
       </w:r>
+      <w:proofErr w:type="gramEnd"/>
       <w:r>
         <w:rPr>
           <w:color w:val="0070C0"/>
@@ -6303,11 +8685,19 @@
       </w:r>
     </w:p>
     <w:p>
-      <w:r>
-        <w:rPr>
-          <w:color w:val="0070C0"/>
-        </w:rPr>
-        <w:t xml:space="preserve">public </w:t>
+      <w:proofErr w:type="gramStart"/>
+      <w:r>
+        <w:rPr>
+          <w:color w:val="0070C0"/>
+        </w:rPr>
+        <w:t>public</w:t>
+      </w:r>
+      <w:proofErr w:type="gramEnd"/>
+      <w:r>
+        <w:rPr>
+          <w:color w:val="0070C0"/>
+        </w:rPr>
+        <w:t xml:space="preserve"> </w:t>
       </w:r>
       <w:r>
         <w:rPr>
@@ -6327,6 +8717,7 @@
           <w:color w:val="0070C0"/>
         </w:rPr>
       </w:pPr>
+      <w:proofErr w:type="gramStart"/>
       <w:r>
         <w:rPr>
           <w:color w:val="0070C0"/>
@@ -6337,7 +8728,14 @@
         <w:rPr>
           <w:color w:val="0070C0"/>
         </w:rPr>
-        <w:t xml:space="preserve">c </w:t>
+        <w:t>c</w:t>
+      </w:r>
+      <w:proofErr w:type="gramEnd"/>
+      <w:r>
+        <w:rPr>
+          <w:color w:val="0070C0"/>
+        </w:rPr>
+        <w:t xml:space="preserve"> </w:t>
       </w:r>
       <w:r>
         <w:rPr>
@@ -6372,11 +8770,33 @@
           <w:color w:val="0070C0"/>
         </w:rPr>
       </w:pPr>
-      <w:r>
-        <w:rPr>
-          <w:color w:val="0070C0"/>
-        </w:rPr>
-        <w:t>public String AsString();</w:t>
+      <w:proofErr w:type="gramStart"/>
+      <w:r>
+        <w:rPr>
+          <w:color w:val="0070C0"/>
+        </w:rPr>
+        <w:t>public</w:t>
+      </w:r>
+      <w:proofErr w:type="gramEnd"/>
+      <w:r>
+        <w:rPr>
+          <w:color w:val="0070C0"/>
+        </w:rPr>
+        <w:t xml:space="preserve"> String </w:t>
+      </w:r>
+      <w:proofErr w:type="spellStart"/>
+      <w:r>
+        <w:rPr>
+          <w:color w:val="0070C0"/>
+        </w:rPr>
+        <w:t>AsString</w:t>
+      </w:r>
+      <w:proofErr w:type="spellEnd"/>
+      <w:r>
+        <w:rPr>
+          <w:color w:val="0070C0"/>
+        </w:rPr>
+        <w:t>();</w:t>
       </w:r>
     </w:p>
     <w:p/>
@@ -6387,16 +8807,32 @@
       </w:r>
     </w:p>
     <w:p>
-      <w:r>
-        <w:rPr>
-          <w:color w:val="0070C0"/>
-        </w:rPr>
-        <w:t>public void Parse( String s );</w:t>
-      </w:r>
-    </w:p>
-    <w:p>
-      <w:r>
-        <w:t xml:space="preserve">This method parses a string representation of the data value and sets the value of the data object accordingly. In this data model, derived from the DataState base class, the method performs validation on the data input.  </w:t>
+      <w:proofErr w:type="gramStart"/>
+      <w:r>
+        <w:rPr>
+          <w:color w:val="0070C0"/>
+        </w:rPr>
+        <w:t>public</w:t>
+      </w:r>
+      <w:proofErr w:type="gramEnd"/>
+      <w:r>
+        <w:rPr>
+          <w:color w:val="0070C0"/>
+        </w:rPr>
+        <w:t xml:space="preserve"> void Parse( String s );</w:t>
+      </w:r>
+    </w:p>
+    <w:p>
+      <w:r>
+        <w:t xml:space="preserve">This method parses a string representation of the data value and sets the value of the data object accordingly. In this data model, derived from the </w:t>
+      </w:r>
+      <w:proofErr w:type="spellStart"/>
+      <w:r>
+        <w:t>DataState</w:t>
+      </w:r>
+      <w:proofErr w:type="spellEnd"/>
+      <w:r>
+        <w:t xml:space="preserve"> base class, the method performs validation on the data input.  </w:t>
       </w:r>
     </w:p>
     <w:p>
@@ -6453,20 +8889,58 @@
     </w:p>
     <w:p>
       <w:r>
-        <w:t>The following methods perform comparison operation with a data value in the Epipog floating point data type. For example, the comparison methods for an Epipog double floating point object take as an argument another Epipog double floating point object.</w:t>
-      </w:r>
-    </w:p>
-    <w:p>
-      <w:pPr>
-        <w:rPr>
-          <w:color w:val="0070C0"/>
-        </w:rPr>
-      </w:pPr>
-      <w:r>
-        <w:rPr>
-          <w:color w:val="0070C0"/>
-        </w:rPr>
-        <w:t>public abstract boolean EQ( Object v );</w:t>
+        <w:t xml:space="preserve">The following methods perform comparison operation with a data value in the </w:t>
+      </w:r>
+      <w:proofErr w:type="spellStart"/>
+      <w:r>
+        <w:t>Epipog</w:t>
+      </w:r>
+      <w:proofErr w:type="spellEnd"/>
+      <w:r>
+        <w:t xml:space="preserve"> floating point data type. For example, the comparison methods for an </w:t>
+      </w:r>
+      <w:proofErr w:type="spellStart"/>
+      <w:r>
+        <w:t>Epipog</w:t>
+      </w:r>
+      <w:proofErr w:type="spellEnd"/>
+      <w:r>
+        <w:t xml:space="preserve"> double floating point object take as an argument another </w:t>
+      </w:r>
+      <w:proofErr w:type="spellStart"/>
+      <w:r>
+        <w:t>Epipog</w:t>
+      </w:r>
+      <w:proofErr w:type="spellEnd"/>
+      <w:r>
+        <w:t xml:space="preserve"> double floating point object.</w:t>
+      </w:r>
+    </w:p>
+    <w:p>
+      <w:pPr>
+        <w:rPr>
+          <w:color w:val="0070C0"/>
+        </w:rPr>
+      </w:pPr>
+      <w:r>
+        <w:rPr>
+          <w:color w:val="0070C0"/>
+        </w:rPr>
+        <w:t xml:space="preserve">public abstract </w:t>
+      </w:r>
+      <w:proofErr w:type="spellStart"/>
+      <w:r>
+        <w:rPr>
+          <w:color w:val="0070C0"/>
+        </w:rPr>
+        <w:t>boolean</w:t>
+      </w:r>
+      <w:proofErr w:type="spellEnd"/>
+      <w:r>
+        <w:rPr>
+          <w:color w:val="0070C0"/>
+        </w:rPr>
+        <w:t xml:space="preserve"> EQ( Object v );</w:t>
       </w:r>
       <w:r>
         <w:rPr>
@@ -6491,7 +8965,21 @@
           <w:color w:val="0070C0"/>
         </w:rPr>
         <w:br/>
-        <w:t>public abstract boolean NE( Object v );</w:t>
+        <w:t xml:space="preserve">public abstract </w:t>
+      </w:r>
+      <w:proofErr w:type="spellStart"/>
+      <w:r>
+        <w:rPr>
+          <w:color w:val="0070C0"/>
+        </w:rPr>
+        <w:t>boolean</w:t>
+      </w:r>
+      <w:proofErr w:type="spellEnd"/>
+      <w:r>
+        <w:rPr>
+          <w:color w:val="0070C0"/>
+        </w:rPr>
+        <w:t xml:space="preserve"> NE( Object v );</w:t>
       </w:r>
       <w:r>
         <w:rPr>
@@ -6521,7 +9009,21 @@
         <w:rPr>
           <w:color w:val="0070C0"/>
         </w:rPr>
-        <w:t xml:space="preserve">public abstract boolean LT( Object v ); </w:t>
+        <w:t xml:space="preserve">public abstract </w:t>
+      </w:r>
+      <w:proofErr w:type="spellStart"/>
+      <w:r>
+        <w:rPr>
+          <w:color w:val="0070C0"/>
+        </w:rPr>
+        <w:t>boolean</w:t>
+      </w:r>
+      <w:proofErr w:type="spellEnd"/>
+      <w:r>
+        <w:rPr>
+          <w:color w:val="0070C0"/>
+        </w:rPr>
+        <w:t xml:space="preserve"> LT( Object v ); </w:t>
       </w:r>
       <w:r>
         <w:rPr>
@@ -6546,7 +9048,21 @@
           <w:color w:val="0070C0"/>
         </w:rPr>
         <w:br/>
-        <w:t xml:space="preserve">public abstract boolean GT( Object v ); </w:t>
+        <w:t xml:space="preserve">public abstract </w:t>
+      </w:r>
+      <w:proofErr w:type="spellStart"/>
+      <w:r>
+        <w:rPr>
+          <w:color w:val="0070C0"/>
+        </w:rPr>
+        <w:t>boolean</w:t>
+      </w:r>
+      <w:proofErr w:type="spellEnd"/>
+      <w:r>
+        <w:rPr>
+          <w:color w:val="0070C0"/>
+        </w:rPr>
+        <w:t xml:space="preserve"> GT( Object v ); </w:t>
       </w:r>
       <w:r>
         <w:rPr>
@@ -6571,7 +9087,21 @@
           <w:color w:val="0070C0"/>
         </w:rPr>
         <w:br/>
-        <w:t xml:space="preserve">public abstract boolean LE( Object v ); </w:t>
+        <w:t xml:space="preserve">public abstract </w:t>
+      </w:r>
+      <w:proofErr w:type="spellStart"/>
+      <w:r>
+        <w:rPr>
+          <w:color w:val="0070C0"/>
+        </w:rPr>
+        <w:t>boolean</w:t>
+      </w:r>
+      <w:proofErr w:type="spellEnd"/>
+      <w:r>
+        <w:rPr>
+          <w:color w:val="0070C0"/>
+        </w:rPr>
+        <w:t xml:space="preserve"> LE( Object v ); </w:t>
       </w:r>
       <w:r>
         <w:rPr>
@@ -6596,7 +9126,21 @@
           <w:color w:val="0070C0"/>
         </w:rPr>
         <w:br/>
-        <w:t>public abstract boolean GT( Object v );</w:t>
+        <w:t xml:space="preserve">public abstract </w:t>
+      </w:r>
+      <w:proofErr w:type="spellStart"/>
+      <w:r>
+        <w:rPr>
+          <w:color w:val="0070C0"/>
+        </w:rPr>
+        <w:t>boolean</w:t>
+      </w:r>
+      <w:proofErr w:type="spellEnd"/>
+      <w:r>
+        <w:rPr>
+          <w:color w:val="0070C0"/>
+        </w:rPr>
+        <w:t xml:space="preserve"> GT( Object v );</w:t>
       </w:r>
       <w:r>
         <w:rPr>
@@ -6621,7 +9165,21 @@
           <w:color w:val="0070C0"/>
         </w:rPr>
         <w:br/>
-        <w:t>public abstract boolean IN(Object[] v);</w:t>
+        <w:t xml:space="preserve">public abstract </w:t>
+      </w:r>
+      <w:proofErr w:type="spellStart"/>
+      <w:r>
+        <w:rPr>
+          <w:color w:val="0070C0"/>
+        </w:rPr>
+        <w:t>boolean</w:t>
+      </w:r>
+      <w:proofErr w:type="spellEnd"/>
+      <w:r>
+        <w:rPr>
+          <w:color w:val="0070C0"/>
+        </w:rPr>
+        <w:t xml:space="preserve"> IN(Object[] v);</w:t>
       </w:r>
       <w:r>
         <w:rPr>
@@ -6655,15 +9213,40 @@
       </w:r>
       <w:r>
         <w:tab/>
-        <w:t>DataStateBoolean Derived Class</w:t>
-      </w:r>
-      <w:r>
-        <w:br/>
-      </w:r>
-    </w:p>
-    <w:p>
-      <w:r>
-        <w:t>This derived class extends the base class “DataState”, and implements the data model for handling boolean values, where the input is preprocessed for input validation.  They are implemented in the file Data</w:t>
+      </w:r>
+      <w:proofErr w:type="spellStart"/>
+      <w:r>
+        <w:t>DataStateBoolean</w:t>
+      </w:r>
+      <w:proofErr w:type="spellEnd"/>
+      <w:r>
+        <w:t xml:space="preserve"> Derived Class</w:t>
+      </w:r>
+      <w:r>
+        <w:br/>
+      </w:r>
+    </w:p>
+    <w:p>
+      <w:r>
+        <w:t>This derived class extends the base class “</w:t>
+      </w:r>
+      <w:proofErr w:type="spellStart"/>
+      <w:r>
+        <w:t>DataState</w:t>
+      </w:r>
+      <w:proofErr w:type="spellEnd"/>
+      <w:r>
+        <w:t xml:space="preserve">”, and implements the data model for handling </w:t>
+      </w:r>
+      <w:proofErr w:type="spellStart"/>
+      <w:proofErr w:type="gramStart"/>
+      <w:r>
+        <w:t>boolean</w:t>
+      </w:r>
+      <w:proofErr w:type="spellEnd"/>
+      <w:proofErr w:type="gramEnd"/>
+      <w:r>
+        <w:t xml:space="preserve"> values, where the input is preprocessed for input validation.  They are implemented in the file Data</w:t>
       </w:r>
       <w:r>
         <w:t>State</w:t>
@@ -6675,7 +9258,25 @@
         <w:t xml:space="preserve"> </w:t>
       </w:r>
       <w:r>
-        <w:t>This extended class implements the methods and interfaces for how boolean data is represented, and preprocessed for validation within the Epipog application and the operations that may be performed on a data object.</w:t>
+        <w:t xml:space="preserve">This extended class implements the methods and interfaces for how </w:t>
+      </w:r>
+      <w:proofErr w:type="spellStart"/>
+      <w:proofErr w:type="gramStart"/>
+      <w:r>
+        <w:t>boolean</w:t>
+      </w:r>
+      <w:proofErr w:type="spellEnd"/>
+      <w:proofErr w:type="gramEnd"/>
+      <w:r>
+        <w:t xml:space="preserve"> data is represented, and preprocessed for validation within the </w:t>
+      </w:r>
+      <w:proofErr w:type="spellStart"/>
+      <w:r>
+        <w:t>Epipog</w:t>
+      </w:r>
+      <w:proofErr w:type="spellEnd"/>
+      <w:r>
+        <w:t xml:space="preserve"> application and the operations that may be performed on a data object.</w:t>
       </w:r>
     </w:p>
     <w:p/>
@@ -6730,6 +9331,7 @@
           <w:i/>
         </w:rPr>
       </w:pPr>
+      <w:proofErr w:type="spellStart"/>
       <w:r>
         <w:rPr>
           <w:b/>
@@ -6737,14 +9339,17 @@
         </w:rPr>
         <w:t>Typeof</w:t>
       </w:r>
-    </w:p>
-    <w:p>
+      <w:proofErr w:type="spellEnd"/>
+    </w:p>
+    <w:p>
+      <w:proofErr w:type="gramStart"/>
       <w:r>
         <w:rPr>
           <w:color w:val="0070C0"/>
         </w:rPr>
         <w:t>public</w:t>
       </w:r>
+      <w:proofErr w:type="gramEnd"/>
       <w:r>
         <w:rPr>
           <w:color w:val="0070C0"/>
@@ -6757,20 +9362,32 @@
     </w:p>
     <w:p>
       <w:r>
-        <w:t>The method returns the string representation of the name of the data type: boolean.</w:t>
-      </w:r>
-      <w:r>
-        <w:br/>
-      </w:r>
-      <w:r>
-        <w:br/>
-      </w:r>
+        <w:t xml:space="preserve">The method returns the string representation of the name of the data type: </w:t>
+      </w:r>
+      <w:proofErr w:type="spellStart"/>
+      <w:proofErr w:type="gramStart"/>
+      <w:r>
+        <w:t>boolean</w:t>
+      </w:r>
+      <w:proofErr w:type="spellEnd"/>
+      <w:proofErr w:type="gramEnd"/>
+      <w:r>
+        <w:t>.</w:t>
+      </w:r>
+      <w:r>
+        <w:br/>
+      </w:r>
+      <w:r>
+        <w:br/>
+      </w:r>
+      <w:proofErr w:type="gramStart"/>
       <w:r>
         <w:rPr>
           <w:color w:val="0070C0"/>
         </w:rPr>
         <w:t>public</w:t>
       </w:r>
+      <w:proofErr w:type="gramEnd"/>
       <w:r>
         <w:rPr>
           <w:color w:val="0070C0"/>
@@ -6799,11 +9416,19 @@
       </w:r>
     </w:p>
     <w:p>
-      <w:r>
-        <w:rPr>
-          <w:color w:val="0070C0"/>
-        </w:rPr>
-        <w:t xml:space="preserve">public </w:t>
+      <w:proofErr w:type="gramStart"/>
+      <w:r>
+        <w:rPr>
+          <w:color w:val="0070C0"/>
+        </w:rPr>
+        <w:t>public</w:t>
+      </w:r>
+      <w:proofErr w:type="gramEnd"/>
+      <w:r>
+        <w:rPr>
+          <w:color w:val="0070C0"/>
+        </w:rPr>
+        <w:t xml:space="preserve"> </w:t>
       </w:r>
       <w:r>
         <w:rPr>
@@ -6814,15 +9439,34 @@
     </w:p>
     <w:p>
       <w:r>
-        <w:t xml:space="preserve">This method returns the boolean value of the data object in the corresponding native java boolean data type. </w:t>
-      </w:r>
-    </w:p>
-    <w:p>
-      <w:pPr>
-        <w:rPr>
-          <w:color w:val="0070C0"/>
-        </w:rPr>
-      </w:pPr>
+        <w:t xml:space="preserve">This method returns the </w:t>
+      </w:r>
+      <w:proofErr w:type="spellStart"/>
+      <w:proofErr w:type="gramStart"/>
+      <w:r>
+        <w:t>boolean</w:t>
+      </w:r>
+      <w:proofErr w:type="spellEnd"/>
+      <w:proofErr w:type="gramEnd"/>
+      <w:r>
+        <w:t xml:space="preserve"> value of the data object in the corresponding native java </w:t>
+      </w:r>
+      <w:proofErr w:type="spellStart"/>
+      <w:r>
+        <w:t>boolean</w:t>
+      </w:r>
+      <w:proofErr w:type="spellEnd"/>
+      <w:r>
+        <w:t xml:space="preserve"> data type. </w:t>
+      </w:r>
+    </w:p>
+    <w:p>
+      <w:pPr>
+        <w:rPr>
+          <w:color w:val="0070C0"/>
+        </w:rPr>
+      </w:pPr>
+      <w:proofErr w:type="gramStart"/>
       <w:r>
         <w:rPr>
           <w:color w:val="0070C0"/>
@@ -6833,7 +9477,14 @@
         <w:rPr>
           <w:color w:val="0070C0"/>
         </w:rPr>
-        <w:t xml:space="preserve">c </w:t>
+        <w:t>c</w:t>
+      </w:r>
+      <w:proofErr w:type="gramEnd"/>
+      <w:r>
+        <w:rPr>
+          <w:color w:val="0070C0"/>
+        </w:rPr>
+        <w:t xml:space="preserve"> </w:t>
       </w:r>
       <w:r>
         <w:rPr>
@@ -6844,7 +9495,17 @@
     </w:p>
     <w:p>
       <w:r>
-        <w:t>This method sets the Boolean value of the data object. The argument v is the value of the object in the corresponding native java boolean data type</w:t>
+        <w:t xml:space="preserve">This method sets the Boolean value of the data object. The argument v is the value of the object in the corresponding native java </w:t>
+      </w:r>
+      <w:proofErr w:type="spellStart"/>
+      <w:proofErr w:type="gramStart"/>
+      <w:r>
+        <w:t>boolean</w:t>
+      </w:r>
+      <w:proofErr w:type="spellEnd"/>
+      <w:proofErr w:type="gramEnd"/>
+      <w:r>
+        <w:t xml:space="preserve"> data type</w:t>
       </w:r>
     </w:p>
     <w:p>
@@ -6868,11 +9529,33 @@
           <w:color w:val="0070C0"/>
         </w:rPr>
       </w:pPr>
-      <w:r>
-        <w:rPr>
-          <w:color w:val="0070C0"/>
-        </w:rPr>
-        <w:t>public String AsString();</w:t>
+      <w:proofErr w:type="gramStart"/>
+      <w:r>
+        <w:rPr>
+          <w:color w:val="0070C0"/>
+        </w:rPr>
+        <w:t>public</w:t>
+      </w:r>
+      <w:proofErr w:type="gramEnd"/>
+      <w:r>
+        <w:rPr>
+          <w:color w:val="0070C0"/>
+        </w:rPr>
+        <w:t xml:space="preserve"> String </w:t>
+      </w:r>
+      <w:proofErr w:type="spellStart"/>
+      <w:r>
+        <w:rPr>
+          <w:color w:val="0070C0"/>
+        </w:rPr>
+        <w:t>AsString</w:t>
+      </w:r>
+      <w:proofErr w:type="spellEnd"/>
+      <w:r>
+        <w:rPr>
+          <w:color w:val="0070C0"/>
+        </w:rPr>
+        <w:t>();</w:t>
       </w:r>
     </w:p>
     <w:p>
@@ -6881,16 +9564,32 @@
       </w:r>
     </w:p>
     <w:p>
-      <w:r>
-        <w:rPr>
-          <w:color w:val="0070C0"/>
-        </w:rPr>
-        <w:t>public void Parse( String s );</w:t>
-      </w:r>
-    </w:p>
-    <w:p>
-      <w:r>
-        <w:t xml:space="preserve">This method parses a string representation of the data value and sets the value of the data object accordingly. In this data model, derived from the DataState base class, the method performs validation on the data input.  </w:t>
+      <w:proofErr w:type="gramStart"/>
+      <w:r>
+        <w:rPr>
+          <w:color w:val="0070C0"/>
+        </w:rPr>
+        <w:t>public</w:t>
+      </w:r>
+      <w:proofErr w:type="gramEnd"/>
+      <w:r>
+        <w:rPr>
+          <w:color w:val="0070C0"/>
+        </w:rPr>
+        <w:t xml:space="preserve"> void Parse( String s );</w:t>
+      </w:r>
+    </w:p>
+    <w:p>
+      <w:r>
+        <w:t xml:space="preserve">This method parses a string representation of the data value and sets the value of the data object accordingly. In this data model, derived from the </w:t>
+      </w:r>
+      <w:proofErr w:type="spellStart"/>
+      <w:r>
+        <w:t>DataState</w:t>
+      </w:r>
+      <w:proofErr w:type="spellEnd"/>
+      <w:r>
+        <w:t xml:space="preserve"> base class, the method performs validation on the data input.  </w:t>
       </w:r>
     </w:p>
     <w:p>
@@ -6957,20 +9656,86 @@
     </w:p>
     <w:p>
       <w:r>
-        <w:t>The following methods perform comparison operation with a data value in the Epipog boolean data type. For example, the comparison methods for an Epipog boolean object take as an argument another Epipog boolean point object.</w:t>
-      </w:r>
-    </w:p>
-    <w:p>
-      <w:pPr>
-        <w:rPr>
-          <w:color w:val="0070C0"/>
-        </w:rPr>
-      </w:pPr>
-      <w:r>
-        <w:rPr>
-          <w:color w:val="0070C0"/>
-        </w:rPr>
-        <w:t>public abstract boolean EQ( Object v );</w:t>
+        <w:t xml:space="preserve">The following methods perform comparison operation with a data value in the </w:t>
+      </w:r>
+      <w:proofErr w:type="spellStart"/>
+      <w:r>
+        <w:t>Epipog</w:t>
+      </w:r>
+      <w:proofErr w:type="spellEnd"/>
+      <w:r>
+        <w:t xml:space="preserve"> </w:t>
+      </w:r>
+      <w:proofErr w:type="spellStart"/>
+      <w:proofErr w:type="gramStart"/>
+      <w:r>
+        <w:t>boolean</w:t>
+      </w:r>
+      <w:proofErr w:type="spellEnd"/>
+      <w:proofErr w:type="gramEnd"/>
+      <w:r>
+        <w:t xml:space="preserve"> data type. For example, the comparison methods for an </w:t>
+      </w:r>
+      <w:proofErr w:type="spellStart"/>
+      <w:r>
+        <w:t>Epipog</w:t>
+      </w:r>
+      <w:proofErr w:type="spellEnd"/>
+      <w:r>
+        <w:t xml:space="preserve"> </w:t>
+      </w:r>
+      <w:proofErr w:type="spellStart"/>
+      <w:proofErr w:type="gramStart"/>
+      <w:r>
+        <w:t>boolean</w:t>
+      </w:r>
+      <w:proofErr w:type="spellEnd"/>
+      <w:proofErr w:type="gramEnd"/>
+      <w:r>
+        <w:t xml:space="preserve"> object take as an argument another </w:t>
+      </w:r>
+      <w:proofErr w:type="spellStart"/>
+      <w:r>
+        <w:t>Epipog</w:t>
+      </w:r>
+      <w:proofErr w:type="spellEnd"/>
+      <w:r>
+        <w:t xml:space="preserve"> </w:t>
+      </w:r>
+      <w:proofErr w:type="spellStart"/>
+      <w:r>
+        <w:t>boolean</w:t>
+      </w:r>
+      <w:proofErr w:type="spellEnd"/>
+      <w:r>
+        <w:t xml:space="preserve"> point object.</w:t>
+      </w:r>
+    </w:p>
+    <w:p>
+      <w:pPr>
+        <w:rPr>
+          <w:color w:val="0070C0"/>
+        </w:rPr>
+      </w:pPr>
+      <w:r>
+        <w:rPr>
+          <w:color w:val="0070C0"/>
+        </w:rPr>
+        <w:t xml:space="preserve">public abstract </w:t>
+      </w:r>
+      <w:proofErr w:type="spellStart"/>
+      <w:r>
+        <w:rPr>
+          <w:color w:val="0070C0"/>
+        </w:rPr>
+        <w:t>boolean</w:t>
+      </w:r>
+      <w:proofErr w:type="spellEnd"/>
+      <w:r>
+        <w:rPr>
+          <w:color w:val="0070C0"/>
+        </w:rPr>
+        <w:t xml:space="preserve"> EQ( Object v );</w:t>
       </w:r>
       <w:r>
         <w:rPr>
@@ -6995,7 +9760,21 @@
           <w:color w:val="0070C0"/>
         </w:rPr>
         <w:br/>
-        <w:t>public abstract boolean NE( Object v );</w:t>
+        <w:t xml:space="preserve">public abstract </w:t>
+      </w:r>
+      <w:proofErr w:type="spellStart"/>
+      <w:r>
+        <w:rPr>
+          <w:color w:val="0070C0"/>
+        </w:rPr>
+        <w:t>boolean</w:t>
+      </w:r>
+      <w:proofErr w:type="spellEnd"/>
+      <w:r>
+        <w:rPr>
+          <w:color w:val="0070C0"/>
+        </w:rPr>
+        <w:t xml:space="preserve"> NE( Object v );</w:t>
       </w:r>
       <w:r>
         <w:rPr>
@@ -7025,7 +9804,21 @@
         <w:rPr>
           <w:color w:val="0070C0"/>
         </w:rPr>
-        <w:t xml:space="preserve">public abstract boolean LT( Object v ); </w:t>
+        <w:t xml:space="preserve">public abstract </w:t>
+      </w:r>
+      <w:proofErr w:type="spellStart"/>
+      <w:r>
+        <w:rPr>
+          <w:color w:val="0070C0"/>
+        </w:rPr>
+        <w:t>boolean</w:t>
+      </w:r>
+      <w:proofErr w:type="spellEnd"/>
+      <w:r>
+        <w:rPr>
+          <w:color w:val="0070C0"/>
+        </w:rPr>
+        <w:t xml:space="preserve"> LT( Object v ); </w:t>
       </w:r>
       <w:r>
         <w:rPr>
@@ -7050,7 +9843,21 @@
           <w:color w:val="0070C0"/>
         </w:rPr>
         <w:br/>
-        <w:t xml:space="preserve">public abstract boolean GT( Object v ); </w:t>
+        <w:t xml:space="preserve">public abstract </w:t>
+      </w:r>
+      <w:proofErr w:type="spellStart"/>
+      <w:r>
+        <w:rPr>
+          <w:color w:val="0070C0"/>
+        </w:rPr>
+        <w:t>boolean</w:t>
+      </w:r>
+      <w:proofErr w:type="spellEnd"/>
+      <w:r>
+        <w:rPr>
+          <w:color w:val="0070C0"/>
+        </w:rPr>
+        <w:t xml:space="preserve"> GT( Object v ); </w:t>
       </w:r>
       <w:r>
         <w:rPr>
@@ -7075,7 +9882,21 @@
           <w:color w:val="0070C0"/>
         </w:rPr>
         <w:br/>
-        <w:t xml:space="preserve">public abstract boolean LE( Object v ); </w:t>
+        <w:t xml:space="preserve">public abstract </w:t>
+      </w:r>
+      <w:proofErr w:type="spellStart"/>
+      <w:r>
+        <w:rPr>
+          <w:color w:val="0070C0"/>
+        </w:rPr>
+        <w:t>boolean</w:t>
+      </w:r>
+      <w:proofErr w:type="spellEnd"/>
+      <w:r>
+        <w:rPr>
+          <w:color w:val="0070C0"/>
+        </w:rPr>
+        <w:t xml:space="preserve"> LE( Object v ); </w:t>
       </w:r>
       <w:r>
         <w:rPr>
@@ -7100,7 +9921,21 @@
           <w:color w:val="0070C0"/>
         </w:rPr>
         <w:br/>
-        <w:t>public abstract boolean GT( Object v );</w:t>
+        <w:t xml:space="preserve">public abstract </w:t>
+      </w:r>
+      <w:proofErr w:type="spellStart"/>
+      <w:r>
+        <w:rPr>
+          <w:color w:val="0070C0"/>
+        </w:rPr>
+        <w:t>boolean</w:t>
+      </w:r>
+      <w:proofErr w:type="spellEnd"/>
+      <w:r>
+        <w:rPr>
+          <w:color w:val="0070C0"/>
+        </w:rPr>
+        <w:t xml:space="preserve"> GT( Object v );</w:t>
       </w:r>
       <w:r>
         <w:rPr>
@@ -7125,7 +9960,21 @@
           <w:color w:val="0070C0"/>
         </w:rPr>
         <w:br/>
-        <w:t>public abstract boolean IN(Object[] v);</w:t>
+        <w:t xml:space="preserve">public abstract </w:t>
+      </w:r>
+      <w:proofErr w:type="spellStart"/>
+      <w:r>
+        <w:rPr>
+          <w:color w:val="0070C0"/>
+        </w:rPr>
+        <w:t>boolean</w:t>
+      </w:r>
+      <w:proofErr w:type="spellEnd"/>
+      <w:r>
+        <w:rPr>
+          <w:color w:val="0070C0"/>
+        </w:rPr>
+        <w:t xml:space="preserve"> IN(Object[] v);</w:t>
       </w:r>
       <w:r>
         <w:rPr>
@@ -7159,15 +10008,30 @@
       </w:r>
       <w:r>
         <w:tab/>
-        <w:t>DataChar Derived Class</w:t>
-      </w:r>
-      <w:r>
-        <w:br/>
-      </w:r>
-    </w:p>
-    <w:p>
-      <w:r>
-        <w:t>This derived class extends the base class “DataState”, and implements the data model for handling (UTF-8) character values, where the input is preprocessed for input validation.  They are implemented in the file Data</w:t>
+      </w:r>
+      <w:proofErr w:type="spellStart"/>
+      <w:r>
+        <w:t>DataChar</w:t>
+      </w:r>
+      <w:proofErr w:type="spellEnd"/>
+      <w:r>
+        <w:t xml:space="preserve"> Derived Class</w:t>
+      </w:r>
+      <w:r>
+        <w:br/>
+      </w:r>
+    </w:p>
+    <w:p>
+      <w:r>
+        <w:t>This derived class extends the base class “</w:t>
+      </w:r>
+      <w:proofErr w:type="spellStart"/>
+      <w:r>
+        <w:t>DataState</w:t>
+      </w:r>
+      <w:proofErr w:type="spellEnd"/>
+      <w:r>
+        <w:t>”, and implements the data model for handling (UTF-8) character values, where the input is preprocessed for input validation.  They are implemented in the file Data</w:t>
       </w:r>
       <w:r>
         <w:t>StateChar</w:t>
@@ -7179,7 +10043,15 @@
         <w:t xml:space="preserve"> </w:t>
       </w:r>
       <w:r>
-        <w:t>This extended class implements the methods and interfaces for how character data is represented, and preprocessed for validation within the Epipog application and the operations that may be performed on a data object.</w:t>
+        <w:t xml:space="preserve">This extended class implements the methods and interfaces for how character data is represented, and preprocessed for validation within the </w:t>
+      </w:r>
+      <w:proofErr w:type="spellStart"/>
+      <w:r>
+        <w:t>Epipog</w:t>
+      </w:r>
+      <w:proofErr w:type="spellEnd"/>
+      <w:r>
+        <w:t xml:space="preserve"> application and the operations that may be performed on a data object.</w:t>
       </w:r>
     </w:p>
     <w:p>
@@ -7232,6 +10104,7 @@
           <w:i/>
         </w:rPr>
       </w:pPr>
+      <w:proofErr w:type="spellStart"/>
       <w:r>
         <w:rPr>
           <w:b/>
@@ -7239,14 +10112,17 @@
         </w:rPr>
         <w:t>Typeof</w:t>
       </w:r>
-    </w:p>
-    <w:p>
+      <w:proofErr w:type="spellEnd"/>
+    </w:p>
+    <w:p>
+      <w:proofErr w:type="gramStart"/>
       <w:r>
         <w:rPr>
           <w:color w:val="0070C0"/>
         </w:rPr>
         <w:t>public</w:t>
       </w:r>
+      <w:proofErr w:type="gramEnd"/>
       <w:r>
         <w:rPr>
           <w:color w:val="0070C0"/>
@@ -7274,6 +10150,7 @@
       </w:r>
     </w:p>
     <w:p>
+      <w:proofErr w:type="gramStart"/>
       <w:r>
         <w:rPr>
           <w:color w:val="0070C0"/>
@@ -7281,6 +10158,7 @@
         <w:lastRenderedPageBreak/>
         <w:t>public</w:t>
       </w:r>
+      <w:proofErr w:type="gramEnd"/>
       <w:r>
         <w:rPr>
           <w:color w:val="0070C0"/>
@@ -7309,11 +10187,19 @@
       </w:r>
     </w:p>
     <w:p>
-      <w:r>
-        <w:rPr>
-          <w:color w:val="0070C0"/>
-        </w:rPr>
-        <w:t xml:space="preserve">public </w:t>
+      <w:proofErr w:type="gramStart"/>
+      <w:r>
+        <w:rPr>
+          <w:color w:val="0070C0"/>
+        </w:rPr>
+        <w:t>public</w:t>
+      </w:r>
+      <w:proofErr w:type="gramEnd"/>
+      <w:r>
+        <w:rPr>
+          <w:color w:val="0070C0"/>
+        </w:rPr>
+        <w:t xml:space="preserve"> </w:t>
       </w:r>
       <w:r>
         <w:rPr>
@@ -7333,6 +10219,7 @@
           <w:color w:val="0070C0"/>
         </w:rPr>
       </w:pPr>
+      <w:proofErr w:type="gramStart"/>
       <w:r>
         <w:rPr>
           <w:color w:val="0070C0"/>
@@ -7343,7 +10230,14 @@
         <w:rPr>
           <w:color w:val="0070C0"/>
         </w:rPr>
-        <w:t xml:space="preserve">c </w:t>
+        <w:t>c</w:t>
+      </w:r>
+      <w:proofErr w:type="gramEnd"/>
+      <w:r>
+        <w:rPr>
+          <w:color w:val="0070C0"/>
+        </w:rPr>
+        <w:t xml:space="preserve"> </w:t>
       </w:r>
       <w:r>
         <w:rPr>
@@ -7378,11 +10272,33 @@
           <w:color w:val="0070C0"/>
         </w:rPr>
       </w:pPr>
-      <w:r>
-        <w:rPr>
-          <w:color w:val="0070C0"/>
-        </w:rPr>
-        <w:t>public String AsString();</w:t>
+      <w:proofErr w:type="gramStart"/>
+      <w:r>
+        <w:rPr>
+          <w:color w:val="0070C0"/>
+        </w:rPr>
+        <w:t>public</w:t>
+      </w:r>
+      <w:proofErr w:type="gramEnd"/>
+      <w:r>
+        <w:rPr>
+          <w:color w:val="0070C0"/>
+        </w:rPr>
+        <w:t xml:space="preserve"> String </w:t>
+      </w:r>
+      <w:proofErr w:type="spellStart"/>
+      <w:r>
+        <w:rPr>
+          <w:color w:val="0070C0"/>
+        </w:rPr>
+        <w:t>AsString</w:t>
+      </w:r>
+      <w:proofErr w:type="spellEnd"/>
+      <w:r>
+        <w:rPr>
+          <w:color w:val="0070C0"/>
+        </w:rPr>
+        <w:t>();</w:t>
       </w:r>
     </w:p>
     <w:p>
@@ -7391,16 +10307,32 @@
       </w:r>
     </w:p>
     <w:p>
-      <w:r>
-        <w:rPr>
-          <w:color w:val="0070C0"/>
-        </w:rPr>
-        <w:t>public void Parse( String s );</w:t>
-      </w:r>
-    </w:p>
-    <w:p>
-      <w:r>
-        <w:t xml:space="preserve">This method parses a string representation of the data value and sets the value of the data object accordingly. In this data model, derived from the DataState base class, the method performs validation on the data input.  </w:t>
+      <w:proofErr w:type="gramStart"/>
+      <w:r>
+        <w:rPr>
+          <w:color w:val="0070C0"/>
+        </w:rPr>
+        <w:t>public</w:t>
+      </w:r>
+      <w:proofErr w:type="gramEnd"/>
+      <w:r>
+        <w:rPr>
+          <w:color w:val="0070C0"/>
+        </w:rPr>
+        <w:t xml:space="preserve"> void Parse( String s );</w:t>
+      </w:r>
+    </w:p>
+    <w:p>
+      <w:r>
+        <w:t xml:space="preserve">This method parses a string representation of the data value and sets the value of the data object accordingly. In this data model, derived from the </w:t>
+      </w:r>
+      <w:proofErr w:type="spellStart"/>
+      <w:r>
+        <w:t>DataState</w:t>
+      </w:r>
+      <w:proofErr w:type="spellEnd"/>
+      <w:r>
+        <w:t xml:space="preserve"> base class, the method performs validation on the data input.  </w:t>
       </w:r>
     </w:p>
     <w:p>
@@ -7429,7 +10361,15 @@
         </w:numPr>
       </w:pPr>
       <w:r>
-        <w:t>UNICODE representation \uXXXX or \UXXXX</w:t>
+        <w:t>UNICODE representation \</w:t>
+      </w:r>
+      <w:proofErr w:type="spellStart"/>
+      <w:r>
+        <w:t>uXXXX</w:t>
+      </w:r>
+      <w:proofErr w:type="spellEnd"/>
+      <w:r>
+        <w:t xml:space="preserve"> or \UXXXX</w:t>
       </w:r>
     </w:p>
     <w:p>
@@ -7454,20 +10394,58 @@
     </w:p>
     <w:p>
       <w:r>
-        <w:t>The following methods perform comparison operation with a data value in the Epipog character data type. For example, the comparison methods for an Epipog character object take as an argument another Epipog character point object.</w:t>
-      </w:r>
-    </w:p>
-    <w:p>
-      <w:pPr>
-        <w:rPr>
-          <w:color w:val="0070C0"/>
-        </w:rPr>
-      </w:pPr>
-      <w:r>
-        <w:rPr>
-          <w:color w:val="0070C0"/>
-        </w:rPr>
-        <w:t>public abstract boolean EQ( Object v );</w:t>
+        <w:t xml:space="preserve">The following methods perform comparison operation with a data value in the </w:t>
+      </w:r>
+      <w:proofErr w:type="spellStart"/>
+      <w:r>
+        <w:t>Epipog</w:t>
+      </w:r>
+      <w:proofErr w:type="spellEnd"/>
+      <w:r>
+        <w:t xml:space="preserve"> character data type. For example, the comparison methods for an </w:t>
+      </w:r>
+      <w:proofErr w:type="spellStart"/>
+      <w:r>
+        <w:t>Epipog</w:t>
+      </w:r>
+      <w:proofErr w:type="spellEnd"/>
+      <w:r>
+        <w:t xml:space="preserve"> character object take as an argument another </w:t>
+      </w:r>
+      <w:proofErr w:type="spellStart"/>
+      <w:r>
+        <w:t>Epipog</w:t>
+      </w:r>
+      <w:proofErr w:type="spellEnd"/>
+      <w:r>
+        <w:t xml:space="preserve"> character point object.</w:t>
+      </w:r>
+    </w:p>
+    <w:p>
+      <w:pPr>
+        <w:rPr>
+          <w:color w:val="0070C0"/>
+        </w:rPr>
+      </w:pPr>
+      <w:r>
+        <w:rPr>
+          <w:color w:val="0070C0"/>
+        </w:rPr>
+        <w:t xml:space="preserve">public abstract </w:t>
+      </w:r>
+      <w:proofErr w:type="spellStart"/>
+      <w:r>
+        <w:rPr>
+          <w:color w:val="0070C0"/>
+        </w:rPr>
+        <w:t>boolean</w:t>
+      </w:r>
+      <w:proofErr w:type="spellEnd"/>
+      <w:r>
+        <w:rPr>
+          <w:color w:val="0070C0"/>
+        </w:rPr>
+        <w:t xml:space="preserve"> EQ( Object v );</w:t>
       </w:r>
       <w:r>
         <w:rPr>
@@ -7492,7 +10470,21 @@
           <w:color w:val="0070C0"/>
         </w:rPr>
         <w:br/>
-        <w:t>public abstract boolean NE( Object v );</w:t>
+        <w:t xml:space="preserve">public abstract </w:t>
+      </w:r>
+      <w:proofErr w:type="spellStart"/>
+      <w:r>
+        <w:rPr>
+          <w:color w:val="0070C0"/>
+        </w:rPr>
+        <w:t>boolean</w:t>
+      </w:r>
+      <w:proofErr w:type="spellEnd"/>
+      <w:r>
+        <w:rPr>
+          <w:color w:val="0070C0"/>
+        </w:rPr>
+        <w:t xml:space="preserve"> NE( Object v );</w:t>
       </w:r>
       <w:r>
         <w:rPr>
@@ -7522,7 +10514,21 @@
         <w:rPr>
           <w:color w:val="0070C0"/>
         </w:rPr>
-        <w:t xml:space="preserve">public abstract boolean LT( Object v ); </w:t>
+        <w:t xml:space="preserve">public abstract </w:t>
+      </w:r>
+      <w:proofErr w:type="spellStart"/>
+      <w:r>
+        <w:rPr>
+          <w:color w:val="0070C0"/>
+        </w:rPr>
+        <w:t>boolean</w:t>
+      </w:r>
+      <w:proofErr w:type="spellEnd"/>
+      <w:r>
+        <w:rPr>
+          <w:color w:val="0070C0"/>
+        </w:rPr>
+        <w:t xml:space="preserve"> LT( Object v ); </w:t>
       </w:r>
       <w:r>
         <w:rPr>
@@ -7547,7 +10553,21 @@
           <w:color w:val="0070C0"/>
         </w:rPr>
         <w:br/>
-        <w:t xml:space="preserve">public abstract boolean GT( Object v ); </w:t>
+        <w:t xml:space="preserve">public abstract </w:t>
+      </w:r>
+      <w:proofErr w:type="spellStart"/>
+      <w:r>
+        <w:rPr>
+          <w:color w:val="0070C0"/>
+        </w:rPr>
+        <w:t>boolean</w:t>
+      </w:r>
+      <w:proofErr w:type="spellEnd"/>
+      <w:r>
+        <w:rPr>
+          <w:color w:val="0070C0"/>
+        </w:rPr>
+        <w:t xml:space="preserve"> GT( Object v ); </w:t>
       </w:r>
       <w:r>
         <w:rPr>
@@ -7578,7 +10598,21 @@
           <w:color w:val="0070C0"/>
         </w:rPr>
         <w:lastRenderedPageBreak/>
-        <w:t xml:space="preserve">public abstract boolean LE( Object v ); </w:t>
+        <w:t xml:space="preserve">public abstract </w:t>
+      </w:r>
+      <w:proofErr w:type="spellStart"/>
+      <w:r>
+        <w:rPr>
+          <w:color w:val="0070C0"/>
+        </w:rPr>
+        <w:t>boolean</w:t>
+      </w:r>
+      <w:proofErr w:type="spellEnd"/>
+      <w:r>
+        <w:rPr>
+          <w:color w:val="0070C0"/>
+        </w:rPr>
+        <w:t xml:space="preserve"> LE( Object v ); </w:t>
       </w:r>
       <w:r>
         <w:rPr>
@@ -7603,7 +10637,21 @@
           <w:color w:val="0070C0"/>
         </w:rPr>
         <w:br/>
-        <w:t>public abstract boolean GT( Object v );</w:t>
+        <w:t xml:space="preserve">public abstract </w:t>
+      </w:r>
+      <w:proofErr w:type="spellStart"/>
+      <w:r>
+        <w:rPr>
+          <w:color w:val="0070C0"/>
+        </w:rPr>
+        <w:t>boolean</w:t>
+      </w:r>
+      <w:proofErr w:type="spellEnd"/>
+      <w:r>
+        <w:rPr>
+          <w:color w:val="0070C0"/>
+        </w:rPr>
+        <w:t xml:space="preserve"> GT( Object v );</w:t>
       </w:r>
       <w:r>
         <w:rPr>
@@ -7628,7 +10676,21 @@
           <w:color w:val="0070C0"/>
         </w:rPr>
         <w:br/>
-        <w:t>public abstract boolean IN(Object[] v);</w:t>
+        <w:t xml:space="preserve">public abstract </w:t>
+      </w:r>
+      <w:proofErr w:type="spellStart"/>
+      <w:r>
+        <w:rPr>
+          <w:color w:val="0070C0"/>
+        </w:rPr>
+        <w:t>boolean</w:t>
+      </w:r>
+      <w:proofErr w:type="spellEnd"/>
+      <w:r>
+        <w:rPr>
+          <w:color w:val="0070C0"/>
+        </w:rPr>
+        <w:t xml:space="preserve"> IN(Object[] v);</w:t>
       </w:r>
       <w:r>
         <w:rPr>
@@ -7662,15 +10724,40 @@
       </w:r>
       <w:r>
         <w:tab/>
-        <w:t>DataState(String,StringFixed) Derived Class</w:t>
-      </w:r>
-      <w:r>
-        <w:br/>
-      </w:r>
-    </w:p>
-    <w:p>
-      <w:r>
-        <w:t>These derived classes extend the base class “DataState”, and implements the data model for handling (UTF-8) string values, where the input is preprocessed for input validation.  They are implemented in the files DataStateString.java and DataStateStringFixed.java.</w:t>
+      </w:r>
+      <w:proofErr w:type="spellStart"/>
+      <w:proofErr w:type="gramStart"/>
+      <w:r>
+        <w:t>DataState</w:t>
+      </w:r>
+      <w:proofErr w:type="spellEnd"/>
+      <w:r>
+        <w:t>(</w:t>
+      </w:r>
+      <w:proofErr w:type="spellStart"/>
+      <w:proofErr w:type="gramEnd"/>
+      <w:r>
+        <w:t>String,StringFixed</w:t>
+      </w:r>
+      <w:proofErr w:type="spellEnd"/>
+      <w:r>
+        <w:t>) Derived Class</w:t>
+      </w:r>
+      <w:r>
+        <w:br/>
+      </w:r>
+    </w:p>
+    <w:p>
+      <w:r>
+        <w:t>These derived classes extend the base class “</w:t>
+      </w:r>
+      <w:proofErr w:type="spellStart"/>
+      <w:r>
+        <w:t>DataState</w:t>
+      </w:r>
+      <w:proofErr w:type="spellEnd"/>
+      <w:r>
+        <w:t>”, and implements the data model for handling (UTF-8) string values, where the input is preprocessed for input validation.  They are implemented in the files DataStateString.java and DataStateStringFixed.java.</w:t>
       </w:r>
       <w:r>
         <w:t xml:space="preserve"> </w:t>
@@ -7682,13 +10769,22 @@
         <w:t>string</w:t>
       </w:r>
       <w:r>
-        <w:t xml:space="preserve"> data is represented, and preprocessed for validation within the Epipog application and the operations that may be performed on a data object.</w:t>
-      </w:r>
-    </w:p>
-    <w:p>
-      <w:r>
-        <w:tab/>
-      </w:r>
+        <w:t xml:space="preserve"> data is represented, and preprocessed for validation within the </w:t>
+      </w:r>
+      <w:proofErr w:type="spellStart"/>
+      <w:r>
+        <w:t>Epipog</w:t>
+      </w:r>
+      <w:proofErr w:type="spellEnd"/>
+      <w:r>
+        <w:t xml:space="preserve"> application and the operations that may be performed on a data object.</w:t>
+      </w:r>
+    </w:p>
+    <w:p>
+      <w:r>
+        <w:tab/>
+      </w:r>
+      <w:proofErr w:type="spellStart"/>
       <w:r>
         <w:rPr>
           <w:color w:val="0070C0"/>
@@ -7707,6 +10803,7 @@
         </w:rPr>
         <w:t>String</w:t>
       </w:r>
+      <w:proofErr w:type="spellEnd"/>
       <w:r>
         <w:tab/>
       </w:r>
@@ -7725,6 +10822,7 @@
       <w:r>
         <w:tab/>
       </w:r>
+      <w:proofErr w:type="spellStart"/>
       <w:r>
         <w:rPr>
           <w:color w:val="0070C0"/>
@@ -7743,6 +10841,7 @@
         </w:rPr>
         <w:t>StringFixed</w:t>
       </w:r>
+      <w:proofErr w:type="spellEnd"/>
       <w:r>
         <w:tab/>
       </w:r>
@@ -7817,18 +10916,21 @@
           <w:color w:val="0070C0"/>
         </w:rPr>
       </w:pPr>
+      <w:proofErr w:type="gramStart"/>
       <w:r>
         <w:rPr>
           <w:color w:val="0070C0"/>
         </w:rPr>
         <w:t>public</w:t>
       </w:r>
+      <w:proofErr w:type="gramEnd"/>
       <w:r>
         <w:rPr>
           <w:color w:val="0070C0"/>
         </w:rPr>
         <w:t xml:space="preserve"> </w:t>
       </w:r>
+      <w:proofErr w:type="spellStart"/>
       <w:r>
         <w:rPr>
           <w:color w:val="0070C0"/>
@@ -7845,7 +10947,28 @@
         <w:rPr>
           <w:color w:val="0070C0"/>
         </w:rPr>
-        <w:t>StringFixed( int size);</w:t>
+        <w:t>StringFixed</w:t>
+      </w:r>
+      <w:proofErr w:type="spellEnd"/>
+      <w:r>
+        <w:rPr>
+          <w:color w:val="0070C0"/>
+        </w:rPr>
+        <w:t xml:space="preserve">( </w:t>
+      </w:r>
+      <w:proofErr w:type="spellStart"/>
+      <w:r>
+        <w:rPr>
+          <w:color w:val="0070C0"/>
+        </w:rPr>
+        <w:t>int</w:t>
+      </w:r>
+      <w:proofErr w:type="spellEnd"/>
+      <w:r>
+        <w:rPr>
+          <w:color w:val="0070C0"/>
+        </w:rPr>
+        <w:t xml:space="preserve"> size);</w:t>
       </w:r>
     </w:p>
     <w:p>
@@ -7859,13 +10982,29 @@
         <w:t>The</w:t>
       </w:r>
       <w:r>
-        <w:t xml:space="preserve"> derived class Data</w:t>
+        <w:t xml:space="preserve"> derived class </w:t>
+      </w:r>
+      <w:proofErr w:type="spellStart"/>
+      <w:r>
+        <w:t>Data</w:t>
       </w:r>
       <w:r>
         <w:t>State</w:t>
       </w:r>
       <w:r>
-        <w:t>StringFixed overrides the default constructor and takes a single argument, which is the maximum (fixed) size of the string. If the argument is zero or less than, a DataException is thrown.</w:t>
+        <w:t>StringFixed</w:t>
+      </w:r>
+      <w:proofErr w:type="spellEnd"/>
+      <w:r>
+        <w:t xml:space="preserve"> overrides the default constructor and takes a single argument, which is the maximum (fixed) size of the string. If the argument is zero or less than, a </w:t>
+      </w:r>
+      <w:proofErr w:type="spellStart"/>
+      <w:r>
+        <w:t>DataException</w:t>
+      </w:r>
+      <w:proofErr w:type="spellEnd"/>
+      <w:r>
+        <w:t xml:space="preserve"> is thrown.</w:t>
       </w:r>
     </w:p>
     <w:p>
@@ -7875,6 +11014,7 @@
           <w:i/>
         </w:rPr>
       </w:pPr>
+      <w:proofErr w:type="spellStart"/>
       <w:r>
         <w:rPr>
           <w:b/>
@@ -7882,14 +11022,17 @@
         </w:rPr>
         <w:t>Typeof</w:t>
       </w:r>
-    </w:p>
-    <w:p>
+      <w:proofErr w:type="spellEnd"/>
+    </w:p>
+    <w:p>
+      <w:proofErr w:type="gramStart"/>
       <w:r>
         <w:rPr>
           <w:color w:val="0070C0"/>
         </w:rPr>
         <w:t>public</w:t>
       </w:r>
+      <w:proofErr w:type="gramEnd"/>
       <w:r>
         <w:rPr>
           <w:color w:val="0070C0"/>
@@ -7902,20 +11045,30 @@
     </w:p>
     <w:p>
       <w:r>
-        <w:t>The method returns the string representation of the name of the data type: string (variable length) or string(N), where N is a numeric number (fixed length strings).</w:t>
-      </w:r>
-      <w:r>
-        <w:br/>
-      </w:r>
-      <w:r>
-        <w:br/>
-      </w:r>
+        <w:t xml:space="preserve">The method returns the string representation of the name of the data type: string (variable length) or </w:t>
+      </w:r>
+      <w:proofErr w:type="gramStart"/>
+      <w:r>
+        <w:t>string(</w:t>
+      </w:r>
+      <w:proofErr w:type="gramEnd"/>
+      <w:r>
+        <w:t>N), where N is a numeric number (fixed length strings).</w:t>
+      </w:r>
+      <w:r>
+        <w:br/>
+      </w:r>
+      <w:r>
+        <w:br/>
+      </w:r>
+      <w:proofErr w:type="gramStart"/>
       <w:r>
         <w:rPr>
           <w:color w:val="0070C0"/>
         </w:rPr>
         <w:t>public</w:t>
       </w:r>
+      <w:proofErr w:type="gramEnd"/>
       <w:r>
         <w:rPr>
           <w:color w:val="0070C0"/>
@@ -7945,11 +11098,19 @@
       </w:r>
     </w:p>
     <w:p>
-      <w:r>
-        <w:rPr>
-          <w:color w:val="0070C0"/>
-        </w:rPr>
-        <w:t xml:space="preserve">public </w:t>
+      <w:proofErr w:type="gramStart"/>
+      <w:r>
+        <w:rPr>
+          <w:color w:val="0070C0"/>
+        </w:rPr>
+        <w:t>public</w:t>
+      </w:r>
+      <w:proofErr w:type="gramEnd"/>
+      <w:r>
+        <w:rPr>
+          <w:color w:val="0070C0"/>
+        </w:rPr>
+        <w:t xml:space="preserve"> </w:t>
       </w:r>
       <w:r>
         <w:rPr>
@@ -7969,6 +11130,7 @@
           <w:color w:val="0070C0"/>
         </w:rPr>
       </w:pPr>
+      <w:proofErr w:type="gramStart"/>
       <w:r>
         <w:rPr>
           <w:color w:val="0070C0"/>
@@ -7979,7 +11141,14 @@
         <w:rPr>
           <w:color w:val="0070C0"/>
         </w:rPr>
-        <w:t xml:space="preserve">c </w:t>
+        <w:t>c</w:t>
+      </w:r>
+      <w:proofErr w:type="gramEnd"/>
+      <w:r>
+        <w:rPr>
+          <w:color w:val="0070C0"/>
+        </w:rPr>
+        <w:t xml:space="preserve"> </w:t>
       </w:r>
       <w:r>
         <w:rPr>
@@ -7996,7 +11165,15 @@
         <w:t xml:space="preserve"> </w:t>
       </w:r>
       <w:r>
-        <w:t xml:space="preserve">If the data type is DataStringFixed and the string would exceed the maximum length, then </w:t>
+        <w:t xml:space="preserve">If the data type is </w:t>
+      </w:r>
+      <w:proofErr w:type="spellStart"/>
+      <w:r>
+        <w:t>DataStringFixed</w:t>
+      </w:r>
+      <w:proofErr w:type="spellEnd"/>
+      <w:r>
+        <w:t xml:space="preserve"> and the string would exceed the maximum length, then </w:t>
       </w:r>
       <w:r>
         <w:t>the state is set to Not Valid.</w:t>
@@ -8023,11 +11200,33 @@
           <w:color w:val="0070C0"/>
         </w:rPr>
       </w:pPr>
-      <w:r>
-        <w:rPr>
-          <w:color w:val="0070C0"/>
-        </w:rPr>
-        <w:t>public String AsString();</w:t>
+      <w:proofErr w:type="gramStart"/>
+      <w:r>
+        <w:rPr>
+          <w:color w:val="0070C0"/>
+        </w:rPr>
+        <w:t>public</w:t>
+      </w:r>
+      <w:proofErr w:type="gramEnd"/>
+      <w:r>
+        <w:rPr>
+          <w:color w:val="0070C0"/>
+        </w:rPr>
+        <w:t xml:space="preserve"> String </w:t>
+      </w:r>
+      <w:proofErr w:type="spellStart"/>
+      <w:r>
+        <w:rPr>
+          <w:color w:val="0070C0"/>
+        </w:rPr>
+        <w:t>AsString</w:t>
+      </w:r>
+      <w:proofErr w:type="spellEnd"/>
+      <w:r>
+        <w:rPr>
+          <w:color w:val="0070C0"/>
+        </w:rPr>
+        <w:t>();</w:t>
       </w:r>
     </w:p>
     <w:p>
@@ -8036,16 +11235,32 @@
       </w:r>
     </w:p>
     <w:p>
-      <w:r>
-        <w:rPr>
-          <w:color w:val="0070C0"/>
-        </w:rPr>
-        <w:t>public void Parse( String s );</w:t>
-      </w:r>
-    </w:p>
-    <w:p>
-      <w:r>
-        <w:t xml:space="preserve">This method parses a string representation of the data value and sets the value of the data object accordingly. In this data model, derived from the DataState base class, the method performs validation on the data input.  </w:t>
+      <w:proofErr w:type="gramStart"/>
+      <w:r>
+        <w:rPr>
+          <w:color w:val="0070C0"/>
+        </w:rPr>
+        <w:t>public</w:t>
+      </w:r>
+      <w:proofErr w:type="gramEnd"/>
+      <w:r>
+        <w:rPr>
+          <w:color w:val="0070C0"/>
+        </w:rPr>
+        <w:t xml:space="preserve"> void Parse( String s );</w:t>
+      </w:r>
+    </w:p>
+    <w:p>
+      <w:r>
+        <w:t xml:space="preserve">This method parses a string representation of the data value and sets the value of the data object accordingly. In this data model, derived from the </w:t>
+      </w:r>
+      <w:proofErr w:type="spellStart"/>
+      <w:r>
+        <w:t>DataState</w:t>
+      </w:r>
+      <w:proofErr w:type="spellEnd"/>
+      <w:r>
+        <w:t xml:space="preserve"> base class, the method performs validation on the data input.  </w:t>
       </w:r>
     </w:p>
     <w:p>
@@ -8062,7 +11277,15 @@
         </w:numPr>
       </w:pPr>
       <w:r>
-        <w:t>If variable length (DataStateString), any non-zero length string</w:t>
+        <w:t>If variable length (</w:t>
+      </w:r>
+      <w:proofErr w:type="spellStart"/>
+      <w:r>
+        <w:t>DataStateString</w:t>
+      </w:r>
+      <w:proofErr w:type="spellEnd"/>
+      <w:r>
+        <w:t>), any non-zero length string</w:t>
       </w:r>
     </w:p>
     <w:p>
@@ -8099,20 +11322,58 @@
     </w:p>
     <w:p>
       <w:r>
-        <w:t>The following methods perform comparison operation with a data value in the Epipog string data type. For example, the comparison methods for an Epipog string object take as an argument another Epipog string object.</w:t>
-      </w:r>
-    </w:p>
-    <w:p>
-      <w:pPr>
-        <w:rPr>
-          <w:color w:val="0070C0"/>
-        </w:rPr>
-      </w:pPr>
-      <w:r>
-        <w:rPr>
-          <w:color w:val="0070C0"/>
-        </w:rPr>
-        <w:t>public abstract boolean EQ( Object v );</w:t>
+        <w:t xml:space="preserve">The following methods perform comparison operation with a data value in the </w:t>
+      </w:r>
+      <w:proofErr w:type="spellStart"/>
+      <w:r>
+        <w:t>Epipog</w:t>
+      </w:r>
+      <w:proofErr w:type="spellEnd"/>
+      <w:r>
+        <w:t xml:space="preserve"> string data type. For example, the comparison methods for an </w:t>
+      </w:r>
+      <w:proofErr w:type="spellStart"/>
+      <w:r>
+        <w:t>Epipog</w:t>
+      </w:r>
+      <w:proofErr w:type="spellEnd"/>
+      <w:r>
+        <w:t xml:space="preserve"> string object take as an argument another </w:t>
+      </w:r>
+      <w:proofErr w:type="spellStart"/>
+      <w:r>
+        <w:t>Epipog</w:t>
+      </w:r>
+      <w:proofErr w:type="spellEnd"/>
+      <w:r>
+        <w:t xml:space="preserve"> string object.</w:t>
+      </w:r>
+    </w:p>
+    <w:p>
+      <w:pPr>
+        <w:rPr>
+          <w:color w:val="0070C0"/>
+        </w:rPr>
+      </w:pPr>
+      <w:r>
+        <w:rPr>
+          <w:color w:val="0070C0"/>
+        </w:rPr>
+        <w:t xml:space="preserve">public abstract </w:t>
+      </w:r>
+      <w:proofErr w:type="spellStart"/>
+      <w:r>
+        <w:rPr>
+          <w:color w:val="0070C0"/>
+        </w:rPr>
+        <w:t>boolean</w:t>
+      </w:r>
+      <w:proofErr w:type="spellEnd"/>
+      <w:r>
+        <w:rPr>
+          <w:color w:val="0070C0"/>
+        </w:rPr>
+        <w:t xml:space="preserve"> EQ( Object v );</w:t>
       </w:r>
       <w:r>
         <w:rPr>
@@ -8137,7 +11398,21 @@
           <w:color w:val="0070C0"/>
         </w:rPr>
         <w:br/>
-        <w:t>public abstract boolean NE( Object v );</w:t>
+        <w:t xml:space="preserve">public abstract </w:t>
+      </w:r>
+      <w:proofErr w:type="spellStart"/>
+      <w:r>
+        <w:rPr>
+          <w:color w:val="0070C0"/>
+        </w:rPr>
+        <w:t>boolean</w:t>
+      </w:r>
+      <w:proofErr w:type="spellEnd"/>
+      <w:r>
+        <w:rPr>
+          <w:color w:val="0070C0"/>
+        </w:rPr>
+        <w:t xml:space="preserve"> NE( Object v );</w:t>
       </w:r>
       <w:r>
         <w:rPr>
@@ -8167,7 +11442,21 @@
         <w:rPr>
           <w:color w:val="0070C0"/>
         </w:rPr>
-        <w:t xml:space="preserve">public abstract boolean LT( Object v ); </w:t>
+        <w:t xml:space="preserve">public abstract </w:t>
+      </w:r>
+      <w:proofErr w:type="spellStart"/>
+      <w:r>
+        <w:rPr>
+          <w:color w:val="0070C0"/>
+        </w:rPr>
+        <w:t>boolean</w:t>
+      </w:r>
+      <w:proofErr w:type="spellEnd"/>
+      <w:r>
+        <w:rPr>
+          <w:color w:val="0070C0"/>
+        </w:rPr>
+        <w:t xml:space="preserve"> LT( Object v ); </w:t>
       </w:r>
       <w:r>
         <w:rPr>
@@ -8192,7 +11481,21 @@
           <w:color w:val="0070C0"/>
         </w:rPr>
         <w:br/>
-        <w:t xml:space="preserve">public abstract boolean GT( Object v ); </w:t>
+        <w:t xml:space="preserve">public abstract </w:t>
+      </w:r>
+      <w:proofErr w:type="spellStart"/>
+      <w:r>
+        <w:rPr>
+          <w:color w:val="0070C0"/>
+        </w:rPr>
+        <w:t>boolean</w:t>
+      </w:r>
+      <w:proofErr w:type="spellEnd"/>
+      <w:r>
+        <w:rPr>
+          <w:color w:val="0070C0"/>
+        </w:rPr>
+        <w:t xml:space="preserve"> GT( Object v ); </w:t>
       </w:r>
       <w:r>
         <w:rPr>
@@ -8217,7 +11520,21 @@
           <w:color w:val="0070C0"/>
         </w:rPr>
         <w:br/>
-        <w:t xml:space="preserve">public abstract boolean LE( Object v ); </w:t>
+        <w:t xml:space="preserve">public abstract </w:t>
+      </w:r>
+      <w:proofErr w:type="spellStart"/>
+      <w:r>
+        <w:rPr>
+          <w:color w:val="0070C0"/>
+        </w:rPr>
+        <w:t>boolean</w:t>
+      </w:r>
+      <w:proofErr w:type="spellEnd"/>
+      <w:r>
+        <w:rPr>
+          <w:color w:val="0070C0"/>
+        </w:rPr>
+        <w:t xml:space="preserve"> LE( Object v ); </w:t>
       </w:r>
       <w:r>
         <w:rPr>
@@ -8242,7 +11559,21 @@
           <w:color w:val="0070C0"/>
         </w:rPr>
         <w:br/>
-        <w:t>public abstract boolean GT( Object v );</w:t>
+        <w:t xml:space="preserve">public abstract </w:t>
+      </w:r>
+      <w:proofErr w:type="spellStart"/>
+      <w:r>
+        <w:rPr>
+          <w:color w:val="0070C0"/>
+        </w:rPr>
+        <w:t>boolean</w:t>
+      </w:r>
+      <w:proofErr w:type="spellEnd"/>
+      <w:r>
+        <w:rPr>
+          <w:color w:val="0070C0"/>
+        </w:rPr>
+        <w:t xml:space="preserve"> GT( Object v );</w:t>
       </w:r>
       <w:r>
         <w:rPr>
@@ -8267,7 +11598,21 @@
           <w:color w:val="0070C0"/>
         </w:rPr>
         <w:br/>
-        <w:t>public abstract boolean IN(Object[] v);</w:t>
+        <w:t xml:space="preserve">public abstract </w:t>
+      </w:r>
+      <w:proofErr w:type="spellStart"/>
+      <w:r>
+        <w:rPr>
+          <w:color w:val="0070C0"/>
+        </w:rPr>
+        <w:t>boolean</w:t>
+      </w:r>
+      <w:proofErr w:type="spellEnd"/>
+      <w:r>
+        <w:rPr>
+          <w:color w:val="0070C0"/>
+        </w:rPr>
+        <w:t xml:space="preserve"> IN(Object[] v);</w:t>
       </w:r>
       <w:r>
         <w:rPr>
@@ -8302,22 +11647,43 @@
       <w:r>
         <w:tab/>
       </w:r>
-      <w:r>
-        <w:t>DataStateTime Derived Class</w:t>
-      </w:r>
-      <w:r>
-        <w:br/>
-      </w:r>
-    </w:p>
-    <w:p>
-      <w:r>
-        <w:t>This derived class extends the base class “DataState”, and implements the data model for handling time values, where the input is preprocessed for input validation.  They are implemented in the file DataStateTime.java.</w:t>
+      <w:proofErr w:type="spellStart"/>
+      <w:r>
+        <w:t>DataStateTime</w:t>
+      </w:r>
+      <w:proofErr w:type="spellEnd"/>
+      <w:r>
+        <w:t xml:space="preserve"> Derived Class</w:t>
+      </w:r>
+      <w:r>
+        <w:br/>
+      </w:r>
+    </w:p>
+    <w:p>
+      <w:r>
+        <w:t>This derived class extends the base class “</w:t>
+      </w:r>
+      <w:proofErr w:type="spellStart"/>
+      <w:r>
+        <w:t>DataState</w:t>
+      </w:r>
+      <w:proofErr w:type="spellEnd"/>
+      <w:r>
+        <w:t>”, and implements the data model for handling time values, where the input is preprocessed for input validation.  They are implemented in the file DataStateTime.java.</w:t>
       </w:r>
       <w:r>
         <w:t xml:space="preserve"> </w:t>
       </w:r>
       <w:r>
-        <w:t>This extended class implements the methods and interfaces for how time data is represented, and preprocessed for validation within the Epipog application and the operations that may be performed on a data object.</w:t>
+        <w:t xml:space="preserve">This extended class implements the methods and interfaces for how time data is represented, and preprocessed for validation within the </w:t>
+      </w:r>
+      <w:proofErr w:type="spellStart"/>
+      <w:r>
+        <w:t>Epipog</w:t>
+      </w:r>
+      <w:proofErr w:type="spellEnd"/>
+      <w:r>
+        <w:t xml:space="preserve"> application and the operations that may be performed on a data object.</w:t>
       </w:r>
     </w:p>
     <w:p>
@@ -8370,6 +11736,7 @@
           <w:i/>
         </w:rPr>
       </w:pPr>
+      <w:proofErr w:type="spellStart"/>
       <w:r>
         <w:rPr>
           <w:b/>
@@ -8377,14 +11744,17 @@
         </w:rPr>
         <w:t>Typeof</w:t>
       </w:r>
-    </w:p>
-    <w:p>
+      <w:proofErr w:type="spellEnd"/>
+    </w:p>
+    <w:p>
+      <w:proofErr w:type="gramStart"/>
       <w:r>
         <w:rPr>
           <w:color w:val="0070C0"/>
         </w:rPr>
         <w:t>public</w:t>
       </w:r>
+      <w:proofErr w:type="gramEnd"/>
       <w:r>
         <w:rPr>
           <w:color w:val="0070C0"/>
@@ -8405,12 +11775,14 @@
       <w:r>
         <w:br/>
       </w:r>
+      <w:proofErr w:type="gramStart"/>
       <w:r>
         <w:rPr>
           <w:color w:val="0070C0"/>
         </w:rPr>
         <w:t>public</w:t>
       </w:r>
+      <w:proofErr w:type="gramEnd"/>
       <w:r>
         <w:rPr>
           <w:color w:val="0070C0"/>
@@ -8439,11 +11811,19 @@
       </w:r>
     </w:p>
     <w:p>
-      <w:r>
-        <w:rPr>
-          <w:color w:val="0070C0"/>
-        </w:rPr>
-        <w:t xml:space="preserve">public </w:t>
+      <w:proofErr w:type="gramStart"/>
+      <w:r>
+        <w:rPr>
+          <w:color w:val="0070C0"/>
+        </w:rPr>
+        <w:t>public</w:t>
+      </w:r>
+      <w:proofErr w:type="gramEnd"/>
+      <w:r>
+        <w:rPr>
+          <w:color w:val="0070C0"/>
+        </w:rPr>
+        <w:t xml:space="preserve"> </w:t>
       </w:r>
       <w:r>
         <w:rPr>
@@ -8463,6 +11843,7 @@
           <w:color w:val="0070C0"/>
         </w:rPr>
       </w:pPr>
+      <w:proofErr w:type="gramStart"/>
       <w:r>
         <w:rPr>
           <w:color w:val="0070C0"/>
@@ -8473,7 +11854,14 @@
         <w:rPr>
           <w:color w:val="0070C0"/>
         </w:rPr>
-        <w:t xml:space="preserve">c </w:t>
+        <w:t>c</w:t>
+      </w:r>
+      <w:proofErr w:type="gramEnd"/>
+      <w:r>
+        <w:rPr>
+          <w:color w:val="0070C0"/>
+        </w:rPr>
+        <w:t xml:space="preserve"> </w:t>
       </w:r>
       <w:r>
         <w:rPr>
@@ -8508,11 +11896,33 @@
           <w:color w:val="0070C0"/>
         </w:rPr>
       </w:pPr>
-      <w:r>
-        <w:rPr>
-          <w:color w:val="0070C0"/>
-        </w:rPr>
-        <w:t>public String AsString();</w:t>
+      <w:proofErr w:type="gramStart"/>
+      <w:r>
+        <w:rPr>
+          <w:color w:val="0070C0"/>
+        </w:rPr>
+        <w:t>public</w:t>
+      </w:r>
+      <w:proofErr w:type="gramEnd"/>
+      <w:r>
+        <w:rPr>
+          <w:color w:val="0070C0"/>
+        </w:rPr>
+        <w:t xml:space="preserve"> String </w:t>
+      </w:r>
+      <w:proofErr w:type="spellStart"/>
+      <w:r>
+        <w:rPr>
+          <w:color w:val="0070C0"/>
+        </w:rPr>
+        <w:t>AsString</w:t>
+      </w:r>
+      <w:proofErr w:type="spellEnd"/>
+      <w:r>
+        <w:rPr>
+          <w:color w:val="0070C0"/>
+        </w:rPr>
+        <w:t>();</w:t>
       </w:r>
     </w:p>
     <w:p>
@@ -8521,17 +11931,33 @@
       </w:r>
     </w:p>
     <w:p>
-      <w:r>
-        <w:rPr>
-          <w:color w:val="0070C0"/>
-        </w:rPr>
-        <w:t>public void Parse( String s );</w:t>
+      <w:proofErr w:type="gramStart"/>
+      <w:r>
+        <w:rPr>
+          <w:color w:val="0070C0"/>
+        </w:rPr>
+        <w:t>public</w:t>
+      </w:r>
+      <w:proofErr w:type="gramEnd"/>
+      <w:r>
+        <w:rPr>
+          <w:color w:val="0070C0"/>
+        </w:rPr>
+        <w:t xml:space="preserve"> void Parse( String s );</w:t>
       </w:r>
     </w:p>
     <w:p>
       <w:r>
         <w:lastRenderedPageBreak/>
-        <w:t xml:space="preserve">This method parses a string representation of the data value and sets the value of the data object accordingly. In this data model, derived from the DataState base class, the method performs validation on the data input.  </w:t>
+        <w:t xml:space="preserve">This method parses a string representation of the data value and sets the value of the data object accordingly. In this data model, derived from the </w:t>
+      </w:r>
+      <w:proofErr w:type="spellStart"/>
+      <w:r>
+        <w:t>DataState</w:t>
+      </w:r>
+      <w:proofErr w:type="spellEnd"/>
+      <w:r>
+        <w:t xml:space="preserve"> base class, the method performs validation on the data input.  </w:t>
       </w:r>
     </w:p>
     <w:p>
@@ -8551,7 +11977,15 @@
         <w:t>Time</w:t>
       </w:r>
       <w:r>
-        <w:t xml:space="preserve"> format HH:mm (hours, minutes)</w:t>
+        <w:t xml:space="preserve"> format </w:t>
+      </w:r>
+      <w:proofErr w:type="spellStart"/>
+      <w:r>
+        <w:t>HH:mm</w:t>
+      </w:r>
+      <w:proofErr w:type="spellEnd"/>
+      <w:r>
+        <w:t xml:space="preserve"> (hours, minutes)</w:t>
       </w:r>
     </w:p>
     <w:p>
@@ -8566,7 +12000,15 @@
         <w:t>Time</w:t>
       </w:r>
       <w:r>
-        <w:t xml:space="preserve"> format HH:mm:ss (hours, minutes,  seconds)</w:t>
+        <w:t xml:space="preserve"> format </w:t>
+      </w:r>
+      <w:proofErr w:type="spellStart"/>
+      <w:r>
+        <w:t>HH:mm:ss</w:t>
+      </w:r>
+      <w:proofErr w:type="spellEnd"/>
+      <w:r>
+        <w:t xml:space="preserve"> (hours, minutes,  seconds)</w:t>
       </w:r>
     </w:p>
     <w:p>
@@ -8591,20 +12033,58 @@
     </w:p>
     <w:p>
       <w:r>
-        <w:t>The following methods perform comparison operation with a data value in the Epipog time data type. For example, the comparison methods for an Epipog time object take as an argument another Epipog time object.</w:t>
-      </w:r>
-    </w:p>
-    <w:p>
-      <w:pPr>
-        <w:rPr>
-          <w:color w:val="0070C0"/>
-        </w:rPr>
-      </w:pPr>
-      <w:r>
-        <w:rPr>
-          <w:color w:val="0070C0"/>
-        </w:rPr>
-        <w:t>public abstract boolean EQ( Object v );</w:t>
+        <w:t xml:space="preserve">The following methods perform comparison operation with a data value in the </w:t>
+      </w:r>
+      <w:proofErr w:type="spellStart"/>
+      <w:r>
+        <w:t>Epipog</w:t>
+      </w:r>
+      <w:proofErr w:type="spellEnd"/>
+      <w:r>
+        <w:t xml:space="preserve"> time data type. For example, the comparison methods for an </w:t>
+      </w:r>
+      <w:proofErr w:type="spellStart"/>
+      <w:r>
+        <w:t>Epipog</w:t>
+      </w:r>
+      <w:proofErr w:type="spellEnd"/>
+      <w:r>
+        <w:t xml:space="preserve"> time object take as an argument another </w:t>
+      </w:r>
+      <w:proofErr w:type="spellStart"/>
+      <w:r>
+        <w:t>Epipog</w:t>
+      </w:r>
+      <w:proofErr w:type="spellEnd"/>
+      <w:r>
+        <w:t xml:space="preserve"> time object.</w:t>
+      </w:r>
+    </w:p>
+    <w:p>
+      <w:pPr>
+        <w:rPr>
+          <w:color w:val="0070C0"/>
+        </w:rPr>
+      </w:pPr>
+      <w:r>
+        <w:rPr>
+          <w:color w:val="0070C0"/>
+        </w:rPr>
+        <w:t xml:space="preserve">public abstract </w:t>
+      </w:r>
+      <w:proofErr w:type="spellStart"/>
+      <w:r>
+        <w:rPr>
+          <w:color w:val="0070C0"/>
+        </w:rPr>
+        <w:t>boolean</w:t>
+      </w:r>
+      <w:proofErr w:type="spellEnd"/>
+      <w:r>
+        <w:rPr>
+          <w:color w:val="0070C0"/>
+        </w:rPr>
+        <w:t xml:space="preserve"> EQ( Object v );</w:t>
       </w:r>
       <w:r>
         <w:rPr>
@@ -8629,7 +12109,21 @@
           <w:color w:val="0070C0"/>
         </w:rPr>
         <w:br/>
-        <w:t>public abstract boolean NE( Object v );</w:t>
+        <w:t xml:space="preserve">public abstract </w:t>
+      </w:r>
+      <w:proofErr w:type="spellStart"/>
+      <w:r>
+        <w:rPr>
+          <w:color w:val="0070C0"/>
+        </w:rPr>
+        <w:t>boolean</w:t>
+      </w:r>
+      <w:proofErr w:type="spellEnd"/>
+      <w:r>
+        <w:rPr>
+          <w:color w:val="0070C0"/>
+        </w:rPr>
+        <w:t xml:space="preserve"> NE( Object v );</w:t>
       </w:r>
       <w:r>
         <w:rPr>
@@ -8659,7 +12153,21 @@
         <w:rPr>
           <w:color w:val="0070C0"/>
         </w:rPr>
-        <w:t xml:space="preserve">public abstract boolean LT( Object v ); </w:t>
+        <w:t xml:space="preserve">public abstract </w:t>
+      </w:r>
+      <w:proofErr w:type="spellStart"/>
+      <w:r>
+        <w:rPr>
+          <w:color w:val="0070C0"/>
+        </w:rPr>
+        <w:t>boolean</w:t>
+      </w:r>
+      <w:proofErr w:type="spellEnd"/>
+      <w:r>
+        <w:rPr>
+          <w:color w:val="0070C0"/>
+        </w:rPr>
+        <w:t xml:space="preserve"> LT( Object v ); </w:t>
       </w:r>
       <w:r>
         <w:rPr>
@@ -8684,7 +12192,21 @@
           <w:color w:val="0070C0"/>
         </w:rPr>
         <w:br/>
-        <w:t xml:space="preserve">public abstract boolean GT( Object v ); </w:t>
+        <w:t xml:space="preserve">public abstract </w:t>
+      </w:r>
+      <w:proofErr w:type="spellStart"/>
+      <w:r>
+        <w:rPr>
+          <w:color w:val="0070C0"/>
+        </w:rPr>
+        <w:t>boolean</w:t>
+      </w:r>
+      <w:proofErr w:type="spellEnd"/>
+      <w:r>
+        <w:rPr>
+          <w:color w:val="0070C0"/>
+        </w:rPr>
+        <w:t xml:space="preserve"> GT( Object v ); </w:t>
       </w:r>
       <w:r>
         <w:rPr>
@@ -8709,7 +12231,21 @@
           <w:color w:val="0070C0"/>
         </w:rPr>
         <w:br/>
-        <w:t xml:space="preserve">public abstract boolean LE( Object v ); </w:t>
+        <w:t xml:space="preserve">public abstract </w:t>
+      </w:r>
+      <w:proofErr w:type="spellStart"/>
+      <w:r>
+        <w:rPr>
+          <w:color w:val="0070C0"/>
+        </w:rPr>
+        <w:t>boolean</w:t>
+      </w:r>
+      <w:proofErr w:type="spellEnd"/>
+      <w:r>
+        <w:rPr>
+          <w:color w:val="0070C0"/>
+        </w:rPr>
+        <w:t xml:space="preserve"> LE( Object v ); </w:t>
       </w:r>
       <w:r>
         <w:rPr>
@@ -8734,7 +12270,21 @@
           <w:color w:val="0070C0"/>
         </w:rPr>
         <w:br/>
-        <w:t>public abstract boolean GT( Object v );</w:t>
+        <w:t xml:space="preserve">public abstract </w:t>
+      </w:r>
+      <w:proofErr w:type="spellStart"/>
+      <w:r>
+        <w:rPr>
+          <w:color w:val="0070C0"/>
+        </w:rPr>
+        <w:t>boolean</w:t>
+      </w:r>
+      <w:proofErr w:type="spellEnd"/>
+      <w:r>
+        <w:rPr>
+          <w:color w:val="0070C0"/>
+        </w:rPr>
+        <w:t xml:space="preserve"> GT( Object v );</w:t>
       </w:r>
       <w:r>
         <w:rPr>
@@ -8759,7 +12309,21 @@
           <w:color w:val="0070C0"/>
         </w:rPr>
         <w:br/>
-        <w:t>public abstract boolean IN(Object[] v);</w:t>
+        <w:t xml:space="preserve">public abstract </w:t>
+      </w:r>
+      <w:proofErr w:type="spellStart"/>
+      <w:r>
+        <w:rPr>
+          <w:color w:val="0070C0"/>
+        </w:rPr>
+        <w:t>boolean</w:t>
+      </w:r>
+      <w:proofErr w:type="spellEnd"/>
+      <w:r>
+        <w:rPr>
+          <w:color w:val="0070C0"/>
+        </w:rPr>
+        <w:t xml:space="preserve"> IN(Object[] v);</w:t>
       </w:r>
       <w:r>
         <w:rPr>
@@ -8789,21 +12353,44 @@
       </w:r>
       <w:r>
         <w:tab/>
-        <w:t>DataStateTime Derived Class</w:t>
-      </w:r>
-      <w:r>
-        <w:br/>
-      </w:r>
-    </w:p>
-    <w:p>
-      <w:r>
-        <w:t>This derived class extends the base class “DataState”, and implements the data model for handling date values, where the input is preprocessed for input validation.  They are implemented in the file DataStateDate.java.</w:t>
+      </w:r>
+      <w:proofErr w:type="spellStart"/>
+      <w:r>
+        <w:t>DataStateTime</w:t>
+      </w:r>
+      <w:proofErr w:type="spellEnd"/>
+      <w:r>
+        <w:t xml:space="preserve"> Derived Class</w:t>
+      </w:r>
+      <w:r>
+        <w:br/>
+      </w:r>
+    </w:p>
+    <w:p>
+      <w:r>
+        <w:t>This derived class extends the base class “</w:t>
+      </w:r>
+      <w:proofErr w:type="spellStart"/>
+      <w:r>
+        <w:t>DataState</w:t>
+      </w:r>
+      <w:proofErr w:type="spellEnd"/>
+      <w:r>
+        <w:t>”, and implements the data model for handling date values, where the input is preprocessed for input validation.  They are implemented in the file DataStateDate.java.</w:t>
       </w:r>
       <w:r>
         <w:t xml:space="preserve"> </w:t>
       </w:r>
       <w:r>
-        <w:t>This extended class implements the methods and interfaces for how date data is represented, and preprocessed for validation within the Epipog application and the operations that may be performed on a data object.</w:t>
+        <w:t xml:space="preserve">This extended class implements the methods and interfaces for how date data is represented, and preprocessed for validation within the </w:t>
+      </w:r>
+      <w:proofErr w:type="spellStart"/>
+      <w:r>
+        <w:t>Epipog</w:t>
+      </w:r>
+      <w:proofErr w:type="spellEnd"/>
+      <w:r>
+        <w:t xml:space="preserve"> application and the operations that may be performed on a data object.</w:t>
       </w:r>
     </w:p>
     <w:p>
@@ -8856,6 +12443,7 @@
           <w:i/>
         </w:rPr>
       </w:pPr>
+      <w:proofErr w:type="spellStart"/>
       <w:r>
         <w:rPr>
           <w:b/>
@@ -8864,14 +12452,17 @@
         <w:lastRenderedPageBreak/>
         <w:t>Typeof</w:t>
       </w:r>
-    </w:p>
-    <w:p>
+      <w:proofErr w:type="spellEnd"/>
+    </w:p>
+    <w:p>
+      <w:proofErr w:type="gramStart"/>
       <w:r>
         <w:rPr>
           <w:color w:val="0070C0"/>
         </w:rPr>
         <w:t>public</w:t>
       </w:r>
+      <w:proofErr w:type="gramEnd"/>
       <w:r>
         <w:rPr>
           <w:color w:val="0070C0"/>
@@ -8892,12 +12483,14 @@
       <w:r>
         <w:br/>
       </w:r>
+      <w:proofErr w:type="gramStart"/>
       <w:r>
         <w:rPr>
           <w:color w:val="0070C0"/>
         </w:rPr>
         <w:t>public</w:t>
       </w:r>
+      <w:proofErr w:type="gramEnd"/>
       <w:r>
         <w:rPr>
           <w:color w:val="0070C0"/>
@@ -8929,11 +12522,19 @@
       </w:r>
     </w:p>
     <w:p>
-      <w:r>
-        <w:rPr>
-          <w:color w:val="0070C0"/>
-        </w:rPr>
-        <w:t xml:space="preserve">public </w:t>
+      <w:proofErr w:type="gramStart"/>
+      <w:r>
+        <w:rPr>
+          <w:color w:val="0070C0"/>
+        </w:rPr>
+        <w:t>public</w:t>
+      </w:r>
+      <w:proofErr w:type="gramEnd"/>
+      <w:r>
+        <w:rPr>
+          <w:color w:val="0070C0"/>
+        </w:rPr>
+        <w:t xml:space="preserve"> </w:t>
       </w:r>
       <w:r>
         <w:rPr>
@@ -8953,6 +12554,7 @@
           <w:color w:val="0070C0"/>
         </w:rPr>
       </w:pPr>
+      <w:proofErr w:type="gramStart"/>
       <w:r>
         <w:rPr>
           <w:color w:val="0070C0"/>
@@ -8963,7 +12565,14 @@
         <w:rPr>
           <w:color w:val="0070C0"/>
         </w:rPr>
-        <w:t xml:space="preserve">c </w:t>
+        <w:t>c</w:t>
+      </w:r>
+      <w:proofErr w:type="gramEnd"/>
+      <w:r>
+        <w:rPr>
+          <w:color w:val="0070C0"/>
+        </w:rPr>
+        <w:t xml:space="preserve"> </w:t>
       </w:r>
       <w:r>
         <w:rPr>
@@ -8998,29 +12607,80 @@
           <w:color w:val="0070C0"/>
         </w:rPr>
       </w:pPr>
-      <w:r>
-        <w:rPr>
-          <w:color w:val="0070C0"/>
-        </w:rPr>
-        <w:t>public String AsString();</w:t>
-      </w:r>
-    </w:p>
-    <w:p>
-      <w:r>
-        <w:t>This method returns the value of the data object in a string representation. For example, the date value 2016-07-03 (year,month,day) would be returned as the string “2016-07-03”.</w:t>
-      </w:r>
-    </w:p>
-    <w:p>
-      <w:r>
-        <w:rPr>
-          <w:color w:val="0070C0"/>
-        </w:rPr>
-        <w:t>public void Parse( String s );</w:t>
-      </w:r>
-    </w:p>
-    <w:p>
-      <w:r>
-        <w:t xml:space="preserve">This method parses a string representation of the data value and sets the value of the data object accordingly. In this data model, derived from the DataState base class, the method performs validation on the data input.  </w:t>
+      <w:proofErr w:type="gramStart"/>
+      <w:r>
+        <w:rPr>
+          <w:color w:val="0070C0"/>
+        </w:rPr>
+        <w:t>public</w:t>
+      </w:r>
+      <w:proofErr w:type="gramEnd"/>
+      <w:r>
+        <w:rPr>
+          <w:color w:val="0070C0"/>
+        </w:rPr>
+        <w:t xml:space="preserve"> String </w:t>
+      </w:r>
+      <w:proofErr w:type="spellStart"/>
+      <w:r>
+        <w:rPr>
+          <w:color w:val="0070C0"/>
+        </w:rPr>
+        <w:t>AsString</w:t>
+      </w:r>
+      <w:proofErr w:type="spellEnd"/>
+      <w:r>
+        <w:rPr>
+          <w:color w:val="0070C0"/>
+        </w:rPr>
+        <w:t>();</w:t>
+      </w:r>
+    </w:p>
+    <w:p>
+      <w:r>
+        <w:t>This method returns the value of the data object in a string representation. For example, the date value 2016-07-03 (</w:t>
+      </w:r>
+      <w:proofErr w:type="spellStart"/>
+      <w:r>
+        <w:t>year</w:t>
+      </w:r>
+      <w:proofErr w:type="gramStart"/>
+      <w:r>
+        <w:t>,month,day</w:t>
+      </w:r>
+      <w:proofErr w:type="spellEnd"/>
+      <w:proofErr w:type="gramEnd"/>
+      <w:r>
+        <w:t>) would be returned as the string “2016-07-03”.</w:t>
+      </w:r>
+    </w:p>
+    <w:p>
+      <w:proofErr w:type="gramStart"/>
+      <w:r>
+        <w:rPr>
+          <w:color w:val="0070C0"/>
+        </w:rPr>
+        <w:t>public</w:t>
+      </w:r>
+      <w:proofErr w:type="gramEnd"/>
+      <w:r>
+        <w:rPr>
+          <w:color w:val="0070C0"/>
+        </w:rPr>
+        <w:t xml:space="preserve"> void Parse( String s );</w:t>
+      </w:r>
+    </w:p>
+    <w:p>
+      <w:r>
+        <w:t xml:space="preserve">This method parses a string representation of the data value and sets the value of the data object accordingly. In this data model, derived from the </w:t>
+      </w:r>
+      <w:proofErr w:type="spellStart"/>
+      <w:r>
+        <w:t>DataState</w:t>
+      </w:r>
+      <w:proofErr w:type="spellEnd"/>
+      <w:r>
+        <w:t xml:space="preserve"> base class, the method performs validation on the data input.  </w:t>
       </w:r>
     </w:p>
     <w:p>
@@ -9037,7 +12697,23 @@
         </w:numPr>
       </w:pPr>
       <w:r>
-        <w:t>Date Format: yyyy-mm-dd (year, month, day)</w:t>
+        <w:t xml:space="preserve">Date Format: </w:t>
+      </w:r>
+      <w:proofErr w:type="spellStart"/>
+      <w:r>
+        <w:t>yyyy</w:t>
+      </w:r>
+      <w:proofErr w:type="spellEnd"/>
+      <w:r>
+        <w:t>-mm-</w:t>
+      </w:r>
+      <w:proofErr w:type="spellStart"/>
+      <w:r>
+        <w:t>dd</w:t>
+      </w:r>
+      <w:proofErr w:type="spellEnd"/>
+      <w:r>
+        <w:t xml:space="preserve"> (year, month, day)</w:t>
       </w:r>
     </w:p>
     <w:p>
@@ -9071,7 +12747,31 @@
     </w:p>
     <w:p>
       <w:r>
-        <w:t>The following methods perform comparison operation with a data value in the Epipog time data type. For example, the comparison methods for an Epipog time object take as an argument another Epipog time object.</w:t>
+        <w:t xml:space="preserve">The following methods perform comparison operation with a data value in the </w:t>
+      </w:r>
+      <w:proofErr w:type="spellStart"/>
+      <w:r>
+        <w:t>Epipog</w:t>
+      </w:r>
+      <w:proofErr w:type="spellEnd"/>
+      <w:r>
+        <w:t xml:space="preserve"> time data type. For example, the comparison methods for an </w:t>
+      </w:r>
+      <w:proofErr w:type="spellStart"/>
+      <w:r>
+        <w:t>Epipog</w:t>
+      </w:r>
+      <w:proofErr w:type="spellEnd"/>
+      <w:r>
+        <w:t xml:space="preserve"> time object take as an argument another </w:t>
+      </w:r>
+      <w:proofErr w:type="spellStart"/>
+      <w:r>
+        <w:t>Epipog</w:t>
+      </w:r>
+      <w:proofErr w:type="spellEnd"/>
+      <w:r>
+        <w:t xml:space="preserve"> time object.</w:t>
       </w:r>
     </w:p>
     <w:p>
@@ -9085,7 +12785,21 @@
           <w:color w:val="0070C0"/>
         </w:rPr>
         <w:lastRenderedPageBreak/>
-        <w:t>public abstract boolean EQ( Object v );</w:t>
+        <w:t xml:space="preserve">public abstract </w:t>
+      </w:r>
+      <w:proofErr w:type="spellStart"/>
+      <w:r>
+        <w:rPr>
+          <w:color w:val="0070C0"/>
+        </w:rPr>
+        <w:t>boolean</w:t>
+      </w:r>
+      <w:proofErr w:type="spellEnd"/>
+      <w:r>
+        <w:rPr>
+          <w:color w:val="0070C0"/>
+        </w:rPr>
+        <w:t xml:space="preserve"> EQ( Object v );</w:t>
       </w:r>
       <w:r>
         <w:rPr>
@@ -9110,7 +12824,21 @@
           <w:color w:val="0070C0"/>
         </w:rPr>
         <w:br/>
-        <w:t>public abstract boolean NE( Object v );</w:t>
+        <w:t xml:space="preserve">public abstract </w:t>
+      </w:r>
+      <w:proofErr w:type="spellStart"/>
+      <w:r>
+        <w:rPr>
+          <w:color w:val="0070C0"/>
+        </w:rPr>
+        <w:t>boolean</w:t>
+      </w:r>
+      <w:proofErr w:type="spellEnd"/>
+      <w:r>
+        <w:rPr>
+          <w:color w:val="0070C0"/>
+        </w:rPr>
+        <w:t xml:space="preserve"> NE( Object v );</w:t>
       </w:r>
       <w:r>
         <w:rPr>
@@ -9140,7 +12868,21 @@
         <w:rPr>
           <w:color w:val="0070C0"/>
         </w:rPr>
-        <w:t xml:space="preserve">public abstract boolean LT( Object v ); </w:t>
+        <w:t xml:space="preserve">public abstract </w:t>
+      </w:r>
+      <w:proofErr w:type="spellStart"/>
+      <w:r>
+        <w:rPr>
+          <w:color w:val="0070C0"/>
+        </w:rPr>
+        <w:t>boolean</w:t>
+      </w:r>
+      <w:proofErr w:type="spellEnd"/>
+      <w:r>
+        <w:rPr>
+          <w:color w:val="0070C0"/>
+        </w:rPr>
+        <w:t xml:space="preserve"> LT( Object v ); </w:t>
       </w:r>
       <w:r>
         <w:rPr>
@@ -9165,7 +12907,21 @@
           <w:color w:val="0070C0"/>
         </w:rPr>
         <w:br/>
-        <w:t xml:space="preserve">public abstract boolean GT( Object v ); </w:t>
+        <w:t xml:space="preserve">public abstract </w:t>
+      </w:r>
+      <w:proofErr w:type="spellStart"/>
+      <w:r>
+        <w:rPr>
+          <w:color w:val="0070C0"/>
+        </w:rPr>
+        <w:t>boolean</w:t>
+      </w:r>
+      <w:proofErr w:type="spellEnd"/>
+      <w:r>
+        <w:rPr>
+          <w:color w:val="0070C0"/>
+        </w:rPr>
+        <w:t xml:space="preserve"> GT( Object v ); </w:t>
       </w:r>
       <w:r>
         <w:rPr>
@@ -9190,7 +12946,21 @@
           <w:color w:val="0070C0"/>
         </w:rPr>
         <w:br/>
-        <w:t xml:space="preserve">public abstract boolean LE( Object v ); </w:t>
+        <w:t xml:space="preserve">public abstract </w:t>
+      </w:r>
+      <w:proofErr w:type="spellStart"/>
+      <w:r>
+        <w:rPr>
+          <w:color w:val="0070C0"/>
+        </w:rPr>
+        <w:t>boolean</w:t>
+      </w:r>
+      <w:proofErr w:type="spellEnd"/>
+      <w:r>
+        <w:rPr>
+          <w:color w:val="0070C0"/>
+        </w:rPr>
+        <w:t xml:space="preserve"> LE( Object v ); </w:t>
       </w:r>
       <w:r>
         <w:rPr>
@@ -9215,7 +12985,21 @@
           <w:color w:val="0070C0"/>
         </w:rPr>
         <w:br/>
-        <w:t>public abstract boolean GT( Object v );</w:t>
+        <w:t xml:space="preserve">public abstract </w:t>
+      </w:r>
+      <w:proofErr w:type="spellStart"/>
+      <w:r>
+        <w:rPr>
+          <w:color w:val="0070C0"/>
+        </w:rPr>
+        <w:t>boolean</w:t>
+      </w:r>
+      <w:proofErr w:type="spellEnd"/>
+      <w:r>
+        <w:rPr>
+          <w:color w:val="0070C0"/>
+        </w:rPr>
+        <w:t xml:space="preserve"> GT( Object v );</w:t>
       </w:r>
       <w:r>
         <w:rPr>
@@ -9240,7 +13024,21 @@
           <w:color w:val="0070C0"/>
         </w:rPr>
         <w:br/>
-        <w:t>public abstract boolean IN(Object[] v);</w:t>
+        <w:t xml:space="preserve">public abstract </w:t>
+      </w:r>
+      <w:proofErr w:type="spellStart"/>
+      <w:r>
+        <w:rPr>
+          <w:color w:val="0070C0"/>
+        </w:rPr>
+        <w:t>boolean</w:t>
+      </w:r>
+      <w:proofErr w:type="spellEnd"/>
+      <w:r>
+        <w:rPr>
+          <w:color w:val="0070C0"/>
+        </w:rPr>
+        <w:t xml:space="preserve"> IN(Object[] v);</w:t>
       </w:r>
       <w:r>
         <w:rPr>
